--- a/docs/2019-2_AP2_U4_Laboratorio_Enunciado.docx
+++ b/docs/2019-2_AP2_U4_Laboratorio_Enunciado.docx
@@ -5,18 +5,17 @@
   <w:body>
     <w:p>
       <w:pPr>
-        <w:spacing w:line="276" w:lineRule="auto"/>
         <w:rPr>
           <w:b w:val="1"/>
-          <w:sz w:val="20"/>
-          <w:szCs w:val="20"/>
+          <w:sz w:val="24"/>
+          <w:szCs w:val="24"/>
         </w:rPr>
       </w:pPr>
       <w:r>
         <w:rPr>
           <w:b w:val="1"/>
-          <w:sz w:val="20"/>
-          <w:szCs w:val="20"/>
+          <w:sz w:val="24"/>
+          <w:szCs w:val="24"/>
           <w:rtl w:val="0"/>
         </w:rPr>
         <w:t xml:space="preserve">Objetivos </w:t>
@@ -28,8 +27,8 @@
         <w:jc w:val="both"/>
         <w:rPr>
           <w:b w:val="1"/>
-          <w:sz w:val="20"/>
-          <w:szCs w:val="20"/>
+          <w:sz w:val="24"/>
+          <w:szCs w:val="24"/>
         </w:rPr>
       </w:pPr>
       <w:r>
@@ -43,15 +42,15 @@
         <w:spacing w:line="240" w:lineRule="auto"/>
         <w:jc w:val="both"/>
         <w:rPr>
-          <w:sz w:val="18"/>
-          <w:szCs w:val="18"/>
+          <w:sz w:val="24"/>
+          <w:szCs w:val="24"/>
         </w:rPr>
       </w:pPr>
       <w:r>
         <w:rPr>
           <w:b w:val="1"/>
-          <w:sz w:val="20"/>
-          <w:szCs w:val="20"/>
+          <w:sz w:val="24"/>
+          <w:szCs w:val="24"/>
           <w:rtl w:val="0"/>
         </w:rPr>
         <w:t xml:space="preserve">Unidad 4: Estructuras y Algoritmos Recursivos</w:t>
@@ -64,9 +63,6 @@
     </w:p>
     <w:p>
       <w:pPr>
-        <w:keepNext w:val="0"/>
-        <w:keepLines w:val="0"/>
-        <w:widowControl w:val="1"/>
         <w:pBdr>
           <w:top w:space="0" w:sz="0" w:val="nil"/>
           <w:left w:space="0" w:sz="0" w:val="nil"/>
@@ -74,19 +70,17 @@
           <w:right w:space="0" w:sz="0" w:val="nil"/>
           <w:between w:space="0" w:sz="0" w:val="nil"/>
         </w:pBdr>
-        <w:shd w:fill="auto" w:val="clear"/>
-        <w:spacing w:after="0" w:before="0" w:line="276" w:lineRule="auto"/>
-        <w:ind w:left="612" w:right="0" w:hanging="630"/>
+        <w:ind w:left="612" w:hanging="630"/>
         <w:jc w:val="both"/>
         <w:rPr>
-          <w:sz w:val="18"/>
-          <w:szCs w:val="18"/>
+          <w:sz w:val="24"/>
+          <w:szCs w:val="24"/>
         </w:rPr>
       </w:pPr>
       <w:r>
         <w:rPr>
-          <w:sz w:val="18"/>
-          <w:szCs w:val="18"/>
+          <w:sz w:val="24"/>
+          <w:szCs w:val="24"/>
           <w:rtl w:val="0"/>
         </w:rPr>
         <w:t xml:space="preserve">OE4.1 Emplear el concepto de recursividad como una alternativa a la estructura de control iterativa.</w:t>
@@ -94,9 +88,6 @@
     </w:p>
     <w:p>
       <w:pPr>
-        <w:keepNext w:val="0"/>
-        <w:keepLines w:val="0"/>
-        <w:widowControl w:val="1"/>
         <w:pBdr>
           <w:top w:space="0" w:sz="0" w:val="nil"/>
           <w:left w:space="0" w:sz="0" w:val="nil"/>
@@ -104,19 +95,17 @@
           <w:right w:space="0" w:sz="0" w:val="nil"/>
           <w:between w:space="0" w:sz="0" w:val="nil"/>
         </w:pBdr>
-        <w:shd w:fill="auto" w:val="clear"/>
-        <w:spacing w:after="0" w:before="0" w:line="276" w:lineRule="auto"/>
-        <w:ind w:left="612" w:right="0" w:hanging="630"/>
+        <w:ind w:left="612" w:hanging="630"/>
         <w:jc w:val="both"/>
         <w:rPr>
-          <w:sz w:val="18"/>
-          <w:szCs w:val="18"/>
+          <w:sz w:val="24"/>
+          <w:szCs w:val="24"/>
         </w:rPr>
       </w:pPr>
       <w:r>
         <w:rPr>
-          <w:sz w:val="18"/>
-          <w:szCs w:val="18"/>
+          <w:sz w:val="24"/>
+          <w:szCs w:val="24"/>
           <w:rtl w:val="0"/>
         </w:rPr>
         <w:t xml:space="preserve">OE4.2 Aplicar la computación recursiva en la solución de problemas de naturaleza inherentemente autocontenida.</w:t>
@@ -124,9 +113,6 @@
     </w:p>
     <w:p>
       <w:pPr>
-        <w:keepNext w:val="0"/>
-        <w:keepLines w:val="0"/>
-        <w:widowControl w:val="1"/>
         <w:pBdr>
           <w:top w:space="0" w:sz="0" w:val="nil"/>
           <w:left w:space="0" w:sz="0" w:val="nil"/>
@@ -134,19 +120,17 @@
           <w:right w:space="0" w:sz="0" w:val="nil"/>
           <w:between w:space="0" w:sz="0" w:val="nil"/>
         </w:pBdr>
-        <w:shd w:fill="auto" w:val="clear"/>
-        <w:spacing w:after="0" w:before="0" w:line="276" w:lineRule="auto"/>
-        <w:ind w:left="612" w:right="0" w:hanging="630"/>
+        <w:ind w:left="612" w:hanging="630"/>
         <w:jc w:val="both"/>
         <w:rPr>
-          <w:sz w:val="18"/>
-          <w:szCs w:val="18"/>
+          <w:sz w:val="24"/>
+          <w:szCs w:val="24"/>
         </w:rPr>
       </w:pPr>
       <w:r>
         <w:rPr>
-          <w:sz w:val="18"/>
-          <w:szCs w:val="18"/>
+          <w:sz w:val="24"/>
+          <w:szCs w:val="24"/>
           <w:rtl w:val="0"/>
         </w:rPr>
         <w:t xml:space="preserve">OE4.3 Utilizar árboles binarios de búsqueda para representar grupos de objetos que mantienen entre ellos una relación de orden.</w:t>
@@ -154,9 +138,6 @@
     </w:p>
     <w:p>
       <w:pPr>
-        <w:keepNext w:val="0"/>
-        <w:keepLines w:val="0"/>
-        <w:widowControl w:val="1"/>
         <w:pBdr>
           <w:top w:space="0" w:sz="0" w:val="nil"/>
           <w:left w:space="0" w:sz="0" w:val="nil"/>
@@ -164,20 +145,18 @@
           <w:right w:space="0" w:sz="0" w:val="nil"/>
           <w:between w:space="0" w:sz="0" w:val="nil"/>
         </w:pBdr>
-        <w:shd w:fill="auto" w:val="clear"/>
-        <w:spacing w:after="0" w:before="0" w:line="276" w:lineRule="auto"/>
-        <w:ind w:left="612" w:right="0" w:hanging="630"/>
+        <w:ind w:left="612" w:hanging="630"/>
         <w:jc w:val="both"/>
         <w:rPr>
           <w:b w:val="1"/>
-          <w:sz w:val="20"/>
-          <w:szCs w:val="20"/>
+          <w:sz w:val="24"/>
+          <w:szCs w:val="24"/>
         </w:rPr>
       </w:pPr>
       <w:r>
         <w:rPr>
-          <w:sz w:val="18"/>
-          <w:szCs w:val="18"/>
+          <w:sz w:val="24"/>
+          <w:szCs w:val="24"/>
           <w:rtl w:val="0"/>
         </w:rPr>
         <w:t xml:space="preserve">OE4.4 Escribir algoritmos recursivos para manipular estructuras de información recursivas y explicar las ventajas que, en este caso, estos algoritmos tienen sobre los algoritmos iterativos.</w:t>
@@ -192,15 +171,15 @@
       <w:pPr>
         <w:spacing w:line="360" w:lineRule="auto"/>
         <w:rPr>
-          <w:sz w:val="20"/>
-          <w:szCs w:val="20"/>
+          <w:sz w:val="24"/>
+          <w:szCs w:val="24"/>
         </w:rPr>
       </w:pPr>
       <w:r>
         <w:rPr>
           <w:b w:val="1"/>
-          <w:sz w:val="20"/>
-          <w:szCs w:val="20"/>
+          <w:sz w:val="24"/>
+          <w:szCs w:val="24"/>
           <w:rtl w:val="0"/>
         </w:rPr>
         <w:t xml:space="preserve">Enunciado</w:t>
@@ -213,9 +192,6 @@
     </w:p>
     <w:p>
       <w:pPr>
-        <w:keepNext w:val="0"/>
-        <w:keepLines w:val="0"/>
-        <w:widowControl w:val="1"/>
         <w:pBdr>
           <w:top w:space="0" w:sz="0" w:val="nil"/>
           <w:left w:space="0" w:sz="0" w:val="nil"/>
@@ -223,29 +199,27 @@
           <w:right w:space="0" w:sz="0" w:val="nil"/>
           <w:between w:space="0" w:sz="0" w:val="nil"/>
         </w:pBdr>
-        <w:shd w:fill="auto" w:val="clear"/>
-        <w:spacing w:after="240" w:before="0" w:line="276" w:lineRule="auto"/>
-        <w:ind w:left="0" w:right="0" w:firstLine="0"/>
+        <w:spacing w:after="240" w:lineRule="auto"/>
         <w:jc w:val="both"/>
         <w:rPr>
-          <w:sz w:val="20"/>
-          <w:szCs w:val="20"/>
+          <w:sz w:val="24"/>
+          <w:szCs w:val="24"/>
         </w:rPr>
       </w:pPr>
       <w:r>
         <w:rPr>
-          <w:sz w:val="20"/>
-          <w:szCs w:val="20"/>
+          <w:sz w:val="24"/>
+          <w:szCs w:val="24"/>
           <w:rtl w:val="0"/>
         </w:rPr>
         <w:t xml:space="preserve">La </w:t>
       </w:r>
-      <w:hyperlink r:id="rId6">
+      <w:hyperlink r:id="rId7">
         <w:r>
           <w:rPr>
             <w:color w:val="1155cc"/>
-            <w:sz w:val="20"/>
-            <w:szCs w:val="20"/>
+            <w:sz w:val="24"/>
+            <w:szCs w:val="24"/>
             <w:u w:val="single"/>
             <w:rtl w:val="0"/>
           </w:rPr>
@@ -254,8 +228,8 @@
       </w:hyperlink>
       <w:r>
         <w:rPr>
-          <w:sz w:val="20"/>
-          <w:szCs w:val="20"/>
+          <w:sz w:val="24"/>
+          <w:szCs w:val="24"/>
           <w:rtl w:val="0"/>
         </w:rPr>
         <w:t xml:space="preserve"> se celebrará del 5 al 11 de mayo de 2019 en Lima, (Perú) y la federación tiene la necesidad de registrar algunos datos de los espectadores que desean asistir al evento y por motivo de algunas labores de logística durante el evento, el personal de registro y control estará permanentemente realizando búsquedas de espectadores y participantes en el software, utilizando como criterio el id de registro del evento.</w:t>
@@ -263,9 +237,6 @@
     </w:p>
     <w:p>
       <w:pPr>
-        <w:keepNext w:val="0"/>
-        <w:keepLines w:val="0"/>
-        <w:widowControl w:val="1"/>
         <w:pBdr>
           <w:top w:space="0" w:sz="0" w:val="nil"/>
           <w:left w:space="0" w:sz="0" w:val="nil"/>
@@ -273,29 +244,38 @@
           <w:right w:space="0" w:sz="0" w:val="nil"/>
           <w:between w:space="0" w:sz="0" w:val="nil"/>
         </w:pBdr>
-        <w:shd w:fill="auto" w:val="clear"/>
-        <w:spacing w:after="240" w:before="0" w:line="276" w:lineRule="auto"/>
-        <w:ind w:left="0" w:right="0" w:firstLine="0"/>
+        <w:spacing w:after="240" w:lineRule="auto"/>
         <w:jc w:val="both"/>
         <w:rPr>
-          <w:sz w:val="20"/>
-          <w:szCs w:val="20"/>
+          <w:sz w:val="24"/>
+          <w:szCs w:val="24"/>
         </w:rPr>
       </w:pPr>
       <w:r>
         <w:rPr>
-          <w:sz w:val="20"/>
-          <w:szCs w:val="20"/>
-          <w:rtl w:val="0"/>
-        </w:rPr>
-        <w:t xml:space="preserve">Usted ha sido elegido para desarrollar un programa que permita leer la información de los posibles asistentes al evento desde un archivo de texto delimitado por comas y cargar la información de manera que se puedan hacer búsquedas a través del identificador del registro del evento.</w:t>
+          <w:sz w:val="24"/>
+          <w:szCs w:val="24"/>
+          <w:rtl w:val="0"/>
+        </w:rPr>
+        <w:t xml:space="preserve">Usted ha sido elegido para desarrollar un programa que </w:t>
+      </w:r>
+      <w:r>
+        <w:rPr>
+          <w:sz w:val="24"/>
+          <w:szCs w:val="24"/>
+          <w:highlight w:val="cyan"/>
+          <w:rtl w:val="0"/>
+        </w:rPr>
+        <w:t xml:space="preserve">permita leer la información de los posibles asistentes al evento desde un archivo de texto delimitado por comas y cargar la información de manera que se puedan hacer búsquedas a través del identificador del registro del evento.</w:t>
+      </w:r>
+      <w:r>
+        <w:rPr>
+          <w:rtl w:val="0"/>
+        </w:rPr>
       </w:r>
     </w:p>
     <w:p>
       <w:pPr>
-        <w:keepNext w:val="0"/>
-        <w:keepLines w:val="0"/>
-        <w:widowControl w:val="1"/>
         <w:pBdr>
           <w:top w:space="0" w:sz="0" w:val="nil"/>
           <w:left w:space="0" w:sz="0" w:val="nil"/>
@@ -303,29 +283,58 @@
           <w:right w:space="0" w:sz="0" w:val="nil"/>
           <w:between w:space="0" w:sz="0" w:val="nil"/>
         </w:pBdr>
-        <w:shd w:fill="auto" w:val="clear"/>
-        <w:spacing w:after="240" w:before="0" w:line="276" w:lineRule="auto"/>
-        <w:ind w:left="0" w:right="0" w:firstLine="0"/>
+        <w:spacing w:after="240" w:lineRule="auto"/>
         <w:jc w:val="both"/>
         <w:rPr>
-          <w:sz w:val="20"/>
-          <w:szCs w:val="20"/>
+          <w:sz w:val="24"/>
+          <w:szCs w:val="24"/>
         </w:rPr>
       </w:pPr>
       <w:r>
         <w:rPr>
-          <w:sz w:val="20"/>
-          <w:szCs w:val="20"/>
-          <w:rtl w:val="0"/>
-        </w:rPr>
-        <w:t xml:space="preserve">El programa debe permitir leer el archivo de texto con la información de todos los posibles participantes. Esta información se cargará en una estructura de datos de tipo árbol binario de búsqueda (ABB) cuya relación de orden estará dada por el id de registro del evento. Una vez cargada esta información en el árbol de espectadores, se seleccionará aleatoriamente el 50% de esos espectadores para agregarlos a una lista doblemente enlazada, que será la estructura de datos que almacenará los inscritos al evento o participantes al evento.</w:t>
+          <w:sz w:val="24"/>
+          <w:szCs w:val="24"/>
+          <w:rtl w:val="0"/>
+        </w:rPr>
+        <w:t xml:space="preserve">El programa debe permitir leer el archivo de texto con la información de todos los posibles participantes. </w:t>
+      </w:r>
+      <w:r>
+        <w:rPr>
+          <w:sz w:val="24"/>
+          <w:szCs w:val="24"/>
+          <w:highlight w:val="green"/>
+          <w:rtl w:val="0"/>
+        </w:rPr>
+        <w:t xml:space="preserve">Esta información se cargará en una estructura de datos de tipo árbol binario de búsqueda (ABB) cuya relación de orden estará dada por el id de registro del evento.</w:t>
+      </w:r>
+      <w:r>
+        <w:rPr>
+          <w:sz w:val="24"/>
+          <w:szCs w:val="24"/>
+          <w:rtl w:val="0"/>
+        </w:rPr>
+        <w:t xml:space="preserve"> Una vez cargada esta información en el árbol de espectadores, </w:t>
+      </w:r>
+      <w:r>
+        <w:rPr>
+          <w:sz w:val="24"/>
+          <w:szCs w:val="24"/>
+          <w:highlight w:val="green"/>
+          <w:rtl w:val="0"/>
+        </w:rPr>
+        <w:t xml:space="preserve">se seleccionará aleatoriamente el 50% de esos espectadores para agregarlos a una lista doblemente enlazada</w:t>
+      </w:r>
+      <w:r>
+        <w:rPr>
+          <w:sz w:val="24"/>
+          <w:szCs w:val="24"/>
+          <w:rtl w:val="0"/>
+        </w:rPr>
+        <w:t xml:space="preserve">, que será la estructura de datos que almacenará los inscritos al evento o participantes al evento.</w:t>
       </w:r>
     </w:p>
     <w:p>
       <w:pPr>
-        <w:keepNext w:val="0"/>
-        <w:keepLines w:val="0"/>
-        <w:widowControl w:val="1"/>
         <w:pBdr>
           <w:top w:space="0" w:sz="0" w:val="nil"/>
           <w:left w:space="0" w:sz="0" w:val="nil"/>
@@ -333,29 +342,58 @@
           <w:right w:space="0" w:sz="0" w:val="nil"/>
           <w:between w:space="0" w:sz="0" w:val="nil"/>
         </w:pBdr>
-        <w:shd w:fill="auto" w:val="clear"/>
-        <w:spacing w:after="240" w:before="0" w:line="276" w:lineRule="auto"/>
-        <w:ind w:left="0" w:right="0" w:firstLine="0"/>
+        <w:spacing w:after="240" w:lineRule="auto"/>
         <w:jc w:val="both"/>
         <w:rPr>
-          <w:sz w:val="20"/>
-          <w:szCs w:val="20"/>
+          <w:sz w:val="24"/>
+          <w:szCs w:val="24"/>
         </w:rPr>
       </w:pPr>
       <w:r>
         <w:rPr>
-          <w:sz w:val="20"/>
-          <w:szCs w:val="20"/>
-          <w:rtl w:val="0"/>
-        </w:rPr>
-        <w:t xml:space="preserve">Luego de la lectura del archivo y la creación de las dos estructuras de datos: una para los posibles participantes y otra para los inscritos al evento, se debe permitir hacer búsquedas por id, para cada una de las estructuras creadas. Su programa debe indicar, en cualquier caso, si el espectador se encuentra o no entre los buscados así como el tiempo que tardó la búsqueda. Si el espectador fue encontrado, deben visualizarse sus datos en un panel a la izquierda.</w:t>
+          <w:sz w:val="24"/>
+          <w:szCs w:val="24"/>
+          <w:rtl w:val="0"/>
+        </w:rPr>
+        <w:t xml:space="preserve">Luego de la lectura del archivo y la creación de las dos estructuras de datos: una para los posibles participantes y otra para los inscritos al evento, </w:t>
+      </w:r>
+      <w:r>
+        <w:rPr>
+          <w:sz w:val="24"/>
+          <w:szCs w:val="24"/>
+          <w:highlight w:val="cyan"/>
+          <w:rtl w:val="0"/>
+        </w:rPr>
+        <w:t xml:space="preserve">se debe permitir hacer búsquedas por id, para cada una de las estructuras creadas</w:t>
+      </w:r>
+      <w:r>
+        <w:rPr>
+          <w:sz w:val="24"/>
+          <w:szCs w:val="24"/>
+          <w:rtl w:val="0"/>
+        </w:rPr>
+        <w:t xml:space="preserve">. Su programa debe indicar, en cualquier caso, </w:t>
+      </w:r>
+      <w:r>
+        <w:rPr>
+          <w:sz w:val="24"/>
+          <w:szCs w:val="24"/>
+          <w:highlight w:val="cyan"/>
+          <w:rtl w:val="0"/>
+        </w:rPr>
+        <w:t xml:space="preserve">si el espectador se encuentra o no entre los buscados así como el tiempo que tardó la búsqueda.</w:t>
+      </w:r>
+      <w:r>
+        <w:rPr>
+          <w:sz w:val="24"/>
+          <w:szCs w:val="24"/>
+          <w:rtl w:val="0"/>
+        </w:rPr>
+        <w:t xml:space="preserve"> Si el espectador fue encontrado, deben visualizarse sus datos en un panel a la izquierda.</w:t>
       </w:r>
     </w:p>
     <w:p>
       <w:pPr>
-        <w:keepNext w:val="0"/>
-        <w:keepLines w:val="0"/>
-        <w:widowControl w:val="1"/>
         <w:pBdr>
           <w:top w:space="0" w:sz="0" w:val="nil"/>
           <w:left w:space="0" w:sz="0" w:val="nil"/>
@@ -363,41 +401,39 @@
           <w:right w:space="0" w:sz="0" w:val="nil"/>
           <w:between w:space="0" w:sz="0" w:val="nil"/>
         </w:pBdr>
-        <w:shd w:fill="auto" w:val="clear"/>
-        <w:spacing w:after="240" w:before="0" w:line="276" w:lineRule="auto"/>
-        <w:ind w:left="0" w:right="0" w:firstLine="0"/>
+        <w:spacing w:after="240" w:lineRule="auto"/>
         <w:jc w:val="both"/>
         <w:rPr>
-          <w:sz w:val="20"/>
-          <w:szCs w:val="20"/>
+          <w:sz w:val="24"/>
+          <w:szCs w:val="24"/>
         </w:rPr>
       </w:pPr>
       <w:r>
         <w:rPr>
-          <w:sz w:val="20"/>
-          <w:szCs w:val="20"/>
+          <w:sz w:val="24"/>
+          <w:szCs w:val="24"/>
           <w:rtl w:val="0"/>
         </w:rPr>
         <w:t xml:space="preserve">Los datos de entrada al programa pueden ser generados utilizando la herramienta web</w:t>
       </w:r>
-      <w:hyperlink r:id="rId7">
+      <w:hyperlink r:id="rId8">
         <w:r>
           <w:rPr>
             <w:b w:val="1"/>
-            <w:sz w:val="20"/>
-            <w:szCs w:val="20"/>
+            <w:sz w:val="24"/>
+            <w:szCs w:val="24"/>
             <w:rtl w:val="0"/>
           </w:rPr>
           <w:t xml:space="preserve"> </w:t>
         </w:r>
       </w:hyperlink>
-      <w:hyperlink r:id="rId8">
+      <w:hyperlink r:id="rId9">
         <w:r>
           <w:rPr>
             <w:b w:val="1"/>
             <w:color w:val="1155cc"/>
-            <w:sz w:val="20"/>
-            <w:szCs w:val="20"/>
+            <w:sz w:val="24"/>
+            <w:szCs w:val="24"/>
             <w:u w:val="single"/>
             <w:rtl w:val="0"/>
           </w:rPr>
@@ -407,16 +443,16 @@
       <w:r>
         <w:rPr>
           <w:b w:val="1"/>
-          <w:sz w:val="20"/>
-          <w:szCs w:val="20"/>
+          <w:sz w:val="24"/>
+          <w:szCs w:val="24"/>
           <w:rtl w:val="0"/>
         </w:rPr>
         <w:t xml:space="preserve"> </w:t>
       </w:r>
       <w:r>
         <w:rPr>
-          <w:sz w:val="20"/>
-          <w:szCs w:val="20"/>
+          <w:sz w:val="24"/>
+          <w:szCs w:val="24"/>
           <w:rtl w:val="0"/>
         </w:rPr>
         <w:t xml:space="preserve">que permite generar datos aleatorios de forma personalizada. La configuración y orden de los datos generados debe ser la que se muestra a continuación:</w:t>
@@ -424,9 +460,6 @@
     </w:p>
     <w:p>
       <w:pPr>
-        <w:keepNext w:val="0"/>
-        <w:keepLines w:val="0"/>
-        <w:widowControl w:val="1"/>
         <w:pBdr>
           <w:top w:space="0" w:sz="0" w:val="nil"/>
           <w:left w:space="0" w:sz="0" w:val="nil"/>
@@ -434,34 +467,32 @@
           <w:right w:space="0" w:sz="0" w:val="nil"/>
           <w:between w:space="0" w:sz="0" w:val="nil"/>
         </w:pBdr>
-        <w:shd w:fill="auto" w:val="clear"/>
-        <w:spacing w:after="240" w:before="0" w:line="276" w:lineRule="auto"/>
-        <w:ind w:left="0" w:right="0" w:firstLine="0"/>
+        <w:spacing w:after="240" w:lineRule="auto"/>
         <w:jc w:val="both"/>
         <w:rPr>
-          <w:sz w:val="20"/>
-          <w:szCs w:val="20"/>
+          <w:sz w:val="24"/>
+          <w:szCs w:val="24"/>
         </w:rPr>
       </w:pPr>
       <w:r>
         <w:rPr>
-          <w:sz w:val="20"/>
-          <w:szCs w:val="20"/>
+          <w:sz w:val="24"/>
+          <w:szCs w:val="24"/>
         </w:rPr>
         <w:drawing>
           <wp:inline distB="114300" distT="114300" distL="114300" distR="114300">
             <wp:extent cx="6648450" cy="1727200"/>
             <wp:effectExtent b="0" l="0" r="0" t="0"/>
-            <wp:docPr id="3" name="image2.png"/>
+            <wp:docPr id="6" name="image4.png"/>
             <a:graphic>
               <a:graphicData uri="http://schemas.openxmlformats.org/drawingml/2006/picture">
                 <pic:pic>
                   <pic:nvPicPr>
-                    <pic:cNvPr id="0" name="image2.png"/>
+                    <pic:cNvPr id="0" name="image4.png"/>
                     <pic:cNvPicPr preferRelativeResize="0"/>
                   </pic:nvPicPr>
                   <pic:blipFill>
-                    <a:blip r:embed="rId9"/>
+                    <a:blip r:embed="rId10"/>
                     <a:srcRect b="0" l="0" r="0" t="0"/>
                     <a:stretch>
                       <a:fillRect/>
@@ -492,14 +523,14 @@
         <w:spacing w:after="240" w:lineRule="auto"/>
         <w:jc w:val="both"/>
         <w:rPr>
-          <w:sz w:val="20"/>
-          <w:szCs w:val="20"/>
+          <w:sz w:val="24"/>
+          <w:szCs w:val="24"/>
         </w:rPr>
       </w:pPr>
       <w:r>
         <w:rPr>
-          <w:sz w:val="20"/>
-          <w:szCs w:val="20"/>
+          <w:sz w:val="24"/>
+          <w:szCs w:val="24"/>
           <w:rtl w:val="0"/>
         </w:rPr>
         <w:t xml:space="preserve">Se debe generar el máximo de filas posible para hacer buenas pruebas y el formato en que se debe exportar debe ser CSV el cual delimita los archivos de texto con coma por defecto.</w:t>
@@ -510,29 +541,29 @@
         <w:spacing w:after="240" w:lineRule="auto"/>
         <w:jc w:val="both"/>
         <w:rPr>
-          <w:sz w:val="20"/>
-          <w:szCs w:val="20"/>
+          <w:sz w:val="24"/>
+          <w:szCs w:val="24"/>
         </w:rPr>
       </w:pPr>
       <w:r>
         <w:rPr>
-          <w:sz w:val="20"/>
-          <w:szCs w:val="20"/>
+          <w:sz w:val="24"/>
+          <w:szCs w:val="24"/>
         </w:rPr>
         <w:drawing>
           <wp:inline distB="114300" distT="114300" distL="114300" distR="114300">
             <wp:extent cx="6648450" cy="1333500"/>
             <wp:effectExtent b="0" l="0" r="0" t="0"/>
-            <wp:docPr id="1" name="image3.png"/>
+            <wp:docPr id="8" name="image1.png"/>
             <a:graphic>
               <a:graphicData uri="http://schemas.openxmlformats.org/drawingml/2006/picture">
                 <pic:pic>
                   <pic:nvPicPr>
-                    <pic:cNvPr id="0" name="image3.png"/>
+                    <pic:cNvPr id="0" name="image1.png"/>
                     <pic:cNvPicPr preferRelativeResize="0"/>
                   </pic:nvPicPr>
                   <pic:blipFill>
-                    <a:blip r:embed="rId10"/>
+                    <a:blip r:embed="rId11"/>
                     <a:srcRect b="0" l="0" r="0" t="0"/>
                     <a:stretch>
                       <a:fillRect/>
@@ -563,14 +594,14 @@
         <w:spacing w:after="240" w:lineRule="auto"/>
         <w:jc w:val="both"/>
         <w:rPr>
-          <w:sz w:val="20"/>
-          <w:szCs w:val="20"/>
+          <w:sz w:val="24"/>
+          <w:szCs w:val="24"/>
         </w:rPr>
       </w:pPr>
       <w:r>
         <w:rPr>
-          <w:sz w:val="20"/>
-          <w:szCs w:val="20"/>
+          <w:sz w:val="24"/>
+          <w:szCs w:val="24"/>
           <w:rtl w:val="0"/>
         </w:rPr>
         <w:t xml:space="preserve">Ya que el máximo es 1000, realice pruebas del tiempo de la consulta para archivos de entrada mas grande como 100000, por ejemplo (generando 100 veces 1000 y uniéndolos). Compare los tiempos de las búsquedas cuando se realizan sobre todos los programadores y los participantes.</w:t>
@@ -581,14 +612,14 @@
         <w:spacing w:after="240" w:lineRule="auto"/>
         <w:jc w:val="both"/>
         <w:rPr>
-          <w:sz w:val="20"/>
-          <w:szCs w:val="20"/>
+          <w:sz w:val="24"/>
+          <w:szCs w:val="24"/>
         </w:rPr>
       </w:pPr>
       <w:r>
         <w:rPr>
-          <w:sz w:val="20"/>
-          <w:szCs w:val="20"/>
+          <w:sz w:val="24"/>
+          <w:szCs w:val="24"/>
           <w:rtl w:val="0"/>
         </w:rPr>
         <w:t xml:space="preserve">La interfaz del programa debe cumplir con los lineamientos:</w:t>
@@ -600,19 +631,19 @@
           <w:ilvl w:val="0"/>
           <w:numId w:val="1"/>
         </w:numPr>
-        <w:spacing w:after="0" w:afterAutospacing="0" w:lineRule="auto"/>
         <w:ind w:left="720" w:hanging="360"/>
         <w:jc w:val="both"/>
         <w:rPr>
-          <w:sz w:val="20"/>
-          <w:szCs w:val="20"/>
-          <w:u w:val="none"/>
+          <w:sz w:val="24"/>
+          <w:szCs w:val="24"/>
+          <w:highlight w:val="cyan"/>
         </w:rPr>
       </w:pPr>
       <w:r>
         <w:rPr>
-          <w:sz w:val="20"/>
-          <w:szCs w:val="20"/>
+          <w:sz w:val="24"/>
+          <w:szCs w:val="24"/>
+          <w:highlight w:val="cyan"/>
           <w:rtl w:val="0"/>
         </w:rPr>
         <w:t xml:space="preserve">Permite cargar los datos de un archivo plano (ejemplo: archivo.csv) y confirmar la correcta carga, la ruta que se entra por teclado puede ser relativa o absoluta, debe especificarle al usuario final cual debe ingresar.</w:t>
@@ -624,19 +655,19 @@
           <w:ilvl w:val="0"/>
           <w:numId w:val="1"/>
         </w:numPr>
-        <w:spacing w:after="0" w:afterAutospacing="0" w:lineRule="auto"/>
         <w:ind w:left="720" w:hanging="360"/>
         <w:jc w:val="both"/>
         <w:rPr>
-          <w:sz w:val="20"/>
-          <w:szCs w:val="20"/>
-          <w:u w:val="none"/>
+          <w:sz w:val="24"/>
+          <w:szCs w:val="24"/>
+          <w:highlight w:val="cyan"/>
         </w:rPr>
       </w:pPr>
       <w:r>
         <w:rPr>
-          <w:sz w:val="20"/>
-          <w:szCs w:val="20"/>
+          <w:sz w:val="24"/>
+          <w:szCs w:val="24"/>
+          <w:highlight w:val="cyan"/>
           <w:rtl w:val="0"/>
         </w:rPr>
         <w:t xml:space="preserve">Buscar espectador por id, debe cuantificar cuánto tiempo tarda la búsqueda y mostrar los datos del espectador (la foto en esta versión no será visualizada).</w:t>
@@ -652,49 +683,50 @@
         <w:ind w:left="720" w:hanging="360"/>
         <w:jc w:val="both"/>
         <w:rPr>
-          <w:sz w:val="20"/>
-          <w:szCs w:val="20"/>
+          <w:sz w:val="24"/>
+          <w:szCs w:val="24"/>
+          <w:highlight w:val="cyan"/>
         </w:rPr>
       </w:pPr>
       <w:r>
         <w:rPr>
-          <w:sz w:val="20"/>
-          <w:szCs w:val="20"/>
+          <w:sz w:val="24"/>
+          <w:szCs w:val="24"/>
+          <w:highlight w:val="cyan"/>
           <w:rtl w:val="0"/>
         </w:rPr>
         <w:t xml:space="preserve">Buscar participantes por id, debe cuantificar cuánto tiempo tarda la búsqueda y mostrar los datos del participante (la foto en esta versión no será visualizada).P</w:t>
-      </w:r>
-      <w:r>
-        <w:rPr>
-          <w:rtl w:val="0"/>
-        </w:rPr>
       </w:r>
     </w:p>
     <w:p>
       <w:pPr>
-        <w:spacing w:line="276" w:lineRule="auto"/>
         <w:jc w:val="both"/>
         <w:rPr>
-          <w:sz w:val="20"/>
-          <w:szCs w:val="20"/>
+          <w:sz w:val="24"/>
+          <w:szCs w:val="24"/>
         </w:rPr>
       </w:pPr>
       <w:r>
         <w:rPr>
-          <w:sz w:val="20"/>
-          <w:szCs w:val="20"/>
+          <w:sz w:val="24"/>
+          <w:szCs w:val="24"/>
+          <w:highlight w:val="cyan"/>
           <w:rtl w:val="0"/>
         </w:rPr>
         <w:t xml:space="preserve">El programa también contará con una opción que podrá visualizar los datos de las dos estructuras de un país determinado, donde la estructura del árbol binario de búsqueda se verá como un árbol y la lista se visualizará en forma consecutiva. La estructura árbol puede ser vista de la siguiente manera:</w:t>
+      </w:r>
+      <w:r>
+        <w:rPr>
+          <w:rtl w:val="0"/>
+        </w:rPr>
       </w:r>
     </w:p>
     <w:p>
       <w:pPr>
-        <w:spacing w:line="276" w:lineRule="auto"/>
         <w:jc w:val="both"/>
         <w:rPr>
-          <w:sz w:val="20"/>
-          <w:szCs w:val="20"/>
+          <w:sz w:val="24"/>
+          <w:szCs w:val="24"/>
         </w:rPr>
       </w:pPr>
       <w:r>
@@ -705,32 +737,31 @@
     </w:p>
     <w:p>
       <w:pPr>
-        <w:spacing w:line="276" w:lineRule="auto"/>
         <w:jc w:val="both"/>
         <w:rPr>
-          <w:sz w:val="20"/>
-          <w:szCs w:val="20"/>
+          <w:sz w:val="24"/>
+          <w:szCs w:val="24"/>
         </w:rPr>
       </w:pPr>
       <w:r>
         <w:rPr>
-          <w:sz w:val="20"/>
-          <w:szCs w:val="20"/>
+          <w:sz w:val="24"/>
+          <w:szCs w:val="24"/>
         </w:rPr>
         <w:drawing>
           <wp:inline distB="114300" distT="114300" distL="114300" distR="114300">
             <wp:extent cx="4229100" cy="1647825"/>
             <wp:effectExtent b="0" l="0" r="0" t="0"/>
-            <wp:docPr id="4" name="image1.png"/>
+            <wp:docPr id="7" name="image2.png"/>
             <a:graphic>
               <a:graphicData uri="http://schemas.openxmlformats.org/drawingml/2006/picture">
                 <pic:pic>
                   <pic:nvPicPr>
-                    <pic:cNvPr id="0" name="image1.png"/>
+                    <pic:cNvPr id="0" name="image2.png"/>
                     <pic:cNvPicPr preferRelativeResize="0"/>
                   </pic:nvPicPr>
                   <pic:blipFill>
-                    <a:blip r:embed="rId11"/>
+                    <a:blip r:embed="rId12"/>
                     <a:srcRect b="0" l="0" r="0" t="0"/>
                     <a:stretch>
                       <a:fillRect/>
@@ -758,62 +789,10 @@
     </w:p>
     <w:p>
       <w:pPr>
-        <w:spacing w:line="276" w:lineRule="auto"/>
         <w:jc w:val="both"/>
         <w:rPr>
-          <w:sz w:val="20"/>
-          <w:szCs w:val="20"/>
-        </w:rPr>
-      </w:pPr>
-      <w:r>
-        <w:rPr>
-          <w:rtl w:val="0"/>
-        </w:rPr>
-      </w:r>
-    </w:p>
-    <w:p>
-      <w:pPr>
-        <w:spacing w:line="276" w:lineRule="auto"/>
-        <w:jc w:val="both"/>
-        <w:rPr>
-          <w:sz w:val="20"/>
-          <w:szCs w:val="20"/>
-        </w:rPr>
-      </w:pPr>
-      <w:r>
-        <w:rPr>
-          <w:sz w:val="20"/>
-          <w:szCs w:val="20"/>
-          <w:rtl w:val="0"/>
-        </w:rPr>
-        <w:t xml:space="preserve">Donde c: es la raíz del árbol y d1 y d2 son hijos de c:,</w:t>
-      </w:r>
-      <w:r>
-        <w:rPr>
-          <w:b w:val="1"/>
-          <w:sz w:val="20"/>
-          <w:szCs w:val="20"/>
-          <w:rtl w:val="0"/>
-        </w:rPr>
-        <w:t xml:space="preserve"> </w:t>
-      </w:r>
-      <w:r>
-        <w:rPr>
-          <w:sz w:val="20"/>
-          <w:szCs w:val="20"/>
-          <w:rtl w:val="0"/>
-        </w:rPr>
-        <w:t xml:space="preserve">para cada opción se visualizará sólo los datos del país seleccionado (puede ser el componente JOptionPane de Java), eso quiere decir, que para la estructura de espectadores el árbol pintado solo debe tener espectadores de la ciudad seleccionada e igual para la estructura de los participantes.</w:t>
-      </w:r>
-    </w:p>
-    <w:p>
-      <w:pPr>
-        <w:spacing w:line="276" w:lineRule="auto"/>
-        <w:jc w:val="both"/>
-        <w:rPr>
-          <w:b w:val="1"/>
-          <w:sz w:val="20"/>
-          <w:szCs w:val="20"/>
+          <w:sz w:val="24"/>
+          <w:szCs w:val="24"/>
         </w:rPr>
       </w:pPr>
       <w:r>
@@ -826,153 +805,43 @@
       <w:pPr>
         <w:jc w:val="both"/>
         <w:rPr>
-          <w:sz w:val="20"/>
-          <w:szCs w:val="20"/>
+          <w:sz w:val="24"/>
+          <w:szCs w:val="24"/>
         </w:rPr>
       </w:pPr>
       <w:r>
         <w:rPr>
+          <w:sz w:val="24"/>
+          <w:szCs w:val="24"/>
+          <w:rtl w:val="0"/>
+        </w:rPr>
+        <w:t xml:space="preserve">Donde c: es la raíz del árbol y d1 y d2 son hijos de c:,</w:t>
+      </w:r>
+      <w:r>
+        <w:rPr>
           <w:b w:val="1"/>
-          <w:sz w:val="20"/>
-          <w:szCs w:val="20"/>
-          <w:rtl w:val="0"/>
-        </w:rPr>
-        <w:t xml:space="preserve">Entregables.</w:t>
-      </w:r>
-      <w:r>
-        <w:rPr>
-          <w:sz w:val="20"/>
-          <w:szCs w:val="20"/>
+          <w:sz w:val="24"/>
+          <w:szCs w:val="24"/>
           <w:rtl w:val="0"/>
         </w:rPr>
         <w:t xml:space="preserve"> </w:t>
       </w:r>
       <w:r>
         <w:rPr>
-          <w:b w:val="1"/>
-          <w:sz w:val="20"/>
-          <w:szCs w:val="20"/>
-          <w:rtl w:val="0"/>
-        </w:rPr>
-        <w:t xml:space="preserve">1.</w:t>
-      </w:r>
-      <w:r>
-        <w:rPr>
-          <w:sz w:val="20"/>
-          <w:szCs w:val="20"/>
-          <w:rtl w:val="0"/>
-        </w:rPr>
-        <w:t xml:space="preserve"> Requerimientos. </w:t>
-      </w:r>
-      <w:r>
-        <w:rPr>
-          <w:b w:val="1"/>
-          <w:sz w:val="20"/>
-          <w:szCs w:val="20"/>
-          <w:rtl w:val="0"/>
-        </w:rPr>
-        <w:t xml:space="preserve">2.</w:t>
-      </w:r>
-      <w:r>
-        <w:rPr>
-          <w:sz w:val="20"/>
-          <w:szCs w:val="20"/>
-          <w:rtl w:val="0"/>
-        </w:rPr>
-        <w:t xml:space="preserve"> Diagrama de clases de modelo e interfaz (no generado automáticamente). </w:t>
-      </w:r>
-      <w:r>
-        <w:rPr>
-          <w:b w:val="1"/>
-          <w:sz w:val="20"/>
-          <w:szCs w:val="20"/>
-          <w:rtl w:val="0"/>
-        </w:rPr>
-        <w:t xml:space="preserve">3.</w:t>
-      </w:r>
-      <w:r>
-        <w:rPr>
-          <w:sz w:val="20"/>
-          <w:szCs w:val="20"/>
-          <w:rtl w:val="0"/>
-        </w:rPr>
-        <w:t xml:space="preserve"> Implementación completa de todos los requerimientos en Java. </w:t>
-      </w:r>
-      <w:r>
-        <w:rPr>
-          <w:b w:val="1"/>
-          <w:sz w:val="20"/>
-          <w:szCs w:val="20"/>
-          <w:rtl w:val="0"/>
-        </w:rPr>
-        <w:t xml:space="preserve">4.</w:t>
-      </w:r>
-      <w:r>
-        <w:rPr>
-          <w:sz w:val="20"/>
-          <w:szCs w:val="20"/>
-          <w:rtl w:val="0"/>
-        </w:rPr>
-        <w:t xml:space="preserve"> Diseño de casos de pruebas unitarias de todas las funcionalidades relacionadas con los árboles. </w:t>
-      </w:r>
-      <w:r>
-        <w:rPr>
-          <w:b w:val="1"/>
-          <w:sz w:val="20"/>
-          <w:szCs w:val="20"/>
-          <w:rtl w:val="0"/>
-        </w:rPr>
-        <w:t xml:space="preserve">5.</w:t>
-      </w:r>
-      <w:r>
-        <w:rPr>
-          <w:sz w:val="20"/>
-          <w:szCs w:val="20"/>
-          <w:rtl w:val="0"/>
-        </w:rPr>
-        <w:t xml:space="preserve"> Implementación de todas las pruebas unitarias diseñadas y corriendo perfectamente. </w:t>
-      </w:r>
-      <w:r>
-        <w:rPr>
-          <w:b w:val="1"/>
-          <w:sz w:val="20"/>
-          <w:szCs w:val="20"/>
-          <w:rtl w:val="0"/>
-        </w:rPr>
-        <w:t xml:space="preserve">6</w:t>
-      </w:r>
-      <w:r>
-        <w:rPr>
-          <w:sz w:val="20"/>
-          <w:szCs w:val="20"/>
-          <w:rtl w:val="0"/>
-        </w:rPr>
-        <w:t xml:space="preserve">. Todos los métodos para administrar las estructuras deben ser implementados usando recursividad. </w:t>
-      </w:r>
-      <w:r>
-        <w:rPr>
-          <w:b w:val="1"/>
-          <w:sz w:val="20"/>
-          <w:szCs w:val="20"/>
-          <w:rtl w:val="0"/>
-        </w:rPr>
-        <w:t xml:space="preserve">7</w:t>
-      </w:r>
-      <w:r>
-        <w:rPr>
-          <w:sz w:val="20"/>
-          <w:szCs w:val="20"/>
-          <w:rtl w:val="0"/>
-        </w:rPr>
-        <w:t xml:space="preserve">. La estructura de los espectadores deben ser un árboles binarios de búsqueda y los participantes una lista doblemente enlazada, tal como se explicaron en el tema visto en clase y no podrán usar otro tipo de contenedor como array, ArrayList, etc.</w:t>
+          <w:sz w:val="24"/>
+          <w:szCs w:val="24"/>
+          <w:rtl w:val="0"/>
+        </w:rPr>
+        <w:t xml:space="preserve">para cada opción se visualizará sólo los datos del país seleccionado (puede ser el componente JOptionPane de Java), eso quiere decir, que para la estructura de espectadores el árbol pintado solo debe tener espectadores de la ciudad seleccionada e igual para la estructura de los participantes.</w:t>
       </w:r>
     </w:p>
     <w:p>
       <w:pPr>
         <w:jc w:val="both"/>
         <w:rPr>
-          <w:sz w:val="20"/>
-          <w:szCs w:val="20"/>
+          <w:b w:val="1"/>
+          <w:sz w:val="24"/>
+          <w:szCs w:val="24"/>
         </w:rPr>
       </w:pPr>
       <w:r>
@@ -984,53 +853,6478 @@
     <w:p>
       <w:pPr>
         <w:jc w:val="both"/>
-        <w:rPr/>
+        <w:rPr>
+          <w:sz w:val="24"/>
+          <w:szCs w:val="24"/>
+        </w:rPr>
       </w:pPr>
       <w:r>
         <w:rPr>
           <w:b w:val="1"/>
-          <w:rtl w:val="0"/>
-        </w:rPr>
-        <w:t xml:space="preserve">Fecha de Entrega:</w:t>
-      </w:r>
-      <w:r>
-        <w:rPr>
-          <w:rtl w:val="0"/>
-        </w:rPr>
-        <w:t xml:space="preserve"> martes 15 de octubre de 2019 a las 11:55 p.m. a través de Moodle.</w:t>
+          <w:sz w:val="24"/>
+          <w:szCs w:val="24"/>
+          <w:rtl w:val="0"/>
+        </w:rPr>
+        <w:t xml:space="preserve">Entregables.</w:t>
+      </w:r>
+      <w:r>
+        <w:rPr>
+          <w:sz w:val="24"/>
+          <w:szCs w:val="24"/>
+          <w:rtl w:val="0"/>
+        </w:rPr>
+        <w:t xml:space="preserve"> </w:t>
+      </w:r>
+      <w:r>
+        <w:rPr>
+          <w:b w:val="1"/>
+          <w:sz w:val="24"/>
+          <w:szCs w:val="24"/>
+          <w:rtl w:val="0"/>
+        </w:rPr>
+        <w:t xml:space="preserve">1.</w:t>
+      </w:r>
+      <w:r>
+        <w:rPr>
+          <w:sz w:val="24"/>
+          <w:szCs w:val="24"/>
+          <w:rtl w:val="0"/>
+        </w:rPr>
+        <w:t xml:space="preserve"> Requerimientos. </w:t>
+      </w:r>
+      <w:r>
+        <w:rPr>
+          <w:b w:val="1"/>
+          <w:sz w:val="24"/>
+          <w:szCs w:val="24"/>
+          <w:rtl w:val="0"/>
+        </w:rPr>
+        <w:t xml:space="preserve">2.</w:t>
+      </w:r>
+      <w:r>
+        <w:rPr>
+          <w:sz w:val="24"/>
+          <w:szCs w:val="24"/>
+          <w:rtl w:val="0"/>
+        </w:rPr>
+        <w:t xml:space="preserve"> Diagrama de clases de modelo e interfaz (no generado automáticamente). </w:t>
+      </w:r>
+      <w:r>
+        <w:rPr>
+          <w:b w:val="1"/>
+          <w:sz w:val="24"/>
+          <w:szCs w:val="24"/>
+          <w:rtl w:val="0"/>
+        </w:rPr>
+        <w:t xml:space="preserve">3.</w:t>
+      </w:r>
+      <w:r>
+        <w:rPr>
+          <w:sz w:val="24"/>
+          <w:szCs w:val="24"/>
+          <w:rtl w:val="0"/>
+        </w:rPr>
+        <w:t xml:space="preserve"> Implementación completa de todos los requerimientos en Java. </w:t>
+      </w:r>
+      <w:r>
+        <w:rPr>
+          <w:b w:val="1"/>
+          <w:sz w:val="24"/>
+          <w:szCs w:val="24"/>
+          <w:rtl w:val="0"/>
+        </w:rPr>
+        <w:t xml:space="preserve">4.</w:t>
+      </w:r>
+      <w:r>
+        <w:rPr>
+          <w:sz w:val="24"/>
+          <w:szCs w:val="24"/>
+          <w:rtl w:val="0"/>
+        </w:rPr>
+        <w:t xml:space="preserve"> Diseño de casos de pruebas unitarias de todas las funcionalidades relacionadas con los árboles. </w:t>
+      </w:r>
+      <w:r>
+        <w:rPr>
+          <w:b w:val="1"/>
+          <w:sz w:val="24"/>
+          <w:szCs w:val="24"/>
+          <w:rtl w:val="0"/>
+        </w:rPr>
+        <w:t xml:space="preserve">5.</w:t>
+      </w:r>
+      <w:r>
+        <w:rPr>
+          <w:sz w:val="24"/>
+          <w:szCs w:val="24"/>
+          <w:rtl w:val="0"/>
+        </w:rPr>
+        <w:t xml:space="preserve"> Implementación de todas las pruebas unitarias diseñadas y corriendo perfectamente. </w:t>
+      </w:r>
+      <w:r>
+        <w:rPr>
+          <w:b w:val="1"/>
+          <w:sz w:val="24"/>
+          <w:szCs w:val="24"/>
+          <w:rtl w:val="0"/>
+        </w:rPr>
+        <w:t xml:space="preserve">6</w:t>
+      </w:r>
+      <w:r>
+        <w:rPr>
+          <w:sz w:val="24"/>
+          <w:szCs w:val="24"/>
+          <w:rtl w:val="0"/>
+        </w:rPr>
+        <w:t xml:space="preserve">. Todos los métodos para administrar las estructuras deben ser implementados usando recursividad. </w:t>
+      </w:r>
+      <w:r>
+        <w:rPr>
+          <w:b w:val="1"/>
+          <w:sz w:val="24"/>
+          <w:szCs w:val="24"/>
+          <w:rtl w:val="0"/>
+        </w:rPr>
+        <w:t xml:space="preserve">7</w:t>
+      </w:r>
+      <w:r>
+        <w:rPr>
+          <w:sz w:val="24"/>
+          <w:szCs w:val="24"/>
+          <w:rtl w:val="0"/>
+        </w:rPr>
+        <w:t xml:space="preserve">. La estructura de los espectadores deben ser un árboles binarios de búsqueda y los participantes una lista doblemente enlazada, tal como se explicaron en el tema visto en clase y no podrán usar otro tipo de contenedor como array, ArrayList, etc.</w:t>
       </w:r>
     </w:p>
     <w:p>
       <w:pPr>
         <w:jc w:val="both"/>
         <w:rPr>
-          <w:sz w:val="20"/>
-          <w:szCs w:val="20"/>
+          <w:sz w:val="24"/>
+          <w:szCs w:val="24"/>
         </w:rPr>
       </w:pPr>
       <w:r>
         <w:rPr>
+          <w:rtl w:val="0"/>
+        </w:rPr>
+      </w:r>
+    </w:p>
+    <w:p>
+      <w:pPr>
+        <w:jc w:val="both"/>
+        <w:rPr>
+          <w:sz w:val="24"/>
+          <w:szCs w:val="24"/>
+        </w:rPr>
+      </w:pPr>
+      <w:r>
+        <w:rPr>
           <w:b w:val="1"/>
+          <w:sz w:val="24"/>
+          <w:szCs w:val="24"/>
+          <w:rtl w:val="0"/>
+        </w:rPr>
+        <w:t xml:space="preserve">Fecha de Entrega:</w:t>
+      </w:r>
+      <w:r>
+        <w:rPr>
+          <w:sz w:val="24"/>
+          <w:szCs w:val="24"/>
+          <w:rtl w:val="0"/>
+        </w:rPr>
+        <w:t xml:space="preserve"> martes 15 de octubre de 2019 a las 11:55 p.m. a través de Moodle.</w:t>
+      </w:r>
+    </w:p>
+    <w:p>
+      <w:pPr>
+        <w:jc w:val="both"/>
+        <w:rPr>
+          <w:sz w:val="24"/>
+          <w:szCs w:val="24"/>
+        </w:rPr>
+      </w:pPr>
+      <w:r>
+        <w:rPr>
+          <w:b w:val="1"/>
+          <w:sz w:val="24"/>
+          <w:szCs w:val="24"/>
           <w:rtl w:val="0"/>
         </w:rPr>
         <w:t xml:space="preserve">Integrantes</w:t>
       </w:r>
       <w:r>
         <w:rPr>
+          <w:sz w:val="24"/>
+          <w:szCs w:val="24"/>
           <w:rtl w:val="0"/>
         </w:rPr>
         <w:t xml:space="preserve">: el laboratorio debe realizarse individualmente.</w:t>
       </w:r>
-      <w:r>
-        <w:rPr>
-          <w:rtl w:val="0"/>
-        </w:rPr>
+    </w:p>
+    <w:p>
+      <w:pPr>
+        <w:jc w:val="both"/>
+        <w:rPr>
+          <w:sz w:val="24"/>
+          <w:szCs w:val="24"/>
+        </w:rPr>
+      </w:pPr>
+      <w:r>
+        <w:rPr>
+          <w:rtl w:val="0"/>
+        </w:rPr>
+      </w:r>
+    </w:p>
+    <w:p>
+      <w:pPr>
+        <w:jc w:val="center"/>
+        <w:rPr>
+          <w:b w:val="1"/>
+          <w:sz w:val="24"/>
+          <w:szCs w:val="24"/>
+        </w:rPr>
+      </w:pPr>
+      <w:r>
+        <w:rPr>
+          <w:b w:val="1"/>
+          <w:sz w:val="24"/>
+          <w:szCs w:val="24"/>
+          <w:rtl w:val="0"/>
+        </w:rPr>
+        <w:t xml:space="preserve">Desarrollo:</w:t>
+      </w:r>
+    </w:p>
+    <w:p>
+      <w:pPr>
+        <w:jc w:val="both"/>
+        <w:rPr>
+          <w:sz w:val="24"/>
+          <w:szCs w:val="24"/>
+        </w:rPr>
+      </w:pPr>
+      <w:r>
+        <w:rPr>
+          <w:sz w:val="24"/>
+          <w:szCs w:val="24"/>
+          <w:rtl w:val="0"/>
+        </w:rPr>
+        <w:t xml:space="preserve">3.</w:t>
+      </w:r>
+    </w:p>
+    <w:tbl>
+      <w:tblPr>
+        <w:tblStyle w:val="Table1"/>
+        <w:tblW w:w="10456.0" w:type="dxa"/>
+        <w:jc w:val="left"/>
+        <w:tblInd w:w="0.0" w:type="dxa"/>
+        <w:tblBorders>
+          <w:top w:color="000000" w:space="0" w:sz="4" w:val="single"/>
+          <w:left w:color="000000" w:space="0" w:sz="4" w:val="single"/>
+          <w:bottom w:color="000000" w:space="0" w:sz="4" w:val="single"/>
+          <w:right w:color="000000" w:space="0" w:sz="4" w:val="single"/>
+          <w:insideH w:color="000000" w:space="0" w:sz="4" w:val="single"/>
+          <w:insideV w:color="000000" w:space="0" w:sz="4" w:val="single"/>
+        </w:tblBorders>
+        <w:tblLayout w:type="fixed"/>
+        <w:tblLook w:val="0400"/>
+      </w:tblPr>
+      <w:tblGrid>
+        <w:gridCol w:w="5228"/>
+        <w:gridCol w:w="5228"/>
+        <w:tblGridChange w:id="0">
+          <w:tblGrid>
+            <w:gridCol w:w="5228"/>
+            <w:gridCol w:w="5228"/>
+          </w:tblGrid>
+        </w:tblGridChange>
+      </w:tblGrid>
+      <w:tr>
+        <w:tc>
+          <w:tcPr/>
+          <w:p>
+            <w:pPr>
+              <w:jc w:val="both"/>
+              <w:rPr>
+                <w:sz w:val="24"/>
+                <w:szCs w:val="24"/>
+              </w:rPr>
+            </w:pPr>
+            <w:r>
+              <w:rPr>
+                <w:sz w:val="24"/>
+                <w:szCs w:val="24"/>
+                <w:rtl w:val="0"/>
+              </w:rPr>
+              <w:t xml:space="preserve">Nombre:</w:t>
+            </w:r>
+          </w:p>
+        </w:tc>
+        <w:tc>
+          <w:tcPr/>
+          <w:p>
+            <w:pPr>
+              <w:jc w:val="both"/>
+              <w:rPr>
+                <w:sz w:val="24"/>
+                <w:szCs w:val="24"/>
+              </w:rPr>
+            </w:pPr>
+            <w:r>
+              <w:rPr>
+                <w:b w:val="1"/>
+                <w:sz w:val="24"/>
+                <w:szCs w:val="24"/>
+                <w:rtl w:val="0"/>
+              </w:rPr>
+              <w:t xml:space="preserve">RF1</w:t>
+            </w:r>
+            <w:r>
+              <w:rPr>
+                <w:sz w:val="24"/>
+                <w:szCs w:val="24"/>
+                <w:rtl w:val="0"/>
+              </w:rPr>
+              <w:t xml:space="preserve"> Permitir leer la información asistentes al evento en un CSV desde una ruta.</w:t>
+            </w:r>
+          </w:p>
+        </w:tc>
+      </w:tr>
+      <w:tr>
+        <w:tc>
+          <w:tcPr/>
+          <w:p>
+            <w:pPr>
+              <w:jc w:val="both"/>
+              <w:rPr>
+                <w:sz w:val="24"/>
+                <w:szCs w:val="24"/>
+              </w:rPr>
+            </w:pPr>
+            <w:r>
+              <w:rPr>
+                <w:sz w:val="24"/>
+                <w:szCs w:val="24"/>
+                <w:rtl w:val="0"/>
+              </w:rPr>
+              <w:t xml:space="preserve">Resumen:</w:t>
+            </w:r>
+          </w:p>
+        </w:tc>
+        <w:tc>
+          <w:tcPr/>
+          <w:p>
+            <w:pPr>
+              <w:jc w:val="both"/>
+              <w:rPr>
+                <w:sz w:val="24"/>
+                <w:szCs w:val="24"/>
+              </w:rPr>
+            </w:pPr>
+            <w:r>
+              <w:rPr>
+                <w:sz w:val="24"/>
+                <w:szCs w:val="24"/>
+                <w:rtl w:val="0"/>
+              </w:rPr>
+              <w:t xml:space="preserve">Cargar la información del CSV al árbol binario de búsqueda de espectadores</w:t>
+            </w:r>
+          </w:p>
+        </w:tc>
+      </w:tr>
+      <w:tr>
+        <w:tc>
+          <w:tcPr/>
+          <w:p>
+            <w:pPr>
+              <w:jc w:val="both"/>
+              <w:rPr>
+                <w:sz w:val="24"/>
+                <w:szCs w:val="24"/>
+              </w:rPr>
+            </w:pPr>
+            <w:r>
+              <w:rPr>
+                <w:sz w:val="24"/>
+                <w:szCs w:val="24"/>
+                <w:rtl w:val="0"/>
+              </w:rPr>
+              <w:t xml:space="preserve">Entradas:</w:t>
+            </w:r>
+          </w:p>
+        </w:tc>
+        <w:tc>
+          <w:tcPr/>
+          <w:p>
+            <w:pPr>
+              <w:jc w:val="both"/>
+              <w:rPr>
+                <w:sz w:val="24"/>
+                <w:szCs w:val="24"/>
+              </w:rPr>
+            </w:pPr>
+            <w:r>
+              <w:rPr>
+                <w:sz w:val="24"/>
+                <w:szCs w:val="24"/>
+                <w:rtl w:val="0"/>
+              </w:rPr>
+              <w:t xml:space="preserve">Ninguna</w:t>
+            </w:r>
+          </w:p>
+        </w:tc>
+      </w:tr>
+      <w:tr>
+        <w:tc>
+          <w:tcPr/>
+          <w:p>
+            <w:pPr>
+              <w:jc w:val="both"/>
+              <w:rPr>
+                <w:sz w:val="24"/>
+                <w:szCs w:val="24"/>
+              </w:rPr>
+            </w:pPr>
+            <w:r>
+              <w:rPr>
+                <w:sz w:val="24"/>
+                <w:szCs w:val="24"/>
+                <w:rtl w:val="0"/>
+              </w:rPr>
+              <w:t xml:space="preserve">Salida:</w:t>
+            </w:r>
+          </w:p>
+        </w:tc>
+        <w:tc>
+          <w:tcPr/>
+          <w:p>
+            <w:pPr>
+              <w:jc w:val="both"/>
+              <w:rPr>
+                <w:sz w:val="24"/>
+                <w:szCs w:val="24"/>
+              </w:rPr>
+            </w:pPr>
+            <w:r>
+              <w:rPr>
+                <w:sz w:val="24"/>
+                <w:szCs w:val="24"/>
+                <w:rtl w:val="0"/>
+              </w:rPr>
+              <w:t xml:space="preserve">Se carga la información al árbol ABB</w:t>
+            </w:r>
+          </w:p>
+        </w:tc>
+      </w:tr>
+    </w:tbl>
+    <w:p>
+      <w:pPr>
+        <w:jc w:val="both"/>
+        <w:rPr>
+          <w:sz w:val="24"/>
+          <w:szCs w:val="24"/>
+        </w:rPr>
+      </w:pPr>
+      <w:r>
+        <w:rPr>
+          <w:rtl w:val="0"/>
+        </w:rPr>
+      </w:r>
+    </w:p>
+    <w:tbl>
+      <w:tblPr>
+        <w:tblStyle w:val="Table2"/>
+        <w:tblW w:w="10456.0" w:type="dxa"/>
+        <w:jc w:val="left"/>
+        <w:tblInd w:w="0.0" w:type="dxa"/>
+        <w:tblBorders>
+          <w:top w:color="000000" w:space="0" w:sz="4" w:val="single"/>
+          <w:left w:color="000000" w:space="0" w:sz="4" w:val="single"/>
+          <w:bottom w:color="000000" w:space="0" w:sz="4" w:val="single"/>
+          <w:right w:color="000000" w:space="0" w:sz="4" w:val="single"/>
+          <w:insideH w:color="000000" w:space="0" w:sz="4" w:val="single"/>
+          <w:insideV w:color="000000" w:space="0" w:sz="4" w:val="single"/>
+        </w:tblBorders>
+        <w:tblLayout w:type="fixed"/>
+        <w:tblLook w:val="0400"/>
+      </w:tblPr>
+      <w:tblGrid>
+        <w:gridCol w:w="5228"/>
+        <w:gridCol w:w="5228"/>
+        <w:tblGridChange w:id="0">
+          <w:tblGrid>
+            <w:gridCol w:w="5228"/>
+            <w:gridCol w:w="5228"/>
+          </w:tblGrid>
+        </w:tblGridChange>
+      </w:tblGrid>
+      <w:tr>
+        <w:tc>
+          <w:tcPr/>
+          <w:p>
+            <w:pPr>
+              <w:jc w:val="both"/>
+              <w:rPr>
+                <w:sz w:val="24"/>
+                <w:szCs w:val="24"/>
+              </w:rPr>
+            </w:pPr>
+            <w:r>
+              <w:rPr>
+                <w:sz w:val="24"/>
+                <w:szCs w:val="24"/>
+                <w:rtl w:val="0"/>
+              </w:rPr>
+              <w:t xml:space="preserve">Nombre:</w:t>
+            </w:r>
+          </w:p>
+        </w:tc>
+        <w:tc>
+          <w:tcPr/>
+          <w:p>
+            <w:pPr>
+              <w:jc w:val="both"/>
+              <w:rPr>
+                <w:sz w:val="24"/>
+                <w:szCs w:val="24"/>
+              </w:rPr>
+            </w:pPr>
+            <w:r>
+              <w:rPr>
+                <w:b w:val="1"/>
+                <w:sz w:val="24"/>
+                <w:szCs w:val="24"/>
+                <w:rtl w:val="0"/>
+              </w:rPr>
+              <w:t xml:space="preserve">RF2 </w:t>
+            </w:r>
+            <w:r>
+              <w:rPr>
+                <w:sz w:val="24"/>
+                <w:szCs w:val="24"/>
+                <w:rtl w:val="0"/>
+              </w:rPr>
+              <w:t xml:space="preserve">Seleccionar aleatoriamente el 50% de los espectadores para volverlos competidores</w:t>
+            </w:r>
+          </w:p>
+        </w:tc>
+      </w:tr>
+      <w:tr>
+        <w:tc>
+          <w:tcPr/>
+          <w:p>
+            <w:pPr>
+              <w:jc w:val="both"/>
+              <w:rPr>
+                <w:sz w:val="24"/>
+                <w:szCs w:val="24"/>
+              </w:rPr>
+            </w:pPr>
+            <w:r>
+              <w:rPr>
+                <w:sz w:val="24"/>
+                <w:szCs w:val="24"/>
+                <w:rtl w:val="0"/>
+              </w:rPr>
+              <w:t xml:space="preserve">Resumen:</w:t>
+            </w:r>
+          </w:p>
+        </w:tc>
+        <w:tc>
+          <w:tcPr/>
+          <w:p>
+            <w:pPr>
+              <w:jc w:val="both"/>
+              <w:rPr>
+                <w:sz w:val="24"/>
+                <w:szCs w:val="24"/>
+              </w:rPr>
+            </w:pPr>
+            <w:r>
+              <w:rPr>
+                <w:sz w:val="24"/>
+                <w:szCs w:val="24"/>
+                <w:rtl w:val="0"/>
+              </w:rPr>
+              <w:t xml:space="preserve">Selecciona aleatoriamente el 50% de los espectadores para ingresarlos a la lista doblemente enlazada de competidores</w:t>
+            </w:r>
+          </w:p>
+        </w:tc>
+      </w:tr>
+      <w:tr>
+        <w:tc>
+          <w:tcPr/>
+          <w:p>
+            <w:pPr>
+              <w:jc w:val="both"/>
+              <w:rPr>
+                <w:sz w:val="24"/>
+                <w:szCs w:val="24"/>
+              </w:rPr>
+            </w:pPr>
+            <w:r>
+              <w:rPr>
+                <w:sz w:val="24"/>
+                <w:szCs w:val="24"/>
+                <w:rtl w:val="0"/>
+              </w:rPr>
+              <w:t xml:space="preserve">Entradas:</w:t>
+            </w:r>
+          </w:p>
+        </w:tc>
+        <w:tc>
+          <w:tcPr/>
+          <w:p>
+            <w:pPr>
+              <w:jc w:val="both"/>
+              <w:rPr>
+                <w:sz w:val="24"/>
+                <w:szCs w:val="24"/>
+              </w:rPr>
+            </w:pPr>
+            <w:r>
+              <w:rPr>
+                <w:sz w:val="24"/>
+                <w:szCs w:val="24"/>
+                <w:rtl w:val="0"/>
+              </w:rPr>
+              <w:t xml:space="preserve">Ninguna</w:t>
+            </w:r>
+          </w:p>
+        </w:tc>
+      </w:tr>
+      <w:tr>
+        <w:tc>
+          <w:tcPr/>
+          <w:p>
+            <w:pPr>
+              <w:jc w:val="both"/>
+              <w:rPr>
+                <w:sz w:val="24"/>
+                <w:szCs w:val="24"/>
+              </w:rPr>
+            </w:pPr>
+            <w:r>
+              <w:rPr>
+                <w:sz w:val="24"/>
+                <w:szCs w:val="24"/>
+                <w:rtl w:val="0"/>
+              </w:rPr>
+              <w:t xml:space="preserve">Salida:</w:t>
+            </w:r>
+          </w:p>
+        </w:tc>
+        <w:tc>
+          <w:tcPr/>
+          <w:p>
+            <w:pPr>
+              <w:jc w:val="both"/>
+              <w:rPr>
+                <w:sz w:val="24"/>
+                <w:szCs w:val="24"/>
+              </w:rPr>
+            </w:pPr>
+            <w:r>
+              <w:rPr>
+                <w:sz w:val="24"/>
+                <w:szCs w:val="24"/>
+                <w:rtl w:val="0"/>
+              </w:rPr>
+              <w:t xml:space="preserve">Se agrega aleatoriamente el 50% de los espectadores </w:t>
+            </w:r>
+          </w:p>
+        </w:tc>
+      </w:tr>
+    </w:tbl>
+    <w:p>
+      <w:pPr>
+        <w:jc w:val="both"/>
+        <w:rPr>
+          <w:sz w:val="24"/>
+          <w:szCs w:val="24"/>
+        </w:rPr>
+      </w:pPr>
+      <w:r>
+        <w:rPr>
+          <w:rtl w:val="0"/>
+        </w:rPr>
+      </w:r>
+    </w:p>
+    <w:tbl>
+      <w:tblPr>
+        <w:tblStyle w:val="Table3"/>
+        <w:tblW w:w="10456.0" w:type="dxa"/>
+        <w:jc w:val="left"/>
+        <w:tblInd w:w="0.0" w:type="dxa"/>
+        <w:tblBorders>
+          <w:top w:color="000000" w:space="0" w:sz="4" w:val="single"/>
+          <w:left w:color="000000" w:space="0" w:sz="4" w:val="single"/>
+          <w:bottom w:color="000000" w:space="0" w:sz="4" w:val="single"/>
+          <w:right w:color="000000" w:space="0" w:sz="4" w:val="single"/>
+          <w:insideH w:color="000000" w:space="0" w:sz="4" w:val="single"/>
+          <w:insideV w:color="000000" w:space="0" w:sz="4" w:val="single"/>
+        </w:tblBorders>
+        <w:tblLayout w:type="fixed"/>
+        <w:tblLook w:val="0400"/>
+      </w:tblPr>
+      <w:tblGrid>
+        <w:gridCol w:w="5228"/>
+        <w:gridCol w:w="5228"/>
+        <w:tblGridChange w:id="0">
+          <w:tblGrid>
+            <w:gridCol w:w="5228"/>
+            <w:gridCol w:w="5228"/>
+          </w:tblGrid>
+        </w:tblGridChange>
+      </w:tblGrid>
+      <w:tr>
+        <w:tc>
+          <w:tcPr/>
+          <w:p>
+            <w:pPr>
+              <w:jc w:val="both"/>
+              <w:rPr>
+                <w:sz w:val="24"/>
+                <w:szCs w:val="24"/>
+              </w:rPr>
+            </w:pPr>
+            <w:r>
+              <w:rPr>
+                <w:sz w:val="24"/>
+                <w:szCs w:val="24"/>
+                <w:rtl w:val="0"/>
+              </w:rPr>
+              <w:t xml:space="preserve">Nombre:</w:t>
+            </w:r>
+          </w:p>
+        </w:tc>
+        <w:tc>
+          <w:tcPr/>
+          <w:p>
+            <w:pPr>
+              <w:jc w:val="both"/>
+              <w:rPr>
+                <w:sz w:val="24"/>
+                <w:szCs w:val="24"/>
+              </w:rPr>
+            </w:pPr>
+            <w:r>
+              <w:rPr>
+                <w:b w:val="1"/>
+                <w:sz w:val="24"/>
+                <w:szCs w:val="24"/>
+                <w:rtl w:val="0"/>
+              </w:rPr>
+              <w:t xml:space="preserve">RF3</w:t>
+            </w:r>
+            <w:r>
+              <w:rPr>
+                <w:sz w:val="24"/>
+                <w:szCs w:val="24"/>
+                <w:rtl w:val="0"/>
+              </w:rPr>
+              <w:t xml:space="preserve"> Buscar id para cada una de las estructuras dadas.</w:t>
+            </w:r>
+          </w:p>
+        </w:tc>
+      </w:tr>
+      <w:tr>
+        <w:tc>
+          <w:tcPr/>
+          <w:p>
+            <w:pPr>
+              <w:jc w:val="both"/>
+              <w:rPr>
+                <w:sz w:val="24"/>
+                <w:szCs w:val="24"/>
+              </w:rPr>
+            </w:pPr>
+            <w:r>
+              <w:rPr>
+                <w:sz w:val="24"/>
+                <w:szCs w:val="24"/>
+                <w:rtl w:val="0"/>
+              </w:rPr>
+              <w:t xml:space="preserve">Resumen:</w:t>
+            </w:r>
+          </w:p>
+        </w:tc>
+        <w:tc>
+          <w:tcPr/>
+          <w:p>
+            <w:pPr>
+              <w:jc w:val="both"/>
+              <w:rPr>
+                <w:sz w:val="24"/>
+                <w:szCs w:val="24"/>
+              </w:rPr>
+            </w:pPr>
+            <w:bookmarkStart w:colFirst="0" w:colLast="0" w:name="_heading=h.gjdgxs" w:id="0"/>
+            <w:bookmarkEnd w:id="0"/>
+            <w:r>
+              <w:rPr>
+                <w:sz w:val="24"/>
+                <w:szCs w:val="24"/>
+                <w:rtl w:val="0"/>
+              </w:rPr>
+              <w:t xml:space="preserve">Busca el id de cada una de las estructuras ya sea el árbol ABB o la lista doblemente enlazada</w:t>
+            </w:r>
+          </w:p>
+        </w:tc>
+      </w:tr>
+      <w:tr>
+        <w:tc>
+          <w:tcPr/>
+          <w:p>
+            <w:pPr>
+              <w:jc w:val="both"/>
+              <w:rPr>
+                <w:sz w:val="24"/>
+                <w:szCs w:val="24"/>
+              </w:rPr>
+            </w:pPr>
+            <w:r>
+              <w:rPr>
+                <w:sz w:val="24"/>
+                <w:szCs w:val="24"/>
+                <w:rtl w:val="0"/>
+              </w:rPr>
+              <w:t xml:space="preserve">Entradas:</w:t>
+            </w:r>
+          </w:p>
+        </w:tc>
+        <w:tc>
+          <w:tcPr/>
+          <w:p>
+            <w:pPr>
+              <w:jc w:val="both"/>
+              <w:rPr>
+                <w:sz w:val="24"/>
+                <w:szCs w:val="24"/>
+              </w:rPr>
+            </w:pPr>
+            <w:r>
+              <w:rPr>
+                <w:sz w:val="24"/>
+                <w:szCs w:val="24"/>
+                <w:rtl w:val="0"/>
+              </w:rPr>
+              <w:t xml:space="preserve">-Nombre de la persona</w:t>
+            </w:r>
+          </w:p>
+        </w:tc>
+      </w:tr>
+      <w:tr>
+        <w:tc>
+          <w:tcPr/>
+          <w:p>
+            <w:pPr>
+              <w:jc w:val="both"/>
+              <w:rPr>
+                <w:sz w:val="24"/>
+                <w:szCs w:val="24"/>
+              </w:rPr>
+            </w:pPr>
+            <w:r>
+              <w:rPr>
+                <w:sz w:val="24"/>
+                <w:szCs w:val="24"/>
+                <w:rtl w:val="0"/>
+              </w:rPr>
+              <w:t xml:space="preserve">Salida:</w:t>
+            </w:r>
+          </w:p>
+        </w:tc>
+        <w:tc>
+          <w:tcPr/>
+          <w:p>
+            <w:pPr>
+              <w:jc w:val="both"/>
+              <w:rPr>
+                <w:sz w:val="24"/>
+                <w:szCs w:val="24"/>
+              </w:rPr>
+            </w:pPr>
+            <w:r>
+              <w:rPr>
+                <w:sz w:val="24"/>
+                <w:szCs w:val="24"/>
+                <w:rtl w:val="0"/>
+              </w:rPr>
+              <w:t xml:space="preserve">Se busca a la persona por el id y retorna la información si se llega a encontrar.</w:t>
+            </w:r>
+          </w:p>
+        </w:tc>
+      </w:tr>
+    </w:tbl>
+    <w:p>
+      <w:pPr>
+        <w:jc w:val="both"/>
+        <w:rPr>
+          <w:sz w:val="24"/>
+          <w:szCs w:val="24"/>
+        </w:rPr>
+      </w:pPr>
+      <w:r>
+        <w:rPr>
+          <w:rtl w:val="0"/>
+        </w:rPr>
+      </w:r>
+    </w:p>
+    <w:p>
+      <w:pPr>
+        <w:jc w:val="both"/>
+        <w:rPr>
+          <w:sz w:val="24"/>
+          <w:szCs w:val="24"/>
+        </w:rPr>
+      </w:pPr>
+      <w:r>
+        <w:rPr>
+          <w:rtl w:val="0"/>
+        </w:rPr>
+      </w:r>
+    </w:p>
+    <w:tbl>
+      <w:tblPr>
+        <w:tblStyle w:val="Table4"/>
+        <w:tblW w:w="10466.0" w:type="dxa"/>
+        <w:jc w:val="left"/>
+        <w:tblInd w:w="100.0" w:type="pct"/>
+        <w:tblBorders>
+          <w:top w:color="000000" w:space="0" w:sz="8" w:val="single"/>
+          <w:left w:color="000000" w:space="0" w:sz="8" w:val="single"/>
+          <w:bottom w:color="000000" w:space="0" w:sz="8" w:val="single"/>
+          <w:right w:color="000000" w:space="0" w:sz="8" w:val="single"/>
+          <w:insideH w:color="000000" w:space="0" w:sz="8" w:val="single"/>
+          <w:insideV w:color="000000" w:space="0" w:sz="8" w:val="single"/>
+        </w:tblBorders>
+        <w:tblLayout w:type="fixed"/>
+        <w:tblLook w:val="0600"/>
+      </w:tblPr>
+      <w:tblGrid>
+        <w:gridCol w:w="5233"/>
+        <w:gridCol w:w="5233"/>
+        <w:tblGridChange w:id="0">
+          <w:tblGrid>
+            <w:gridCol w:w="5233"/>
+            <w:gridCol w:w="5233"/>
+          </w:tblGrid>
+        </w:tblGridChange>
+      </w:tblGrid>
+      <w:tr>
+        <w:tc>
+          <w:tcPr>
+            <w:shd w:fill="auto" w:val="clear"/>
+            <w:tcMar>
+              <w:top w:w="100.0" w:type="dxa"/>
+              <w:left w:w="100.0" w:type="dxa"/>
+              <w:bottom w:w="100.0" w:type="dxa"/>
+              <w:right w:w="100.0" w:type="dxa"/>
+            </w:tcMar>
+            <w:vAlign w:val="top"/>
+          </w:tcPr>
+          <w:p>
+            <w:pPr>
+              <w:keepNext w:val="0"/>
+              <w:keepLines w:val="0"/>
+              <w:widowControl w:val="0"/>
+              <w:pBdr>
+                <w:top w:space="0" w:sz="0" w:val="nil"/>
+                <w:left w:space="0" w:sz="0" w:val="nil"/>
+                <w:bottom w:space="0" w:sz="0" w:val="nil"/>
+                <w:right w:space="0" w:sz="0" w:val="nil"/>
+                <w:between w:space="0" w:sz="0" w:val="nil"/>
+              </w:pBdr>
+              <w:shd w:fill="auto" w:val="clear"/>
+              <w:spacing w:after="0" w:before="0" w:line="240" w:lineRule="auto"/>
+              <w:ind w:left="0" w:right="0" w:firstLine="0"/>
+              <w:jc w:val="left"/>
+              <w:rPr>
+                <w:sz w:val="24"/>
+                <w:szCs w:val="24"/>
+              </w:rPr>
+            </w:pPr>
+            <w:r>
+              <w:rPr>
+                <w:sz w:val="24"/>
+                <w:szCs w:val="24"/>
+                <w:rtl w:val="0"/>
+              </w:rPr>
+              <w:t xml:space="preserve">Nombre:</w:t>
+            </w:r>
+          </w:p>
+        </w:tc>
+        <w:tc>
+          <w:tcPr>
+            <w:shd w:fill="auto" w:val="clear"/>
+            <w:tcMar>
+              <w:top w:w="100.0" w:type="dxa"/>
+              <w:left w:w="100.0" w:type="dxa"/>
+              <w:bottom w:w="100.0" w:type="dxa"/>
+              <w:right w:w="100.0" w:type="dxa"/>
+            </w:tcMar>
+            <w:vAlign w:val="top"/>
+          </w:tcPr>
+          <w:p>
+            <w:pPr>
+              <w:keepNext w:val="0"/>
+              <w:keepLines w:val="0"/>
+              <w:widowControl w:val="0"/>
+              <w:pBdr>
+                <w:top w:space="0" w:sz="0" w:val="nil"/>
+                <w:left w:space="0" w:sz="0" w:val="nil"/>
+                <w:bottom w:space="0" w:sz="0" w:val="nil"/>
+                <w:right w:space="0" w:sz="0" w:val="nil"/>
+                <w:between w:space="0" w:sz="0" w:val="nil"/>
+              </w:pBdr>
+              <w:shd w:fill="auto" w:val="clear"/>
+              <w:spacing w:after="0" w:before="0" w:line="240" w:lineRule="auto"/>
+              <w:ind w:left="0" w:right="0" w:firstLine="0"/>
+              <w:jc w:val="left"/>
+              <w:rPr>
+                <w:sz w:val="24"/>
+                <w:szCs w:val="24"/>
+              </w:rPr>
+            </w:pPr>
+            <w:r>
+              <w:rPr>
+                <w:b w:val="1"/>
+                <w:sz w:val="24"/>
+                <w:szCs w:val="24"/>
+                <w:rtl w:val="0"/>
+              </w:rPr>
+              <w:t xml:space="preserve">RF4 </w:t>
+            </w:r>
+            <w:r>
+              <w:rPr>
+                <w:sz w:val="24"/>
+                <w:szCs w:val="24"/>
+                <w:rtl w:val="0"/>
+              </w:rPr>
+              <w:t xml:space="preserve">Pintar el árbol de acuerdo al país seleccionado</w:t>
+            </w:r>
+          </w:p>
+        </w:tc>
+      </w:tr>
+      <w:tr>
+        <w:tc>
+          <w:tcPr>
+            <w:shd w:fill="auto" w:val="clear"/>
+            <w:tcMar>
+              <w:top w:w="100.0" w:type="dxa"/>
+              <w:left w:w="100.0" w:type="dxa"/>
+              <w:bottom w:w="100.0" w:type="dxa"/>
+              <w:right w:w="100.0" w:type="dxa"/>
+            </w:tcMar>
+            <w:vAlign w:val="top"/>
+          </w:tcPr>
+          <w:p>
+            <w:pPr>
+              <w:keepNext w:val="0"/>
+              <w:keepLines w:val="0"/>
+              <w:widowControl w:val="0"/>
+              <w:pBdr>
+                <w:top w:space="0" w:sz="0" w:val="nil"/>
+                <w:left w:space="0" w:sz="0" w:val="nil"/>
+                <w:bottom w:space="0" w:sz="0" w:val="nil"/>
+                <w:right w:space="0" w:sz="0" w:val="nil"/>
+                <w:between w:space="0" w:sz="0" w:val="nil"/>
+              </w:pBdr>
+              <w:shd w:fill="auto" w:val="clear"/>
+              <w:spacing w:after="0" w:before="0" w:line="240" w:lineRule="auto"/>
+              <w:ind w:left="0" w:right="0" w:firstLine="0"/>
+              <w:jc w:val="left"/>
+              <w:rPr>
+                <w:sz w:val="24"/>
+                <w:szCs w:val="24"/>
+              </w:rPr>
+            </w:pPr>
+            <w:r>
+              <w:rPr>
+                <w:sz w:val="24"/>
+                <w:szCs w:val="24"/>
+                <w:rtl w:val="0"/>
+              </w:rPr>
+              <w:t xml:space="preserve">Resumen:</w:t>
+            </w:r>
+          </w:p>
+        </w:tc>
+        <w:tc>
+          <w:tcPr>
+            <w:shd w:fill="auto" w:val="clear"/>
+            <w:tcMar>
+              <w:top w:w="100.0" w:type="dxa"/>
+              <w:left w:w="100.0" w:type="dxa"/>
+              <w:bottom w:w="100.0" w:type="dxa"/>
+              <w:right w:w="100.0" w:type="dxa"/>
+            </w:tcMar>
+            <w:vAlign w:val="top"/>
+          </w:tcPr>
+          <w:p>
+            <w:pPr>
+              <w:keepNext w:val="0"/>
+              <w:keepLines w:val="0"/>
+              <w:widowControl w:val="0"/>
+              <w:pBdr>
+                <w:top w:space="0" w:sz="0" w:val="nil"/>
+                <w:left w:space="0" w:sz="0" w:val="nil"/>
+                <w:bottom w:space="0" w:sz="0" w:val="nil"/>
+                <w:right w:space="0" w:sz="0" w:val="nil"/>
+                <w:between w:space="0" w:sz="0" w:val="nil"/>
+              </w:pBdr>
+              <w:shd w:fill="auto" w:val="clear"/>
+              <w:spacing w:after="0" w:before="0" w:line="240" w:lineRule="auto"/>
+              <w:ind w:left="0" w:right="0" w:firstLine="0"/>
+              <w:jc w:val="left"/>
+              <w:rPr>
+                <w:sz w:val="24"/>
+                <w:szCs w:val="24"/>
+              </w:rPr>
+            </w:pPr>
+            <w:r>
+              <w:rPr>
+                <w:sz w:val="24"/>
+                <w:szCs w:val="24"/>
+                <w:rtl w:val="0"/>
+              </w:rPr>
+              <w:t xml:space="preserve">Permite pintar el árbol de acuerdo al país que el usuario desee dentro del programa.</w:t>
+            </w:r>
+          </w:p>
+        </w:tc>
+      </w:tr>
+      <w:tr>
+        <w:tc>
+          <w:tcPr>
+            <w:shd w:fill="auto" w:val="clear"/>
+            <w:tcMar>
+              <w:top w:w="100.0" w:type="dxa"/>
+              <w:left w:w="100.0" w:type="dxa"/>
+              <w:bottom w:w="100.0" w:type="dxa"/>
+              <w:right w:w="100.0" w:type="dxa"/>
+            </w:tcMar>
+            <w:vAlign w:val="top"/>
+          </w:tcPr>
+          <w:p>
+            <w:pPr>
+              <w:keepNext w:val="0"/>
+              <w:keepLines w:val="0"/>
+              <w:widowControl w:val="0"/>
+              <w:pBdr>
+                <w:top w:space="0" w:sz="0" w:val="nil"/>
+                <w:left w:space="0" w:sz="0" w:val="nil"/>
+                <w:bottom w:space="0" w:sz="0" w:val="nil"/>
+                <w:right w:space="0" w:sz="0" w:val="nil"/>
+                <w:between w:space="0" w:sz="0" w:val="nil"/>
+              </w:pBdr>
+              <w:shd w:fill="auto" w:val="clear"/>
+              <w:spacing w:after="0" w:before="0" w:line="240" w:lineRule="auto"/>
+              <w:ind w:left="0" w:right="0" w:firstLine="0"/>
+              <w:jc w:val="left"/>
+              <w:rPr>
+                <w:sz w:val="24"/>
+                <w:szCs w:val="24"/>
+              </w:rPr>
+            </w:pPr>
+            <w:r>
+              <w:rPr>
+                <w:sz w:val="24"/>
+                <w:szCs w:val="24"/>
+                <w:rtl w:val="0"/>
+              </w:rPr>
+              <w:t xml:space="preserve">Entradas:</w:t>
+            </w:r>
+          </w:p>
+        </w:tc>
+        <w:tc>
+          <w:tcPr>
+            <w:shd w:fill="auto" w:val="clear"/>
+            <w:tcMar>
+              <w:top w:w="100.0" w:type="dxa"/>
+              <w:left w:w="100.0" w:type="dxa"/>
+              <w:bottom w:w="100.0" w:type="dxa"/>
+              <w:right w:w="100.0" w:type="dxa"/>
+            </w:tcMar>
+            <w:vAlign w:val="top"/>
+          </w:tcPr>
+          <w:p>
+            <w:pPr>
+              <w:keepNext w:val="0"/>
+              <w:keepLines w:val="0"/>
+              <w:widowControl w:val="0"/>
+              <w:pBdr>
+                <w:top w:space="0" w:sz="0" w:val="nil"/>
+                <w:left w:space="0" w:sz="0" w:val="nil"/>
+                <w:bottom w:space="0" w:sz="0" w:val="nil"/>
+                <w:right w:space="0" w:sz="0" w:val="nil"/>
+                <w:between w:space="0" w:sz="0" w:val="nil"/>
+              </w:pBdr>
+              <w:shd w:fill="auto" w:val="clear"/>
+              <w:spacing w:after="0" w:before="0" w:line="240" w:lineRule="auto"/>
+              <w:ind w:left="0" w:right="0" w:firstLine="0"/>
+              <w:jc w:val="left"/>
+              <w:rPr>
+                <w:sz w:val="24"/>
+                <w:szCs w:val="24"/>
+              </w:rPr>
+            </w:pPr>
+            <w:r>
+              <w:rPr>
+                <w:sz w:val="24"/>
+                <w:szCs w:val="24"/>
+                <w:rtl w:val="0"/>
+              </w:rPr>
+              <w:t xml:space="preserve">-El nombre del país</w:t>
+            </w:r>
+          </w:p>
+        </w:tc>
+      </w:tr>
+      <w:tr>
+        <w:tc>
+          <w:tcPr>
+            <w:shd w:fill="auto" w:val="clear"/>
+            <w:tcMar>
+              <w:top w:w="100.0" w:type="dxa"/>
+              <w:left w:w="100.0" w:type="dxa"/>
+              <w:bottom w:w="100.0" w:type="dxa"/>
+              <w:right w:w="100.0" w:type="dxa"/>
+            </w:tcMar>
+            <w:vAlign w:val="top"/>
+          </w:tcPr>
+          <w:p>
+            <w:pPr>
+              <w:keepNext w:val="0"/>
+              <w:keepLines w:val="0"/>
+              <w:widowControl w:val="0"/>
+              <w:pBdr>
+                <w:top w:space="0" w:sz="0" w:val="nil"/>
+                <w:left w:space="0" w:sz="0" w:val="nil"/>
+                <w:bottom w:space="0" w:sz="0" w:val="nil"/>
+                <w:right w:space="0" w:sz="0" w:val="nil"/>
+                <w:between w:space="0" w:sz="0" w:val="nil"/>
+              </w:pBdr>
+              <w:shd w:fill="auto" w:val="clear"/>
+              <w:spacing w:after="0" w:before="0" w:line="240" w:lineRule="auto"/>
+              <w:ind w:left="0" w:right="0" w:firstLine="0"/>
+              <w:jc w:val="left"/>
+              <w:rPr>
+                <w:sz w:val="24"/>
+                <w:szCs w:val="24"/>
+              </w:rPr>
+            </w:pPr>
+            <w:r>
+              <w:rPr>
+                <w:sz w:val="24"/>
+                <w:szCs w:val="24"/>
+                <w:rtl w:val="0"/>
+              </w:rPr>
+              <w:t xml:space="preserve">Salida:</w:t>
+            </w:r>
+          </w:p>
+        </w:tc>
+        <w:tc>
+          <w:tcPr>
+            <w:shd w:fill="auto" w:val="clear"/>
+            <w:tcMar>
+              <w:top w:w="100.0" w:type="dxa"/>
+              <w:left w:w="100.0" w:type="dxa"/>
+              <w:bottom w:w="100.0" w:type="dxa"/>
+              <w:right w:w="100.0" w:type="dxa"/>
+            </w:tcMar>
+            <w:vAlign w:val="top"/>
+          </w:tcPr>
+          <w:p>
+            <w:pPr>
+              <w:keepNext w:val="0"/>
+              <w:keepLines w:val="0"/>
+              <w:widowControl w:val="0"/>
+              <w:pBdr>
+                <w:top w:space="0" w:sz="0" w:val="nil"/>
+                <w:left w:space="0" w:sz="0" w:val="nil"/>
+                <w:bottom w:space="0" w:sz="0" w:val="nil"/>
+                <w:right w:space="0" w:sz="0" w:val="nil"/>
+                <w:between w:space="0" w:sz="0" w:val="nil"/>
+              </w:pBdr>
+              <w:shd w:fill="auto" w:val="clear"/>
+              <w:spacing w:after="0" w:before="0" w:line="240" w:lineRule="auto"/>
+              <w:ind w:left="0" w:right="0" w:firstLine="0"/>
+              <w:jc w:val="left"/>
+              <w:rPr>
+                <w:sz w:val="24"/>
+                <w:szCs w:val="24"/>
+              </w:rPr>
+            </w:pPr>
+            <w:r>
+              <w:rPr>
+                <w:sz w:val="24"/>
+                <w:szCs w:val="24"/>
+                <w:rtl w:val="0"/>
+              </w:rPr>
+              <w:t xml:space="preserve">Se muestra el país sí se encontró.</w:t>
+            </w:r>
+          </w:p>
+        </w:tc>
+      </w:tr>
+    </w:tbl>
+    <w:p>
+      <w:pPr>
+        <w:jc w:val="both"/>
+        <w:rPr>
+          <w:sz w:val="24"/>
+          <w:szCs w:val="24"/>
+        </w:rPr>
+      </w:pPr>
+      <w:r>
+        <w:rPr>
+          <w:rtl w:val="0"/>
+        </w:rPr>
+      </w:r>
+    </w:p>
+    <w:p>
+      <w:pPr>
+        <w:jc w:val="both"/>
+        <w:rPr>
+          <w:sz w:val="24"/>
+          <w:szCs w:val="24"/>
+        </w:rPr>
+      </w:pPr>
+      <w:r>
+        <w:rPr>
+          <w:sz w:val="24"/>
+          <w:szCs w:val="24"/>
+          <w:rtl w:val="0"/>
+        </w:rPr>
+        <w:t xml:space="preserve">4.</w:t>
+      </w:r>
+    </w:p>
+    <w:p>
+      <w:pPr>
+        <w:jc w:val="both"/>
+        <w:rPr>
+          <w:sz w:val="24"/>
+          <w:szCs w:val="24"/>
+        </w:rPr>
+      </w:pPr>
+      <w:r>
+        <w:rPr>
+          <w:rtl w:val="0"/>
+        </w:rPr>
+      </w:r>
+    </w:p>
+    <w:tbl>
+      <w:tblPr>
+        <w:tblStyle w:val="Table5"/>
+        <w:tblW w:w="10466.0" w:type="dxa"/>
+        <w:jc w:val="left"/>
+        <w:tblInd w:w="100.0" w:type="pct"/>
+        <w:tblBorders>
+          <w:top w:color="000000" w:space="0" w:sz="8" w:val="single"/>
+          <w:left w:color="000000" w:space="0" w:sz="8" w:val="single"/>
+          <w:bottom w:color="000000" w:space="0" w:sz="8" w:val="single"/>
+          <w:right w:color="000000" w:space="0" w:sz="8" w:val="single"/>
+          <w:insideH w:color="000000" w:space="0" w:sz="8" w:val="single"/>
+          <w:insideV w:color="000000" w:space="0" w:sz="8" w:val="single"/>
+        </w:tblBorders>
+        <w:tblLayout w:type="fixed"/>
+        <w:tblLook w:val="0600"/>
+      </w:tblPr>
+      <w:tblGrid>
+        <w:gridCol w:w="3488.6666666666665"/>
+        <w:gridCol w:w="3488.6666666666665"/>
+        <w:gridCol w:w="3488.6666666666665"/>
+        <w:tblGridChange w:id="0">
+          <w:tblGrid>
+            <w:gridCol w:w="3488.6666666666665"/>
+            <w:gridCol w:w="3488.6666666666665"/>
+            <w:gridCol w:w="3488.6666666666665"/>
+          </w:tblGrid>
+        </w:tblGridChange>
+      </w:tblGrid>
+      <w:tr>
+        <w:trPr>
+          <w:trHeight w:val="440" w:hRule="atLeast"/>
+        </w:trPr>
+        <w:tc>
+          <w:tcPr>
+            <w:vMerge w:val="restart"/>
+            <w:shd w:fill="auto" w:val="clear"/>
+            <w:tcMar>
+              <w:top w:w="100.0" w:type="dxa"/>
+              <w:left w:w="100.0" w:type="dxa"/>
+              <w:bottom w:w="100.0" w:type="dxa"/>
+              <w:right w:w="100.0" w:type="dxa"/>
+            </w:tcMar>
+            <w:vAlign w:val="top"/>
+          </w:tcPr>
+          <w:p>
+            <w:pPr>
+              <w:keepNext w:val="0"/>
+              <w:keepLines w:val="0"/>
+              <w:widowControl w:val="0"/>
+              <w:pBdr>
+                <w:top w:space="0" w:sz="0" w:val="nil"/>
+                <w:left w:space="0" w:sz="0" w:val="nil"/>
+                <w:bottom w:space="0" w:sz="0" w:val="nil"/>
+                <w:right w:space="0" w:sz="0" w:val="nil"/>
+                <w:between w:space="0" w:sz="0" w:val="nil"/>
+              </w:pBdr>
+              <w:shd w:fill="auto" w:val="clear"/>
+              <w:spacing w:after="0" w:before="0" w:line="240" w:lineRule="auto"/>
+              <w:ind w:left="0" w:right="0" w:firstLine="0"/>
+              <w:jc w:val="left"/>
+              <w:rPr>
+                <w:b w:val="1"/>
+                <w:sz w:val="24"/>
+                <w:szCs w:val="24"/>
+              </w:rPr>
+            </w:pPr>
+            <w:r>
+              <w:rPr>
+                <w:b w:val="1"/>
+                <w:sz w:val="24"/>
+                <w:szCs w:val="24"/>
+                <w:rtl w:val="0"/>
+              </w:rPr>
+              <w:t xml:space="preserve">RF</w:t>
+            </w:r>
+          </w:p>
+        </w:tc>
+        <w:tc>
+          <w:tcPr>
+            <w:gridSpan w:val="2"/>
+            <w:shd w:fill="auto" w:val="clear"/>
+            <w:tcMar>
+              <w:top w:w="100.0" w:type="dxa"/>
+              <w:left w:w="100.0" w:type="dxa"/>
+              <w:bottom w:w="100.0" w:type="dxa"/>
+              <w:right w:w="100.0" w:type="dxa"/>
+            </w:tcMar>
+            <w:vAlign w:val="top"/>
+          </w:tcPr>
+          <w:p>
+            <w:pPr>
+              <w:keepNext w:val="0"/>
+              <w:keepLines w:val="0"/>
+              <w:widowControl w:val="0"/>
+              <w:pBdr>
+                <w:top w:space="0" w:sz="0" w:val="nil"/>
+                <w:left w:space="0" w:sz="0" w:val="nil"/>
+                <w:bottom w:space="0" w:sz="0" w:val="nil"/>
+                <w:right w:space="0" w:sz="0" w:val="nil"/>
+                <w:between w:space="0" w:sz="0" w:val="nil"/>
+              </w:pBdr>
+              <w:shd w:fill="auto" w:val="clear"/>
+              <w:spacing w:after="0" w:before="0" w:line="240" w:lineRule="auto"/>
+              <w:ind w:left="0" w:right="0" w:firstLine="0"/>
+              <w:jc w:val="left"/>
+              <w:rPr>
+                <w:b w:val="1"/>
+                <w:sz w:val="24"/>
+                <w:szCs w:val="24"/>
+              </w:rPr>
+            </w:pPr>
+            <w:r>
+              <w:rPr>
+                <w:b w:val="1"/>
+                <w:sz w:val="24"/>
+                <w:szCs w:val="24"/>
+                <w:rtl w:val="0"/>
+              </w:rPr>
+              <w:t xml:space="preserve">                                        Código</w:t>
+            </w:r>
+          </w:p>
+        </w:tc>
+      </w:tr>
+      <w:tr>
+        <w:trPr>
+          <w:trHeight w:val="440" w:hRule="atLeast"/>
+        </w:trPr>
+        <w:tc>
+          <w:tcPr>
+            <w:vMerge w:val="continue"/>
+            <w:shd w:fill="auto" w:val="clear"/>
+            <w:tcMar>
+              <w:top w:w="100.0" w:type="dxa"/>
+              <w:left w:w="100.0" w:type="dxa"/>
+              <w:bottom w:w="100.0" w:type="dxa"/>
+              <w:right w:w="100.0" w:type="dxa"/>
+            </w:tcMar>
+            <w:vAlign w:val="top"/>
+          </w:tcPr>
+          <w:p>
+            <w:pPr>
+              <w:keepNext w:val="0"/>
+              <w:keepLines w:val="0"/>
+              <w:widowControl w:val="0"/>
+              <w:pBdr>
+                <w:top w:space="0" w:sz="0" w:val="nil"/>
+                <w:left w:space="0" w:sz="0" w:val="nil"/>
+                <w:bottom w:space="0" w:sz="0" w:val="nil"/>
+                <w:right w:space="0" w:sz="0" w:val="nil"/>
+                <w:between w:space="0" w:sz="0" w:val="nil"/>
+              </w:pBdr>
+              <w:shd w:fill="auto" w:val="clear"/>
+              <w:spacing w:after="0" w:before="0" w:line="240" w:lineRule="auto"/>
+              <w:ind w:left="0" w:right="0" w:firstLine="0"/>
+              <w:jc w:val="left"/>
+              <w:rPr>
+                <w:sz w:val="24"/>
+                <w:szCs w:val="24"/>
+              </w:rPr>
+            </w:pPr>
+            <w:r>
+              <w:rPr>
+                <w:rtl w:val="0"/>
+              </w:rPr>
+            </w:r>
+          </w:p>
+        </w:tc>
+        <w:tc>
+          <w:tcPr>
+            <w:shd w:fill="auto" w:val="clear"/>
+            <w:tcMar>
+              <w:top w:w="100.0" w:type="dxa"/>
+              <w:left w:w="100.0" w:type="dxa"/>
+              <w:bottom w:w="100.0" w:type="dxa"/>
+              <w:right w:w="100.0" w:type="dxa"/>
+            </w:tcMar>
+            <w:vAlign w:val="top"/>
+          </w:tcPr>
+          <w:p>
+            <w:pPr>
+              <w:keepNext w:val="0"/>
+              <w:keepLines w:val="0"/>
+              <w:widowControl w:val="0"/>
+              <w:pBdr>
+                <w:top w:space="0" w:sz="0" w:val="nil"/>
+                <w:left w:space="0" w:sz="0" w:val="nil"/>
+                <w:bottom w:space="0" w:sz="0" w:val="nil"/>
+                <w:right w:space="0" w:sz="0" w:val="nil"/>
+                <w:between w:space="0" w:sz="0" w:val="nil"/>
+              </w:pBdr>
+              <w:shd w:fill="auto" w:val="clear"/>
+              <w:spacing w:after="0" w:before="0" w:line="240" w:lineRule="auto"/>
+              <w:ind w:left="0" w:right="0" w:firstLine="0"/>
+              <w:jc w:val="left"/>
+              <w:rPr>
+                <w:b w:val="1"/>
+                <w:sz w:val="24"/>
+                <w:szCs w:val="24"/>
+              </w:rPr>
+            </w:pPr>
+            <w:r>
+              <w:rPr>
+                <w:b w:val="1"/>
+                <w:sz w:val="24"/>
+                <w:szCs w:val="24"/>
+                <w:rtl w:val="0"/>
+              </w:rPr>
+              <w:t xml:space="preserve">Clase</w:t>
+            </w:r>
+          </w:p>
+        </w:tc>
+        <w:tc>
+          <w:tcPr>
+            <w:shd w:fill="auto" w:val="clear"/>
+            <w:tcMar>
+              <w:top w:w="100.0" w:type="dxa"/>
+              <w:left w:w="100.0" w:type="dxa"/>
+              <w:bottom w:w="100.0" w:type="dxa"/>
+              <w:right w:w="100.0" w:type="dxa"/>
+            </w:tcMar>
+            <w:vAlign w:val="top"/>
+          </w:tcPr>
+          <w:p>
+            <w:pPr>
+              <w:keepNext w:val="0"/>
+              <w:keepLines w:val="0"/>
+              <w:widowControl w:val="0"/>
+              <w:pBdr>
+                <w:top w:space="0" w:sz="0" w:val="nil"/>
+                <w:left w:space="0" w:sz="0" w:val="nil"/>
+                <w:bottom w:space="0" w:sz="0" w:val="nil"/>
+                <w:right w:space="0" w:sz="0" w:val="nil"/>
+                <w:between w:space="0" w:sz="0" w:val="nil"/>
+              </w:pBdr>
+              <w:shd w:fill="auto" w:val="clear"/>
+              <w:spacing w:after="0" w:before="0" w:line="240" w:lineRule="auto"/>
+              <w:ind w:left="0" w:right="0" w:firstLine="0"/>
+              <w:jc w:val="left"/>
+              <w:rPr>
+                <w:b w:val="1"/>
+                <w:sz w:val="24"/>
+                <w:szCs w:val="24"/>
+              </w:rPr>
+            </w:pPr>
+            <w:r>
+              <w:rPr>
+                <w:b w:val="1"/>
+                <w:sz w:val="24"/>
+                <w:szCs w:val="24"/>
+                <w:rtl w:val="0"/>
+              </w:rPr>
+              <w:t xml:space="preserve">Método</w:t>
+            </w:r>
+          </w:p>
+        </w:tc>
+      </w:tr>
+      <w:tr>
+        <w:tc>
+          <w:tcPr>
+            <w:shd w:fill="auto" w:val="clear"/>
+            <w:tcMar>
+              <w:top w:w="100.0" w:type="dxa"/>
+              <w:left w:w="100.0" w:type="dxa"/>
+              <w:bottom w:w="100.0" w:type="dxa"/>
+              <w:right w:w="100.0" w:type="dxa"/>
+            </w:tcMar>
+            <w:vAlign w:val="top"/>
+          </w:tcPr>
+          <w:p>
+            <w:pPr>
+              <w:spacing w:line="240" w:lineRule="auto"/>
+              <w:jc w:val="both"/>
+              <w:rPr>
+                <w:sz w:val="24"/>
+                <w:szCs w:val="24"/>
+              </w:rPr>
+            </w:pPr>
+            <w:r>
+              <w:rPr>
+                <w:sz w:val="24"/>
+                <w:szCs w:val="24"/>
+                <w:rtl w:val="0"/>
+              </w:rPr>
+              <w:t xml:space="preserve">Permitir leer la información asistentes al evento en un CSV desde una ruta.</w:t>
+            </w:r>
+          </w:p>
+        </w:tc>
+        <w:tc>
+          <w:tcPr>
+            <w:shd w:fill="auto" w:val="clear"/>
+            <w:tcMar>
+              <w:top w:w="100.0" w:type="dxa"/>
+              <w:left w:w="100.0" w:type="dxa"/>
+              <w:bottom w:w="100.0" w:type="dxa"/>
+              <w:right w:w="100.0" w:type="dxa"/>
+            </w:tcMar>
+            <w:vAlign w:val="top"/>
+          </w:tcPr>
+          <w:p>
+            <w:pPr>
+              <w:keepNext w:val="0"/>
+              <w:keepLines w:val="0"/>
+              <w:widowControl w:val="0"/>
+              <w:pBdr>
+                <w:top w:space="0" w:sz="0" w:val="nil"/>
+                <w:left w:space="0" w:sz="0" w:val="nil"/>
+                <w:bottom w:space="0" w:sz="0" w:val="nil"/>
+                <w:right w:space="0" w:sz="0" w:val="nil"/>
+                <w:between w:space="0" w:sz="0" w:val="nil"/>
+              </w:pBdr>
+              <w:shd w:fill="auto" w:val="clear"/>
+              <w:spacing w:after="0" w:before="0" w:line="240" w:lineRule="auto"/>
+              <w:ind w:left="0" w:right="0" w:firstLine="0"/>
+              <w:jc w:val="left"/>
+              <w:rPr>
+                <w:sz w:val="24"/>
+                <w:szCs w:val="24"/>
+              </w:rPr>
+            </w:pPr>
+            <w:r>
+              <w:rPr>
+                <w:sz w:val="24"/>
+                <w:szCs w:val="24"/>
+                <w:rtl w:val="0"/>
+              </w:rPr>
+              <w:t xml:space="preserve">worldCup,Spectator</w:t>
+            </w:r>
+          </w:p>
+        </w:tc>
+        <w:tc>
+          <w:tcPr>
+            <w:shd w:fill="auto" w:val="clear"/>
+            <w:tcMar>
+              <w:top w:w="100.0" w:type="dxa"/>
+              <w:left w:w="100.0" w:type="dxa"/>
+              <w:bottom w:w="100.0" w:type="dxa"/>
+              <w:right w:w="100.0" w:type="dxa"/>
+            </w:tcMar>
+            <w:vAlign w:val="top"/>
+          </w:tcPr>
+          <w:p>
+            <w:pPr>
+              <w:keepNext w:val="0"/>
+              <w:keepLines w:val="0"/>
+              <w:widowControl w:val="0"/>
+              <w:pBdr>
+                <w:top w:space="0" w:sz="0" w:val="nil"/>
+                <w:left w:space="0" w:sz="0" w:val="nil"/>
+                <w:bottom w:space="0" w:sz="0" w:val="nil"/>
+                <w:right w:space="0" w:sz="0" w:val="nil"/>
+                <w:between w:space="0" w:sz="0" w:val="nil"/>
+              </w:pBdr>
+              <w:shd w:fill="auto" w:val="clear"/>
+              <w:spacing w:after="0" w:before="0" w:line="240" w:lineRule="auto"/>
+              <w:ind w:left="0" w:right="0" w:firstLine="0"/>
+              <w:jc w:val="left"/>
+              <w:rPr>
+                <w:sz w:val="24"/>
+                <w:szCs w:val="24"/>
+              </w:rPr>
+            </w:pPr>
+            <w:r>
+              <w:rPr>
+                <w:sz w:val="24"/>
+                <w:szCs w:val="24"/>
+                <w:rtl w:val="0"/>
+              </w:rPr>
+              <w:t xml:space="preserve">+addSpectatorCVS(Spectator):void</w:t>
+            </w:r>
+          </w:p>
+          <w:p>
+            <w:pPr>
+              <w:keepNext w:val="0"/>
+              <w:keepLines w:val="0"/>
+              <w:widowControl w:val="0"/>
+              <w:pBdr>
+                <w:top w:space="0" w:sz="0" w:val="nil"/>
+                <w:left w:space="0" w:sz="0" w:val="nil"/>
+                <w:bottom w:space="0" w:sz="0" w:val="nil"/>
+                <w:right w:space="0" w:sz="0" w:val="nil"/>
+                <w:between w:space="0" w:sz="0" w:val="nil"/>
+              </w:pBdr>
+              <w:shd w:fill="auto" w:val="clear"/>
+              <w:spacing w:after="0" w:before="0" w:line="240" w:lineRule="auto"/>
+              <w:ind w:left="0" w:right="0" w:firstLine="0"/>
+              <w:jc w:val="left"/>
+              <w:rPr>
+                <w:sz w:val="24"/>
+                <w:szCs w:val="24"/>
+              </w:rPr>
+            </w:pPr>
+            <w:r>
+              <w:rPr>
+                <w:sz w:val="24"/>
+                <w:szCs w:val="24"/>
+                <w:rtl w:val="0"/>
+              </w:rPr>
+              <w:t xml:space="preserve">+insertSpectator(Spectator):void</w:t>
+            </w:r>
+          </w:p>
+        </w:tc>
+      </w:tr>
+      <w:tr>
+        <w:tc>
+          <w:tcPr>
+            <w:shd w:fill="auto" w:val="clear"/>
+            <w:tcMar>
+              <w:top w:w="100.0" w:type="dxa"/>
+              <w:left w:w="100.0" w:type="dxa"/>
+              <w:bottom w:w="100.0" w:type="dxa"/>
+              <w:right w:w="100.0" w:type="dxa"/>
+            </w:tcMar>
+            <w:vAlign w:val="top"/>
+          </w:tcPr>
+          <w:p>
+            <w:pPr>
+              <w:spacing w:line="240" w:lineRule="auto"/>
+              <w:jc w:val="both"/>
+              <w:rPr>
+                <w:sz w:val="24"/>
+                <w:szCs w:val="24"/>
+              </w:rPr>
+            </w:pPr>
+            <w:r>
+              <w:rPr>
+                <w:sz w:val="24"/>
+                <w:szCs w:val="24"/>
+                <w:rtl w:val="0"/>
+              </w:rPr>
+              <w:t xml:space="preserve">Seleccionar aleatoriamente el 50% de los espectadores para volverlos competidores</w:t>
+            </w:r>
+          </w:p>
+        </w:tc>
+        <w:tc>
+          <w:tcPr>
+            <w:shd w:fill="auto" w:val="clear"/>
+            <w:tcMar>
+              <w:top w:w="100.0" w:type="dxa"/>
+              <w:left w:w="100.0" w:type="dxa"/>
+              <w:bottom w:w="100.0" w:type="dxa"/>
+              <w:right w:w="100.0" w:type="dxa"/>
+            </w:tcMar>
+            <w:vAlign w:val="top"/>
+          </w:tcPr>
+          <w:p>
+            <w:pPr>
+              <w:keepNext w:val="0"/>
+              <w:keepLines w:val="0"/>
+              <w:widowControl w:val="0"/>
+              <w:pBdr>
+                <w:top w:space="0" w:sz="0" w:val="nil"/>
+                <w:left w:space="0" w:sz="0" w:val="nil"/>
+                <w:bottom w:space="0" w:sz="0" w:val="nil"/>
+                <w:right w:space="0" w:sz="0" w:val="nil"/>
+                <w:between w:space="0" w:sz="0" w:val="nil"/>
+              </w:pBdr>
+              <w:shd w:fill="auto" w:val="clear"/>
+              <w:spacing w:after="0" w:before="0" w:line="240" w:lineRule="auto"/>
+              <w:ind w:left="0" w:right="0" w:firstLine="0"/>
+              <w:jc w:val="left"/>
+              <w:rPr>
+                <w:sz w:val="24"/>
+                <w:szCs w:val="24"/>
+              </w:rPr>
+            </w:pPr>
+            <w:r>
+              <w:rPr>
+                <w:sz w:val="24"/>
+                <w:szCs w:val="24"/>
+                <w:rtl w:val="0"/>
+              </w:rPr>
+              <w:t xml:space="preserve">worldCup</w:t>
+            </w:r>
+          </w:p>
+        </w:tc>
+        <w:tc>
+          <w:tcPr>
+            <w:shd w:fill="auto" w:val="clear"/>
+            <w:tcMar>
+              <w:top w:w="100.0" w:type="dxa"/>
+              <w:left w:w="100.0" w:type="dxa"/>
+              <w:bottom w:w="100.0" w:type="dxa"/>
+              <w:right w:w="100.0" w:type="dxa"/>
+            </w:tcMar>
+            <w:vAlign w:val="top"/>
+          </w:tcPr>
+          <w:p>
+            <w:pPr>
+              <w:keepNext w:val="0"/>
+              <w:keepLines w:val="0"/>
+              <w:widowControl w:val="0"/>
+              <w:pBdr>
+                <w:top w:space="0" w:sz="0" w:val="nil"/>
+                <w:left w:space="0" w:sz="0" w:val="nil"/>
+                <w:bottom w:space="0" w:sz="0" w:val="nil"/>
+                <w:right w:space="0" w:sz="0" w:val="nil"/>
+                <w:between w:space="0" w:sz="0" w:val="nil"/>
+              </w:pBdr>
+              <w:shd w:fill="auto" w:val="clear"/>
+              <w:spacing w:after="0" w:before="0" w:line="240" w:lineRule="auto"/>
+              <w:ind w:left="0" w:right="0" w:firstLine="0"/>
+              <w:jc w:val="left"/>
+              <w:rPr>
+                <w:sz w:val="24"/>
+                <w:szCs w:val="24"/>
+              </w:rPr>
+            </w:pPr>
+            <w:r>
+              <w:rPr>
+                <w:sz w:val="24"/>
+                <w:szCs w:val="24"/>
+                <w:rtl w:val="0"/>
+              </w:rPr>
+              <w:t xml:space="preserve">+loadSpectatorAndSpectator(String,String, String,String,String,String,String,String):void</w:t>
+            </w:r>
+          </w:p>
+          <w:p>
+            <w:pPr>
+              <w:keepNext w:val="0"/>
+              <w:keepLines w:val="0"/>
+              <w:widowControl w:val="0"/>
+              <w:pBdr>
+                <w:top w:space="0" w:sz="0" w:val="nil"/>
+                <w:left w:space="0" w:sz="0" w:val="nil"/>
+                <w:bottom w:space="0" w:sz="0" w:val="nil"/>
+                <w:right w:space="0" w:sz="0" w:val="nil"/>
+                <w:between w:space="0" w:sz="0" w:val="nil"/>
+              </w:pBdr>
+              <w:shd w:fill="auto" w:val="clear"/>
+              <w:spacing w:after="0" w:before="0" w:line="240" w:lineRule="auto"/>
+              <w:ind w:left="0" w:right="0" w:firstLine="0"/>
+              <w:jc w:val="left"/>
+              <w:rPr>
+                <w:sz w:val="24"/>
+                <w:szCs w:val="24"/>
+              </w:rPr>
+            </w:pPr>
+            <w:r>
+              <w:rPr>
+                <w:sz w:val="24"/>
+                <w:szCs w:val="24"/>
+                <w:rtl w:val="0"/>
+              </w:rPr>
+              <w:t xml:space="preserve">+addCompetitorOrdenate(Competitor):void</w:t>
+            </w:r>
+          </w:p>
+        </w:tc>
+      </w:tr>
+      <w:tr>
+        <w:tc>
+          <w:tcPr>
+            <w:shd w:fill="auto" w:val="clear"/>
+            <w:tcMar>
+              <w:top w:w="100.0" w:type="dxa"/>
+              <w:left w:w="100.0" w:type="dxa"/>
+              <w:bottom w:w="100.0" w:type="dxa"/>
+              <w:right w:w="100.0" w:type="dxa"/>
+            </w:tcMar>
+            <w:vAlign w:val="top"/>
+          </w:tcPr>
+          <w:p>
+            <w:pPr>
+              <w:spacing w:line="240" w:lineRule="auto"/>
+              <w:jc w:val="both"/>
+              <w:rPr>
+                <w:sz w:val="24"/>
+                <w:szCs w:val="24"/>
+              </w:rPr>
+            </w:pPr>
+            <w:r>
+              <w:rPr>
+                <w:sz w:val="24"/>
+                <w:szCs w:val="24"/>
+                <w:rtl w:val="0"/>
+              </w:rPr>
+              <w:t xml:space="preserve">Buscar id para cada una de las estructuras dadas.</w:t>
+            </w:r>
+          </w:p>
+        </w:tc>
+        <w:tc>
+          <w:tcPr>
+            <w:shd w:fill="auto" w:val="clear"/>
+            <w:tcMar>
+              <w:top w:w="100.0" w:type="dxa"/>
+              <w:left w:w="100.0" w:type="dxa"/>
+              <w:bottom w:w="100.0" w:type="dxa"/>
+              <w:right w:w="100.0" w:type="dxa"/>
+            </w:tcMar>
+            <w:vAlign w:val="top"/>
+          </w:tcPr>
+          <w:p>
+            <w:pPr>
+              <w:keepNext w:val="0"/>
+              <w:keepLines w:val="0"/>
+              <w:widowControl w:val="0"/>
+              <w:pBdr>
+                <w:top w:space="0" w:sz="0" w:val="nil"/>
+                <w:left w:space="0" w:sz="0" w:val="nil"/>
+                <w:bottom w:space="0" w:sz="0" w:val="nil"/>
+                <w:right w:space="0" w:sz="0" w:val="nil"/>
+                <w:between w:space="0" w:sz="0" w:val="nil"/>
+              </w:pBdr>
+              <w:shd w:fill="auto" w:val="clear"/>
+              <w:spacing w:after="0" w:before="0" w:line="240" w:lineRule="auto"/>
+              <w:ind w:left="0" w:right="0" w:firstLine="0"/>
+              <w:jc w:val="left"/>
+              <w:rPr>
+                <w:sz w:val="24"/>
+                <w:szCs w:val="24"/>
+              </w:rPr>
+            </w:pPr>
+            <w:r>
+              <w:rPr>
+                <w:sz w:val="24"/>
+                <w:szCs w:val="24"/>
+                <w:rtl w:val="0"/>
+              </w:rPr>
+              <w:t xml:space="preserve">worldCup,Spectator,Competitor</w:t>
+            </w:r>
+          </w:p>
+        </w:tc>
+        <w:tc>
+          <w:tcPr>
+            <w:shd w:fill="auto" w:val="clear"/>
+            <w:tcMar>
+              <w:top w:w="100.0" w:type="dxa"/>
+              <w:left w:w="100.0" w:type="dxa"/>
+              <w:bottom w:w="100.0" w:type="dxa"/>
+              <w:right w:w="100.0" w:type="dxa"/>
+            </w:tcMar>
+            <w:vAlign w:val="top"/>
+          </w:tcPr>
+          <w:p>
+            <w:pPr>
+              <w:widowControl w:val="0"/>
+              <w:spacing w:line="240" w:lineRule="auto"/>
+              <w:rPr>
+                <w:sz w:val="24"/>
+                <w:szCs w:val="24"/>
+              </w:rPr>
+            </w:pPr>
+            <w:r>
+              <w:rPr>
+                <w:sz w:val="24"/>
+                <w:szCs w:val="24"/>
+                <w:rtl w:val="0"/>
+              </w:rPr>
+              <w:t xml:space="preserve">+searchCompetitor(String):String +searchSpectator1(String):Spectator +searchSpectator2(String):String +showInfo():String </w:t>
+            </w:r>
+          </w:p>
+          <w:p>
+            <w:pPr>
+              <w:widowControl w:val="0"/>
+              <w:spacing w:line="240" w:lineRule="auto"/>
+              <w:rPr>
+                <w:sz w:val="24"/>
+                <w:szCs w:val="24"/>
+              </w:rPr>
+            </w:pPr>
+            <w:r>
+              <w:rPr>
+                <w:sz w:val="24"/>
+                <w:szCs w:val="24"/>
+                <w:rtl w:val="0"/>
+              </w:rPr>
+              <w:t xml:space="preserve">+searchCompetitor(String):String </w:t>
+            </w:r>
+          </w:p>
+        </w:tc>
+      </w:tr>
+      <w:tr>
+        <w:tc>
+          <w:tcPr>
+            <w:shd w:fill="auto" w:val="clear"/>
+            <w:tcMar>
+              <w:top w:w="100.0" w:type="dxa"/>
+              <w:left w:w="100.0" w:type="dxa"/>
+              <w:bottom w:w="100.0" w:type="dxa"/>
+              <w:right w:w="100.0" w:type="dxa"/>
+            </w:tcMar>
+            <w:vAlign w:val="top"/>
+          </w:tcPr>
+          <w:p>
+            <w:pPr>
+              <w:widowControl w:val="0"/>
+              <w:spacing w:line="240" w:lineRule="auto"/>
+              <w:rPr>
+                <w:sz w:val="24"/>
+                <w:szCs w:val="24"/>
+              </w:rPr>
+            </w:pPr>
+            <w:r>
+              <w:rPr>
+                <w:sz w:val="24"/>
+                <w:szCs w:val="24"/>
+                <w:rtl w:val="0"/>
+              </w:rPr>
+              <w:t xml:space="preserve">Pintar el árbol de acuerdo al país seleccionado</w:t>
+            </w:r>
+          </w:p>
+        </w:tc>
+        <w:tc>
+          <w:tcPr>
+            <w:shd w:fill="auto" w:val="clear"/>
+            <w:tcMar>
+              <w:top w:w="100.0" w:type="dxa"/>
+              <w:left w:w="100.0" w:type="dxa"/>
+              <w:bottom w:w="100.0" w:type="dxa"/>
+              <w:right w:w="100.0" w:type="dxa"/>
+            </w:tcMar>
+            <w:vAlign w:val="top"/>
+          </w:tcPr>
+          <w:p>
+            <w:pPr>
+              <w:keepNext w:val="0"/>
+              <w:keepLines w:val="0"/>
+              <w:widowControl w:val="0"/>
+              <w:pBdr>
+                <w:top w:space="0" w:sz="0" w:val="nil"/>
+                <w:left w:space="0" w:sz="0" w:val="nil"/>
+                <w:bottom w:space="0" w:sz="0" w:val="nil"/>
+                <w:right w:space="0" w:sz="0" w:val="nil"/>
+                <w:between w:space="0" w:sz="0" w:val="nil"/>
+              </w:pBdr>
+              <w:shd w:fill="auto" w:val="clear"/>
+              <w:spacing w:after="0" w:before="0" w:line="240" w:lineRule="auto"/>
+              <w:ind w:left="0" w:right="0" w:firstLine="0"/>
+              <w:jc w:val="left"/>
+              <w:rPr>
+                <w:sz w:val="24"/>
+                <w:szCs w:val="24"/>
+              </w:rPr>
+            </w:pPr>
+            <w:r>
+              <w:rPr>
+                <w:sz w:val="24"/>
+                <w:szCs w:val="24"/>
+                <w:rtl w:val="0"/>
+              </w:rPr>
+              <w:t xml:space="preserve">worldCup</w:t>
+            </w:r>
+          </w:p>
+        </w:tc>
+        <w:tc>
+          <w:tcPr>
+            <w:shd w:fill="auto" w:val="clear"/>
+            <w:tcMar>
+              <w:top w:w="100.0" w:type="dxa"/>
+              <w:left w:w="100.0" w:type="dxa"/>
+              <w:bottom w:w="100.0" w:type="dxa"/>
+              <w:right w:w="100.0" w:type="dxa"/>
+            </w:tcMar>
+            <w:vAlign w:val="top"/>
+          </w:tcPr>
+          <w:p>
+            <w:pPr>
+              <w:keepNext w:val="0"/>
+              <w:keepLines w:val="0"/>
+              <w:widowControl w:val="0"/>
+              <w:pBdr>
+                <w:top w:space="0" w:sz="0" w:val="nil"/>
+                <w:left w:space="0" w:sz="0" w:val="nil"/>
+                <w:bottom w:space="0" w:sz="0" w:val="nil"/>
+                <w:right w:space="0" w:sz="0" w:val="nil"/>
+                <w:between w:space="0" w:sz="0" w:val="nil"/>
+              </w:pBdr>
+              <w:shd w:fill="auto" w:val="clear"/>
+              <w:spacing w:after="0" w:before="0" w:line="240" w:lineRule="auto"/>
+              <w:ind w:left="0" w:right="0" w:firstLine="0"/>
+              <w:jc w:val="left"/>
+              <w:rPr>
+                <w:sz w:val="24"/>
+                <w:szCs w:val="24"/>
+              </w:rPr>
+            </w:pPr>
+            <w:r>
+              <w:rPr>
+                <w:sz w:val="24"/>
+                <w:szCs w:val="24"/>
+                <w:rtl w:val="0"/>
+              </w:rPr>
+              <w:t xml:space="preserve">+paintCountry(String)String +pintarArbol(Spectator,int,String):void</w:t>
+            </w:r>
+          </w:p>
+        </w:tc>
+      </w:tr>
+    </w:tbl>
+    <w:p>
+      <w:pPr>
+        <w:jc w:val="both"/>
+        <w:rPr>
+          <w:sz w:val="24"/>
+          <w:szCs w:val="24"/>
+        </w:rPr>
+      </w:pPr>
+      <w:r>
+        <w:rPr>
+          <w:rtl w:val="0"/>
+        </w:rPr>
+      </w:r>
+    </w:p>
+    <w:p>
+      <w:pPr>
+        <w:jc w:val="both"/>
+        <w:rPr>
+          <w:sz w:val="24"/>
+          <w:szCs w:val="24"/>
+        </w:rPr>
+      </w:pPr>
+      <w:r>
+        <w:rPr>
+          <w:rtl w:val="0"/>
+        </w:rPr>
+      </w:r>
+    </w:p>
+    <w:tbl>
+      <w:tblPr>
+        <w:tblStyle w:val="Table6"/>
+        <w:tblW w:w="10466.0" w:type="dxa"/>
+        <w:jc w:val="left"/>
+        <w:tblInd w:w="100.0" w:type="pct"/>
+        <w:tblBorders>
+          <w:top w:color="000000" w:space="0" w:sz="8" w:val="single"/>
+          <w:left w:color="000000" w:space="0" w:sz="8" w:val="single"/>
+          <w:bottom w:color="000000" w:space="0" w:sz="8" w:val="single"/>
+          <w:right w:color="000000" w:space="0" w:sz="8" w:val="single"/>
+          <w:insideH w:color="000000" w:space="0" w:sz="8" w:val="single"/>
+          <w:insideV w:color="000000" w:space="0" w:sz="8" w:val="single"/>
+        </w:tblBorders>
+        <w:tblLayout w:type="fixed"/>
+        <w:tblLook w:val="0600"/>
+      </w:tblPr>
+      <w:tblGrid>
+        <w:gridCol w:w="2093.2"/>
+        <w:gridCol w:w="2093.2"/>
+        <w:gridCol w:w="2093.2"/>
+        <w:gridCol w:w="2093.2"/>
+        <w:gridCol w:w="2093.2"/>
+        <w:tblGridChange w:id="0">
+          <w:tblGrid>
+            <w:gridCol w:w="2093.2"/>
+            <w:gridCol w:w="2093.2"/>
+            <w:gridCol w:w="2093.2"/>
+            <w:gridCol w:w="2093.2"/>
+            <w:gridCol w:w="2093.2"/>
+          </w:tblGrid>
+        </w:tblGridChange>
+      </w:tblGrid>
+      <w:tr>
+        <w:tc>
+          <w:tcPr>
+            <w:shd w:fill="auto" w:val="clear"/>
+            <w:tcMar>
+              <w:top w:w="100.0" w:type="dxa"/>
+              <w:left w:w="100.0" w:type="dxa"/>
+              <w:bottom w:w="100.0" w:type="dxa"/>
+              <w:right w:w="100.0" w:type="dxa"/>
+            </w:tcMar>
+            <w:vAlign w:val="top"/>
+          </w:tcPr>
+          <w:p>
+            <w:pPr>
+              <w:keepNext w:val="0"/>
+              <w:keepLines w:val="0"/>
+              <w:widowControl w:val="0"/>
+              <w:pBdr>
+                <w:top w:space="0" w:sz="0" w:val="nil"/>
+                <w:left w:space="0" w:sz="0" w:val="nil"/>
+                <w:bottom w:space="0" w:sz="0" w:val="nil"/>
+                <w:right w:space="0" w:sz="0" w:val="nil"/>
+                <w:between w:space="0" w:sz="0" w:val="nil"/>
+              </w:pBdr>
+              <w:shd w:fill="auto" w:val="clear"/>
+              <w:spacing w:after="0" w:before="0" w:line="240" w:lineRule="auto"/>
+              <w:ind w:left="0" w:right="0" w:firstLine="0"/>
+              <w:jc w:val="left"/>
+              <w:rPr>
+                <w:b w:val="1"/>
+                <w:sz w:val="24"/>
+                <w:szCs w:val="24"/>
+              </w:rPr>
+            </w:pPr>
+            <w:r>
+              <w:rPr>
+                <w:b w:val="1"/>
+                <w:sz w:val="24"/>
+                <w:szCs w:val="24"/>
+                <w:rtl w:val="0"/>
+              </w:rPr>
+              <w:t xml:space="preserve">Método</w:t>
+            </w:r>
+          </w:p>
+        </w:tc>
+        <w:tc>
+          <w:tcPr>
+            <w:shd w:fill="auto" w:val="clear"/>
+            <w:tcMar>
+              <w:top w:w="100.0" w:type="dxa"/>
+              <w:left w:w="100.0" w:type="dxa"/>
+              <w:bottom w:w="100.0" w:type="dxa"/>
+              <w:right w:w="100.0" w:type="dxa"/>
+            </w:tcMar>
+            <w:vAlign w:val="top"/>
+          </w:tcPr>
+          <w:p>
+            <w:pPr>
+              <w:keepNext w:val="0"/>
+              <w:keepLines w:val="0"/>
+              <w:widowControl w:val="0"/>
+              <w:pBdr>
+                <w:top w:space="0" w:sz="0" w:val="nil"/>
+                <w:left w:space="0" w:sz="0" w:val="nil"/>
+                <w:bottom w:space="0" w:sz="0" w:val="nil"/>
+                <w:right w:space="0" w:sz="0" w:val="nil"/>
+                <w:between w:space="0" w:sz="0" w:val="nil"/>
+              </w:pBdr>
+              <w:shd w:fill="auto" w:val="clear"/>
+              <w:spacing w:after="0" w:before="0" w:line="240" w:lineRule="auto"/>
+              <w:ind w:left="0" w:right="0" w:firstLine="0"/>
+              <w:jc w:val="left"/>
+              <w:rPr>
+                <w:b w:val="1"/>
+                <w:sz w:val="24"/>
+                <w:szCs w:val="24"/>
+              </w:rPr>
+            </w:pPr>
+            <w:r>
+              <w:rPr>
+                <w:b w:val="1"/>
+                <w:sz w:val="24"/>
+                <w:szCs w:val="24"/>
+                <w:rtl w:val="0"/>
+              </w:rPr>
+              <w:t xml:space="preserve">Clase</w:t>
+            </w:r>
+          </w:p>
+        </w:tc>
+        <w:tc>
+          <w:tcPr>
+            <w:shd w:fill="auto" w:val="clear"/>
+            <w:tcMar>
+              <w:top w:w="100.0" w:type="dxa"/>
+              <w:left w:w="100.0" w:type="dxa"/>
+              <w:bottom w:w="100.0" w:type="dxa"/>
+              <w:right w:w="100.0" w:type="dxa"/>
+            </w:tcMar>
+            <w:vAlign w:val="top"/>
+          </w:tcPr>
+          <w:p>
+            <w:pPr>
+              <w:keepNext w:val="0"/>
+              <w:keepLines w:val="0"/>
+              <w:widowControl w:val="0"/>
+              <w:pBdr>
+                <w:top w:space="0" w:sz="0" w:val="nil"/>
+                <w:left w:space="0" w:sz="0" w:val="nil"/>
+                <w:bottom w:space="0" w:sz="0" w:val="nil"/>
+                <w:right w:space="0" w:sz="0" w:val="nil"/>
+                <w:between w:space="0" w:sz="0" w:val="nil"/>
+              </w:pBdr>
+              <w:shd w:fill="auto" w:val="clear"/>
+              <w:spacing w:after="0" w:before="0" w:line="240" w:lineRule="auto"/>
+              <w:ind w:left="0" w:right="0" w:firstLine="0"/>
+              <w:jc w:val="left"/>
+              <w:rPr>
+                <w:b w:val="1"/>
+                <w:sz w:val="24"/>
+                <w:szCs w:val="24"/>
+              </w:rPr>
+            </w:pPr>
+            <w:r>
+              <w:rPr>
+                <w:b w:val="1"/>
+                <w:sz w:val="24"/>
+                <w:szCs w:val="24"/>
+                <w:rtl w:val="0"/>
+              </w:rPr>
+              <w:t xml:space="preserve">Escenario</w:t>
+            </w:r>
+          </w:p>
+        </w:tc>
+        <w:tc>
+          <w:tcPr>
+            <w:shd w:fill="auto" w:val="clear"/>
+            <w:tcMar>
+              <w:top w:w="100.0" w:type="dxa"/>
+              <w:left w:w="100.0" w:type="dxa"/>
+              <w:bottom w:w="100.0" w:type="dxa"/>
+              <w:right w:w="100.0" w:type="dxa"/>
+            </w:tcMar>
+            <w:vAlign w:val="top"/>
+          </w:tcPr>
+          <w:p>
+            <w:pPr>
+              <w:keepNext w:val="0"/>
+              <w:keepLines w:val="0"/>
+              <w:widowControl w:val="0"/>
+              <w:pBdr>
+                <w:top w:space="0" w:sz="0" w:val="nil"/>
+                <w:left w:space="0" w:sz="0" w:val="nil"/>
+                <w:bottom w:space="0" w:sz="0" w:val="nil"/>
+                <w:right w:space="0" w:sz="0" w:val="nil"/>
+                <w:between w:space="0" w:sz="0" w:val="nil"/>
+              </w:pBdr>
+              <w:shd w:fill="auto" w:val="clear"/>
+              <w:spacing w:after="0" w:before="0" w:line="240" w:lineRule="auto"/>
+              <w:ind w:left="0" w:right="0" w:firstLine="0"/>
+              <w:jc w:val="left"/>
+              <w:rPr>
+                <w:b w:val="1"/>
+                <w:sz w:val="24"/>
+                <w:szCs w:val="24"/>
+              </w:rPr>
+            </w:pPr>
+            <w:r>
+              <w:rPr>
+                <w:b w:val="1"/>
+                <w:sz w:val="24"/>
+                <w:szCs w:val="24"/>
+                <w:rtl w:val="0"/>
+              </w:rPr>
+              <w:t xml:space="preserve">Valores de Entrada</w:t>
+            </w:r>
+          </w:p>
+        </w:tc>
+        <w:tc>
+          <w:tcPr>
+            <w:shd w:fill="auto" w:val="clear"/>
+            <w:tcMar>
+              <w:top w:w="100.0" w:type="dxa"/>
+              <w:left w:w="100.0" w:type="dxa"/>
+              <w:bottom w:w="100.0" w:type="dxa"/>
+              <w:right w:w="100.0" w:type="dxa"/>
+            </w:tcMar>
+            <w:vAlign w:val="top"/>
+          </w:tcPr>
+          <w:p>
+            <w:pPr>
+              <w:keepNext w:val="0"/>
+              <w:keepLines w:val="0"/>
+              <w:widowControl w:val="0"/>
+              <w:pBdr>
+                <w:top w:space="0" w:sz="0" w:val="nil"/>
+                <w:left w:space="0" w:sz="0" w:val="nil"/>
+                <w:bottom w:space="0" w:sz="0" w:val="nil"/>
+                <w:right w:space="0" w:sz="0" w:val="nil"/>
+                <w:between w:space="0" w:sz="0" w:val="nil"/>
+              </w:pBdr>
+              <w:shd w:fill="auto" w:val="clear"/>
+              <w:spacing w:after="0" w:before="0" w:line="240" w:lineRule="auto"/>
+              <w:ind w:left="0" w:right="0" w:firstLine="0"/>
+              <w:jc w:val="left"/>
+              <w:rPr>
+                <w:b w:val="1"/>
+                <w:sz w:val="24"/>
+                <w:szCs w:val="24"/>
+              </w:rPr>
+            </w:pPr>
+            <w:r>
+              <w:rPr>
+                <w:b w:val="1"/>
+                <w:sz w:val="24"/>
+                <w:szCs w:val="24"/>
+                <w:rtl w:val="0"/>
+              </w:rPr>
+              <w:t xml:space="preserve">Resultado</w:t>
+            </w:r>
+          </w:p>
+        </w:tc>
+      </w:tr>
+      <w:tr>
+        <w:tc>
+          <w:tcPr>
+            <w:shd w:fill="auto" w:val="clear"/>
+            <w:tcMar>
+              <w:top w:w="100.0" w:type="dxa"/>
+              <w:left w:w="100.0" w:type="dxa"/>
+              <w:bottom w:w="100.0" w:type="dxa"/>
+              <w:right w:w="100.0" w:type="dxa"/>
+            </w:tcMar>
+            <w:vAlign w:val="top"/>
+          </w:tcPr>
+          <w:p>
+            <w:pPr>
+              <w:widowControl w:val="0"/>
+              <w:spacing w:line="240" w:lineRule="auto"/>
+              <w:rPr>
+                <w:sz w:val="24"/>
+                <w:szCs w:val="24"/>
+              </w:rPr>
+            </w:pPr>
+            <w:r>
+              <w:rPr>
+                <w:sz w:val="24"/>
+                <w:szCs w:val="24"/>
+                <w:rtl w:val="0"/>
+              </w:rPr>
+              <w:t xml:space="preserve">+searchSpectator1(String):Spectator </w:t>
+            </w:r>
+          </w:p>
+        </w:tc>
+        <w:tc>
+          <w:tcPr>
+            <w:shd w:fill="auto" w:val="clear"/>
+            <w:tcMar>
+              <w:top w:w="100.0" w:type="dxa"/>
+              <w:left w:w="100.0" w:type="dxa"/>
+              <w:bottom w:w="100.0" w:type="dxa"/>
+              <w:right w:w="100.0" w:type="dxa"/>
+            </w:tcMar>
+            <w:vAlign w:val="top"/>
+          </w:tcPr>
+          <w:p>
+            <w:pPr>
+              <w:keepNext w:val="0"/>
+              <w:keepLines w:val="0"/>
+              <w:widowControl w:val="0"/>
+              <w:pBdr>
+                <w:top w:space="0" w:sz="0" w:val="nil"/>
+                <w:left w:space="0" w:sz="0" w:val="nil"/>
+                <w:bottom w:space="0" w:sz="0" w:val="nil"/>
+                <w:right w:space="0" w:sz="0" w:val="nil"/>
+                <w:between w:space="0" w:sz="0" w:val="nil"/>
+              </w:pBdr>
+              <w:shd w:fill="auto" w:val="clear"/>
+              <w:spacing w:after="0" w:before="0" w:line="240" w:lineRule="auto"/>
+              <w:ind w:left="0" w:right="0" w:firstLine="0"/>
+              <w:jc w:val="left"/>
+              <w:rPr>
+                <w:sz w:val="24"/>
+                <w:szCs w:val="24"/>
+              </w:rPr>
+            </w:pPr>
+            <w:r>
+              <w:rPr>
+                <w:sz w:val="24"/>
+                <w:szCs w:val="24"/>
+                <w:rtl w:val="0"/>
+              </w:rPr>
+              <w:t xml:space="preserve">worldCup</w:t>
+            </w:r>
+          </w:p>
+        </w:tc>
+        <w:tc>
+          <w:tcPr>
+            <w:shd w:fill="auto" w:val="clear"/>
+            <w:tcMar>
+              <w:top w:w="100.0" w:type="dxa"/>
+              <w:left w:w="100.0" w:type="dxa"/>
+              <w:bottom w:w="100.0" w:type="dxa"/>
+              <w:right w:w="100.0" w:type="dxa"/>
+            </w:tcMar>
+            <w:vAlign w:val="top"/>
+          </w:tcPr>
+          <w:p>
+            <w:pPr>
+              <w:keepNext w:val="0"/>
+              <w:keepLines w:val="0"/>
+              <w:widowControl w:val="0"/>
+              <w:pBdr>
+                <w:top w:space="0" w:sz="0" w:val="nil"/>
+                <w:left w:space="0" w:sz="0" w:val="nil"/>
+                <w:bottom w:space="0" w:sz="0" w:val="nil"/>
+                <w:right w:space="0" w:sz="0" w:val="nil"/>
+                <w:between w:space="0" w:sz="0" w:val="nil"/>
+              </w:pBdr>
+              <w:shd w:fill="auto" w:val="clear"/>
+              <w:spacing w:after="0" w:before="0" w:line="240" w:lineRule="auto"/>
+              <w:ind w:left="0" w:right="0" w:firstLine="0"/>
+              <w:jc w:val="left"/>
+              <w:rPr>
+                <w:sz w:val="24"/>
+                <w:szCs w:val="24"/>
+              </w:rPr>
+            </w:pPr>
+            <w:r>
+              <w:rPr>
+                <w:sz w:val="24"/>
+                <w:szCs w:val="24"/>
+                <w:rtl w:val="0"/>
+              </w:rPr>
+              <w:t xml:space="preserve">El escenario tiene unos objetos por defecto unos objetos como e1 =”123”, “Robinson”,”Jhon”,”</w:t>
+            </w:r>
+            <w:hyperlink r:id="rId13">
+              <w:r>
+                <w:rPr>
+                  <w:color w:val="1155cc"/>
+                  <w:sz w:val="24"/>
+                  <w:szCs w:val="24"/>
+                  <w:u w:val="single"/>
+                  <w:rtl w:val="0"/>
+                </w:rPr>
+                <w:t xml:space="preserve">juan.restrepo@correo.com</w:t>
+              </w:r>
+            </w:hyperlink>
+            <w:r>
+              <w:rPr>
+                <w:sz w:val="24"/>
+                <w:szCs w:val="24"/>
+                <w:rtl w:val="0"/>
+              </w:rPr>
+              <w:t xml:space="preserve">”,”Hombre”,”Colombia”,”asdasd.com”,”13/02/14” y e2 = “132”, “Juan” , “Sebastian”,”callipop@yahoo.com”,”Hombre”,”Uganda”,”asdasdasd.com”,”14/07/98”</w:t>
+            </w:r>
+          </w:p>
+        </w:tc>
+        <w:tc>
+          <w:tcPr>
+            <w:shd w:fill="auto" w:val="clear"/>
+            <w:tcMar>
+              <w:top w:w="100.0" w:type="dxa"/>
+              <w:left w:w="100.0" w:type="dxa"/>
+              <w:bottom w:w="100.0" w:type="dxa"/>
+              <w:right w:w="100.0" w:type="dxa"/>
+            </w:tcMar>
+            <w:vAlign w:val="top"/>
+          </w:tcPr>
+          <w:p>
+            <w:pPr>
+              <w:keepNext w:val="0"/>
+              <w:keepLines w:val="0"/>
+              <w:widowControl w:val="0"/>
+              <w:pBdr>
+                <w:top w:space="0" w:sz="0" w:val="nil"/>
+                <w:left w:space="0" w:sz="0" w:val="nil"/>
+                <w:bottom w:space="0" w:sz="0" w:val="nil"/>
+                <w:right w:space="0" w:sz="0" w:val="nil"/>
+                <w:between w:space="0" w:sz="0" w:val="nil"/>
+              </w:pBdr>
+              <w:shd w:fill="auto" w:val="clear"/>
+              <w:spacing w:after="0" w:before="0" w:line="240" w:lineRule="auto"/>
+              <w:ind w:left="0" w:right="0" w:firstLine="0"/>
+              <w:jc w:val="left"/>
+              <w:rPr>
+                <w:sz w:val="24"/>
+                <w:szCs w:val="24"/>
+              </w:rPr>
+            </w:pPr>
+            <w:r>
+              <w:rPr>
+                <w:sz w:val="24"/>
+                <w:szCs w:val="24"/>
+                <w:rtl w:val="0"/>
+              </w:rPr>
+              <w:t xml:space="preserve">id: “123”</w:t>
+            </w:r>
+          </w:p>
+        </w:tc>
+        <w:tc>
+          <w:tcPr>
+            <w:shd w:fill="auto" w:val="clear"/>
+            <w:tcMar>
+              <w:top w:w="100.0" w:type="dxa"/>
+              <w:left w:w="100.0" w:type="dxa"/>
+              <w:bottom w:w="100.0" w:type="dxa"/>
+              <w:right w:w="100.0" w:type="dxa"/>
+            </w:tcMar>
+            <w:vAlign w:val="top"/>
+          </w:tcPr>
+          <w:p>
+            <w:pPr>
+              <w:keepNext w:val="0"/>
+              <w:keepLines w:val="0"/>
+              <w:widowControl w:val="0"/>
+              <w:pBdr>
+                <w:top w:space="0" w:sz="0" w:val="nil"/>
+                <w:left w:space="0" w:sz="0" w:val="nil"/>
+                <w:bottom w:space="0" w:sz="0" w:val="nil"/>
+                <w:right w:space="0" w:sz="0" w:val="nil"/>
+                <w:between w:space="0" w:sz="0" w:val="nil"/>
+              </w:pBdr>
+              <w:shd w:fill="auto" w:val="clear"/>
+              <w:spacing w:after="0" w:before="0" w:line="240" w:lineRule="auto"/>
+              <w:ind w:left="0" w:right="0" w:firstLine="0"/>
+              <w:jc w:val="left"/>
+              <w:rPr>
+                <w:sz w:val="24"/>
+                <w:szCs w:val="24"/>
+              </w:rPr>
+            </w:pPr>
+            <w:r>
+              <w:rPr>
+                <w:sz w:val="24"/>
+                <w:szCs w:val="24"/>
+                <w:rtl w:val="0"/>
+              </w:rPr>
+              <w:t xml:space="preserve">Se devuelve el objeto de Robinson</w:t>
+            </w:r>
+          </w:p>
+        </w:tc>
+      </w:tr>
+      <w:tr>
+        <w:tc>
+          <w:tcPr>
+            <w:shd w:fill="auto" w:val="clear"/>
+            <w:tcMar>
+              <w:top w:w="100.0" w:type="dxa"/>
+              <w:left w:w="100.0" w:type="dxa"/>
+              <w:bottom w:w="100.0" w:type="dxa"/>
+              <w:right w:w="100.0" w:type="dxa"/>
+            </w:tcMar>
+            <w:vAlign w:val="top"/>
+          </w:tcPr>
+          <w:p>
+            <w:pPr>
+              <w:widowControl w:val="0"/>
+              <w:spacing w:line="240" w:lineRule="auto"/>
+              <w:rPr>
+                <w:sz w:val="24"/>
+                <w:szCs w:val="24"/>
+              </w:rPr>
+            </w:pPr>
+            <w:r>
+              <w:rPr>
+                <w:sz w:val="24"/>
+                <w:szCs w:val="24"/>
+                <w:rtl w:val="0"/>
+              </w:rPr>
+              <w:t xml:space="preserve">+searchSpectator1(String):Spectator </w:t>
+            </w:r>
+          </w:p>
+        </w:tc>
+        <w:tc>
+          <w:tcPr>
+            <w:shd w:fill="auto" w:val="clear"/>
+            <w:tcMar>
+              <w:top w:w="100.0" w:type="dxa"/>
+              <w:left w:w="100.0" w:type="dxa"/>
+              <w:bottom w:w="100.0" w:type="dxa"/>
+              <w:right w:w="100.0" w:type="dxa"/>
+            </w:tcMar>
+            <w:vAlign w:val="top"/>
+          </w:tcPr>
+          <w:p>
+            <w:pPr>
+              <w:keepNext w:val="0"/>
+              <w:keepLines w:val="0"/>
+              <w:widowControl w:val="0"/>
+              <w:pBdr>
+                <w:top w:space="0" w:sz="0" w:val="nil"/>
+                <w:left w:space="0" w:sz="0" w:val="nil"/>
+                <w:bottom w:space="0" w:sz="0" w:val="nil"/>
+                <w:right w:space="0" w:sz="0" w:val="nil"/>
+                <w:between w:space="0" w:sz="0" w:val="nil"/>
+              </w:pBdr>
+              <w:shd w:fill="auto" w:val="clear"/>
+              <w:spacing w:after="0" w:before="0" w:line="240" w:lineRule="auto"/>
+              <w:ind w:left="0" w:right="0" w:firstLine="0"/>
+              <w:jc w:val="left"/>
+              <w:rPr>
+                <w:sz w:val="24"/>
+                <w:szCs w:val="24"/>
+              </w:rPr>
+            </w:pPr>
+            <w:r>
+              <w:rPr>
+                <w:sz w:val="24"/>
+                <w:szCs w:val="24"/>
+                <w:rtl w:val="0"/>
+              </w:rPr>
+              <w:t xml:space="preserve">worldCup</w:t>
+            </w:r>
+          </w:p>
+        </w:tc>
+        <w:tc>
+          <w:tcPr>
+            <w:shd w:fill="auto" w:val="clear"/>
+            <w:tcMar>
+              <w:top w:w="100.0" w:type="dxa"/>
+              <w:left w:w="100.0" w:type="dxa"/>
+              <w:bottom w:w="100.0" w:type="dxa"/>
+              <w:right w:w="100.0" w:type="dxa"/>
+            </w:tcMar>
+            <w:vAlign w:val="top"/>
+          </w:tcPr>
+          <w:p>
+            <w:pPr>
+              <w:widowControl w:val="0"/>
+              <w:spacing w:line="240" w:lineRule="auto"/>
+              <w:rPr>
+                <w:sz w:val="24"/>
+                <w:szCs w:val="24"/>
+              </w:rPr>
+            </w:pPr>
+            <w:r>
+              <w:rPr>
+                <w:sz w:val="24"/>
+                <w:szCs w:val="24"/>
+                <w:rtl w:val="0"/>
+              </w:rPr>
+              <w:t xml:space="preserve">El escenario tiene unos objetos por defecto unos objetos como e1 =”123”, “Robinson”,”Jhon”,”</w:t>
+            </w:r>
+            <w:hyperlink r:id="rId14">
+              <w:r>
+                <w:rPr>
+                  <w:color w:val="1155cc"/>
+                  <w:sz w:val="24"/>
+                  <w:szCs w:val="24"/>
+                  <w:u w:val="single"/>
+                  <w:rtl w:val="0"/>
+                </w:rPr>
+                <w:t xml:space="preserve">juan.restrepo@correo.com</w:t>
+              </w:r>
+            </w:hyperlink>
+            <w:r>
+              <w:rPr>
+                <w:sz w:val="24"/>
+                <w:szCs w:val="24"/>
+                <w:rtl w:val="0"/>
+              </w:rPr>
+              <w:t xml:space="preserve">”,”Hombre”,”Colombia”,”asdasd.com”,”13/02/14” y e2 = “132”, “Juan” , “Sebastian”,”callipop@yahoo.com”,”Hombre”,”Uganda”,”asdasdasd.com”,”14/07/98”</w:t>
+            </w:r>
+          </w:p>
+        </w:tc>
+        <w:tc>
+          <w:tcPr>
+            <w:shd w:fill="auto" w:val="clear"/>
+            <w:tcMar>
+              <w:top w:w="100.0" w:type="dxa"/>
+              <w:left w:w="100.0" w:type="dxa"/>
+              <w:bottom w:w="100.0" w:type="dxa"/>
+              <w:right w:w="100.0" w:type="dxa"/>
+            </w:tcMar>
+            <w:vAlign w:val="top"/>
+          </w:tcPr>
+          <w:p>
+            <w:pPr>
+              <w:keepNext w:val="0"/>
+              <w:keepLines w:val="0"/>
+              <w:widowControl w:val="0"/>
+              <w:pBdr>
+                <w:top w:space="0" w:sz="0" w:val="nil"/>
+                <w:left w:space="0" w:sz="0" w:val="nil"/>
+                <w:bottom w:space="0" w:sz="0" w:val="nil"/>
+                <w:right w:space="0" w:sz="0" w:val="nil"/>
+                <w:between w:space="0" w:sz="0" w:val="nil"/>
+              </w:pBdr>
+              <w:shd w:fill="auto" w:val="clear"/>
+              <w:spacing w:after="0" w:before="0" w:line="240" w:lineRule="auto"/>
+              <w:ind w:left="0" w:right="0" w:firstLine="0"/>
+              <w:jc w:val="left"/>
+              <w:rPr>
+                <w:sz w:val="24"/>
+                <w:szCs w:val="24"/>
+              </w:rPr>
+            </w:pPr>
+            <w:r>
+              <w:rPr>
+                <w:sz w:val="24"/>
+                <w:szCs w:val="24"/>
+                <w:rtl w:val="0"/>
+              </w:rPr>
+              <w:t xml:space="preserve">id:”321”</w:t>
+            </w:r>
+          </w:p>
+        </w:tc>
+        <w:tc>
+          <w:tcPr>
+            <w:shd w:fill="auto" w:val="clear"/>
+            <w:tcMar>
+              <w:top w:w="100.0" w:type="dxa"/>
+              <w:left w:w="100.0" w:type="dxa"/>
+              <w:bottom w:w="100.0" w:type="dxa"/>
+              <w:right w:w="100.0" w:type="dxa"/>
+            </w:tcMar>
+            <w:vAlign w:val="top"/>
+          </w:tcPr>
+          <w:p>
+            <w:pPr>
+              <w:keepNext w:val="0"/>
+              <w:keepLines w:val="0"/>
+              <w:widowControl w:val="0"/>
+              <w:pBdr>
+                <w:top w:space="0" w:sz="0" w:val="nil"/>
+                <w:left w:space="0" w:sz="0" w:val="nil"/>
+                <w:bottom w:space="0" w:sz="0" w:val="nil"/>
+                <w:right w:space="0" w:sz="0" w:val="nil"/>
+                <w:between w:space="0" w:sz="0" w:val="nil"/>
+              </w:pBdr>
+              <w:shd w:fill="auto" w:val="clear"/>
+              <w:spacing w:after="0" w:before="0" w:line="240" w:lineRule="auto"/>
+              <w:ind w:left="0" w:right="0" w:firstLine="0"/>
+              <w:jc w:val="left"/>
+              <w:rPr>
+                <w:sz w:val="24"/>
+                <w:szCs w:val="24"/>
+              </w:rPr>
+            </w:pPr>
+            <w:r>
+              <w:rPr>
+                <w:sz w:val="24"/>
+                <w:szCs w:val="24"/>
+                <w:rtl w:val="0"/>
+              </w:rPr>
+              <w:t xml:space="preserve">No se devuelve ningún objeto , puesto que no se encontró a ninguno con ese id</w:t>
+            </w:r>
+          </w:p>
+        </w:tc>
+      </w:tr>
+    </w:tbl>
+    <w:p>
+      <w:pPr>
+        <w:jc w:val="both"/>
+        <w:rPr>
+          <w:sz w:val="24"/>
+          <w:szCs w:val="24"/>
+        </w:rPr>
+      </w:pPr>
+      <w:r>
+        <w:rPr>
+          <w:b w:val="1"/>
+          <w:sz w:val="24"/>
+          <w:szCs w:val="24"/>
+          <w:rtl w:val="0"/>
+        </w:rPr>
+        <w:t xml:space="preserve">Objetivo:</w:t>
+      </w:r>
+      <w:r>
+        <w:rPr>
+          <w:sz w:val="24"/>
+          <w:szCs w:val="24"/>
+          <w:rtl w:val="0"/>
+        </w:rPr>
+        <w:t xml:space="preserve"> Saber si se ejecuta de manera correcta la búsqueda el id por espectador .</w:t>
+      </w:r>
+    </w:p>
+    <w:p>
+      <w:pPr>
+        <w:jc w:val="both"/>
+        <w:rPr>
+          <w:sz w:val="24"/>
+          <w:szCs w:val="24"/>
+        </w:rPr>
+      </w:pPr>
+      <w:r>
+        <w:rPr>
+          <w:rtl w:val="0"/>
+        </w:rPr>
+      </w:r>
+    </w:p>
+    <w:p>
+      <w:pPr>
+        <w:jc w:val="both"/>
+        <w:rPr>
+          <w:sz w:val="24"/>
+          <w:szCs w:val="24"/>
+        </w:rPr>
+      </w:pPr>
+      <w:r>
+        <w:rPr>
+          <w:rtl w:val="0"/>
+        </w:rPr>
+      </w:r>
+    </w:p>
+    <w:tbl>
+      <w:tblPr>
+        <w:tblStyle w:val="Table7"/>
+        <w:tblW w:w="10466.0" w:type="dxa"/>
+        <w:jc w:val="left"/>
+        <w:tblInd w:w="100.0" w:type="pct"/>
+        <w:tblBorders>
+          <w:top w:color="000000" w:space="0" w:sz="8" w:val="single"/>
+          <w:left w:color="000000" w:space="0" w:sz="8" w:val="single"/>
+          <w:bottom w:color="000000" w:space="0" w:sz="8" w:val="single"/>
+          <w:right w:color="000000" w:space="0" w:sz="8" w:val="single"/>
+          <w:insideH w:color="000000" w:space="0" w:sz="8" w:val="single"/>
+          <w:insideV w:color="000000" w:space="0" w:sz="8" w:val="single"/>
+        </w:tblBorders>
+        <w:tblLayout w:type="fixed"/>
+        <w:tblLook w:val="0600"/>
+      </w:tblPr>
+      <w:tblGrid>
+        <w:gridCol w:w="2093.2"/>
+        <w:gridCol w:w="2093.2"/>
+        <w:gridCol w:w="2093.2"/>
+        <w:gridCol w:w="2093.2"/>
+        <w:gridCol w:w="2093.2"/>
+        <w:tblGridChange w:id="0">
+          <w:tblGrid>
+            <w:gridCol w:w="2093.2"/>
+            <w:gridCol w:w="2093.2"/>
+            <w:gridCol w:w="2093.2"/>
+            <w:gridCol w:w="2093.2"/>
+            <w:gridCol w:w="2093.2"/>
+          </w:tblGrid>
+        </w:tblGridChange>
+      </w:tblGrid>
+      <w:tr>
+        <w:tc>
+          <w:tcPr>
+            <w:shd w:fill="auto" w:val="clear"/>
+            <w:tcMar>
+              <w:top w:w="100.0" w:type="dxa"/>
+              <w:left w:w="100.0" w:type="dxa"/>
+              <w:bottom w:w="100.0" w:type="dxa"/>
+              <w:right w:w="100.0" w:type="dxa"/>
+            </w:tcMar>
+            <w:vAlign w:val="top"/>
+          </w:tcPr>
+          <w:p>
+            <w:pPr>
+              <w:widowControl w:val="0"/>
+              <w:spacing w:line="240" w:lineRule="auto"/>
+              <w:rPr>
+                <w:b w:val="1"/>
+                <w:sz w:val="24"/>
+                <w:szCs w:val="24"/>
+              </w:rPr>
+            </w:pPr>
+            <w:r>
+              <w:rPr>
+                <w:b w:val="1"/>
+                <w:sz w:val="24"/>
+                <w:szCs w:val="24"/>
+                <w:rtl w:val="0"/>
+              </w:rPr>
+              <w:t xml:space="preserve">Método</w:t>
+            </w:r>
+          </w:p>
+        </w:tc>
+        <w:tc>
+          <w:tcPr>
+            <w:shd w:fill="auto" w:val="clear"/>
+            <w:tcMar>
+              <w:top w:w="100.0" w:type="dxa"/>
+              <w:left w:w="100.0" w:type="dxa"/>
+              <w:bottom w:w="100.0" w:type="dxa"/>
+              <w:right w:w="100.0" w:type="dxa"/>
+            </w:tcMar>
+            <w:vAlign w:val="top"/>
+          </w:tcPr>
+          <w:p>
+            <w:pPr>
+              <w:widowControl w:val="0"/>
+              <w:spacing w:line="240" w:lineRule="auto"/>
+              <w:rPr>
+                <w:b w:val="1"/>
+                <w:sz w:val="24"/>
+                <w:szCs w:val="24"/>
+              </w:rPr>
+            </w:pPr>
+            <w:r>
+              <w:rPr>
+                <w:b w:val="1"/>
+                <w:sz w:val="24"/>
+                <w:szCs w:val="24"/>
+                <w:rtl w:val="0"/>
+              </w:rPr>
+              <w:t xml:space="preserve">Clase</w:t>
+            </w:r>
+          </w:p>
+        </w:tc>
+        <w:tc>
+          <w:tcPr>
+            <w:shd w:fill="auto" w:val="clear"/>
+            <w:tcMar>
+              <w:top w:w="100.0" w:type="dxa"/>
+              <w:left w:w="100.0" w:type="dxa"/>
+              <w:bottom w:w="100.0" w:type="dxa"/>
+              <w:right w:w="100.0" w:type="dxa"/>
+            </w:tcMar>
+            <w:vAlign w:val="top"/>
+          </w:tcPr>
+          <w:p>
+            <w:pPr>
+              <w:widowControl w:val="0"/>
+              <w:spacing w:line="240" w:lineRule="auto"/>
+              <w:rPr>
+                <w:b w:val="1"/>
+                <w:sz w:val="24"/>
+                <w:szCs w:val="24"/>
+              </w:rPr>
+            </w:pPr>
+            <w:r>
+              <w:rPr>
+                <w:b w:val="1"/>
+                <w:sz w:val="24"/>
+                <w:szCs w:val="24"/>
+                <w:rtl w:val="0"/>
+              </w:rPr>
+              <w:t xml:space="preserve">Escenario</w:t>
+            </w:r>
+          </w:p>
+        </w:tc>
+        <w:tc>
+          <w:tcPr>
+            <w:shd w:fill="auto" w:val="clear"/>
+            <w:tcMar>
+              <w:top w:w="100.0" w:type="dxa"/>
+              <w:left w:w="100.0" w:type="dxa"/>
+              <w:bottom w:w="100.0" w:type="dxa"/>
+              <w:right w:w="100.0" w:type="dxa"/>
+            </w:tcMar>
+            <w:vAlign w:val="top"/>
+          </w:tcPr>
+          <w:p>
+            <w:pPr>
+              <w:widowControl w:val="0"/>
+              <w:spacing w:line="240" w:lineRule="auto"/>
+              <w:rPr>
+                <w:b w:val="1"/>
+                <w:sz w:val="24"/>
+                <w:szCs w:val="24"/>
+              </w:rPr>
+            </w:pPr>
+            <w:r>
+              <w:rPr>
+                <w:b w:val="1"/>
+                <w:sz w:val="24"/>
+                <w:szCs w:val="24"/>
+                <w:rtl w:val="0"/>
+              </w:rPr>
+              <w:t xml:space="preserve">Valores de Entrada</w:t>
+            </w:r>
+          </w:p>
+        </w:tc>
+        <w:tc>
+          <w:tcPr>
+            <w:shd w:fill="auto" w:val="clear"/>
+            <w:tcMar>
+              <w:top w:w="100.0" w:type="dxa"/>
+              <w:left w:w="100.0" w:type="dxa"/>
+              <w:bottom w:w="100.0" w:type="dxa"/>
+              <w:right w:w="100.0" w:type="dxa"/>
+            </w:tcMar>
+            <w:vAlign w:val="top"/>
+          </w:tcPr>
+          <w:p>
+            <w:pPr>
+              <w:widowControl w:val="0"/>
+              <w:spacing w:line="240" w:lineRule="auto"/>
+              <w:rPr>
+                <w:b w:val="1"/>
+                <w:sz w:val="24"/>
+                <w:szCs w:val="24"/>
+              </w:rPr>
+            </w:pPr>
+            <w:r>
+              <w:rPr>
+                <w:b w:val="1"/>
+                <w:sz w:val="24"/>
+                <w:szCs w:val="24"/>
+                <w:rtl w:val="0"/>
+              </w:rPr>
+              <w:t xml:space="preserve">Resultado</w:t>
+            </w:r>
+          </w:p>
+        </w:tc>
+      </w:tr>
+      <w:tr>
+        <w:tc>
+          <w:tcPr>
+            <w:shd w:fill="auto" w:val="clear"/>
+            <w:tcMar>
+              <w:top w:w="100.0" w:type="dxa"/>
+              <w:left w:w="100.0" w:type="dxa"/>
+              <w:bottom w:w="100.0" w:type="dxa"/>
+              <w:right w:w="100.0" w:type="dxa"/>
+            </w:tcMar>
+            <w:vAlign w:val="top"/>
+          </w:tcPr>
+          <w:p>
+            <w:pPr>
+              <w:widowControl w:val="0"/>
+              <w:spacing w:line="240" w:lineRule="auto"/>
+              <w:rPr>
+                <w:sz w:val="24"/>
+                <w:szCs w:val="24"/>
+              </w:rPr>
+            </w:pPr>
+            <w:r>
+              <w:rPr>
+                <w:sz w:val="24"/>
+                <w:szCs w:val="24"/>
+                <w:rtl w:val="0"/>
+              </w:rPr>
+              <w:t xml:space="preserve">+addSpectatorCVS(Spectator):void</w:t>
+            </w:r>
+          </w:p>
+        </w:tc>
+        <w:tc>
+          <w:tcPr>
+            <w:shd w:fill="auto" w:val="clear"/>
+            <w:tcMar>
+              <w:top w:w="100.0" w:type="dxa"/>
+              <w:left w:w="100.0" w:type="dxa"/>
+              <w:bottom w:w="100.0" w:type="dxa"/>
+              <w:right w:w="100.0" w:type="dxa"/>
+            </w:tcMar>
+            <w:vAlign w:val="top"/>
+          </w:tcPr>
+          <w:p>
+            <w:pPr>
+              <w:keepNext w:val="0"/>
+              <w:keepLines w:val="0"/>
+              <w:widowControl w:val="0"/>
+              <w:pBdr>
+                <w:top w:space="0" w:sz="0" w:val="nil"/>
+                <w:left w:space="0" w:sz="0" w:val="nil"/>
+                <w:bottom w:space="0" w:sz="0" w:val="nil"/>
+                <w:right w:space="0" w:sz="0" w:val="nil"/>
+                <w:between w:space="0" w:sz="0" w:val="nil"/>
+              </w:pBdr>
+              <w:shd w:fill="auto" w:val="clear"/>
+              <w:spacing w:after="0" w:before="0" w:line="240" w:lineRule="auto"/>
+              <w:ind w:left="0" w:right="0" w:firstLine="0"/>
+              <w:jc w:val="left"/>
+              <w:rPr>
+                <w:sz w:val="24"/>
+                <w:szCs w:val="24"/>
+              </w:rPr>
+            </w:pPr>
+            <w:r>
+              <w:rPr>
+                <w:sz w:val="24"/>
+                <w:szCs w:val="24"/>
+                <w:rtl w:val="0"/>
+              </w:rPr>
+              <w:t xml:space="preserve">worldCup</w:t>
+            </w:r>
+          </w:p>
+        </w:tc>
+        <w:tc>
+          <w:tcPr>
+            <w:shd w:fill="auto" w:val="clear"/>
+            <w:tcMar>
+              <w:top w:w="100.0" w:type="dxa"/>
+              <w:left w:w="100.0" w:type="dxa"/>
+              <w:bottom w:w="100.0" w:type="dxa"/>
+              <w:right w:w="100.0" w:type="dxa"/>
+            </w:tcMar>
+            <w:vAlign w:val="top"/>
+          </w:tcPr>
+          <w:p>
+            <w:pPr>
+              <w:keepNext w:val="0"/>
+              <w:keepLines w:val="0"/>
+              <w:widowControl w:val="0"/>
+              <w:pBdr>
+                <w:top w:space="0" w:sz="0" w:val="nil"/>
+                <w:left w:space="0" w:sz="0" w:val="nil"/>
+                <w:bottom w:space="0" w:sz="0" w:val="nil"/>
+                <w:right w:space="0" w:sz="0" w:val="nil"/>
+                <w:between w:space="0" w:sz="0" w:val="nil"/>
+              </w:pBdr>
+              <w:shd w:fill="auto" w:val="clear"/>
+              <w:spacing w:after="0" w:before="0" w:line="240" w:lineRule="auto"/>
+              <w:ind w:left="0" w:right="0" w:firstLine="0"/>
+              <w:jc w:val="left"/>
+              <w:rPr>
+                <w:sz w:val="24"/>
+                <w:szCs w:val="24"/>
+              </w:rPr>
+            </w:pPr>
+            <w:r>
+              <w:rPr>
+                <w:sz w:val="24"/>
+                <w:szCs w:val="24"/>
+                <w:rtl w:val="0"/>
+              </w:rPr>
+              <w:t xml:space="preserve">El árbol inicialmente está vacío</w:t>
+            </w:r>
+          </w:p>
+        </w:tc>
+        <w:tc>
+          <w:tcPr>
+            <w:shd w:fill="auto" w:val="clear"/>
+            <w:tcMar>
+              <w:top w:w="100.0" w:type="dxa"/>
+              <w:left w:w="100.0" w:type="dxa"/>
+              <w:bottom w:w="100.0" w:type="dxa"/>
+              <w:right w:w="100.0" w:type="dxa"/>
+            </w:tcMar>
+            <w:vAlign w:val="top"/>
+          </w:tcPr>
+          <w:p>
+            <w:pPr>
+              <w:keepNext w:val="0"/>
+              <w:keepLines w:val="0"/>
+              <w:widowControl w:val="0"/>
+              <w:pBdr>
+                <w:top w:space="0" w:sz="0" w:val="nil"/>
+                <w:left w:space="0" w:sz="0" w:val="nil"/>
+                <w:bottom w:space="0" w:sz="0" w:val="nil"/>
+                <w:right w:space="0" w:sz="0" w:val="nil"/>
+                <w:between w:space="0" w:sz="0" w:val="nil"/>
+              </w:pBdr>
+              <w:shd w:fill="auto" w:val="clear"/>
+              <w:spacing w:after="0" w:before="0" w:line="240" w:lineRule="auto"/>
+              <w:ind w:left="0" w:right="0" w:firstLine="0"/>
+              <w:jc w:val="left"/>
+              <w:rPr>
+                <w:sz w:val="24"/>
+                <w:szCs w:val="24"/>
+              </w:rPr>
+            </w:pPr>
+            <w:r>
+              <w:rPr>
+                <w:sz w:val="24"/>
+                <w:szCs w:val="24"/>
+                <w:rtl w:val="0"/>
+              </w:rPr>
+              <w:t xml:space="preserve">Spectador:”123”, “Robinson”,”Jhon”,”</w:t>
+            </w:r>
+            <w:hyperlink r:id="rId15">
+              <w:r>
+                <w:rPr>
+                  <w:color w:val="1155cc"/>
+                  <w:sz w:val="24"/>
+                  <w:szCs w:val="24"/>
+                  <w:u w:val="single"/>
+                  <w:rtl w:val="0"/>
+                </w:rPr>
+                <w:t xml:space="preserve">juan.restrepo@correo.com</w:t>
+              </w:r>
+            </w:hyperlink>
+            <w:r>
+              <w:rPr>
+                <w:sz w:val="24"/>
+                <w:szCs w:val="24"/>
+                <w:rtl w:val="0"/>
+              </w:rPr>
+              <w:t xml:space="preserve">”,”Hombre”,”Colombia”,”asdasd.com”,”13/02/14”</w:t>
+            </w:r>
+          </w:p>
+        </w:tc>
+        <w:tc>
+          <w:tcPr>
+            <w:shd w:fill="auto" w:val="clear"/>
+            <w:tcMar>
+              <w:top w:w="100.0" w:type="dxa"/>
+              <w:left w:w="100.0" w:type="dxa"/>
+              <w:bottom w:w="100.0" w:type="dxa"/>
+              <w:right w:w="100.0" w:type="dxa"/>
+            </w:tcMar>
+            <w:vAlign w:val="top"/>
+          </w:tcPr>
+          <w:p>
+            <w:pPr>
+              <w:keepNext w:val="0"/>
+              <w:keepLines w:val="0"/>
+              <w:widowControl w:val="0"/>
+              <w:pBdr>
+                <w:top w:space="0" w:sz="0" w:val="nil"/>
+                <w:left w:space="0" w:sz="0" w:val="nil"/>
+                <w:bottom w:space="0" w:sz="0" w:val="nil"/>
+                <w:right w:space="0" w:sz="0" w:val="nil"/>
+                <w:between w:space="0" w:sz="0" w:val="nil"/>
+              </w:pBdr>
+              <w:shd w:fill="auto" w:val="clear"/>
+              <w:spacing w:after="0" w:before="0" w:line="240" w:lineRule="auto"/>
+              <w:ind w:left="0" w:right="0" w:firstLine="0"/>
+              <w:jc w:val="left"/>
+              <w:rPr>
+                <w:sz w:val="24"/>
+                <w:szCs w:val="24"/>
+              </w:rPr>
+            </w:pPr>
+            <w:r>
+              <w:rPr>
+                <w:sz w:val="24"/>
+                <w:szCs w:val="24"/>
+                <w:rtl w:val="0"/>
+              </w:rPr>
+              <w:t xml:space="preserve">Lo agrega como la raíz del árbol</w:t>
+            </w:r>
+          </w:p>
+        </w:tc>
+      </w:tr>
+      <w:tr>
+        <w:tc>
+          <w:tcPr>
+            <w:shd w:fill="auto" w:val="clear"/>
+            <w:tcMar>
+              <w:top w:w="100.0" w:type="dxa"/>
+              <w:left w:w="100.0" w:type="dxa"/>
+              <w:bottom w:w="100.0" w:type="dxa"/>
+              <w:right w:w="100.0" w:type="dxa"/>
+            </w:tcMar>
+            <w:vAlign w:val="top"/>
+          </w:tcPr>
+          <w:p>
+            <w:pPr>
+              <w:widowControl w:val="0"/>
+              <w:spacing w:line="240" w:lineRule="auto"/>
+              <w:rPr>
+                <w:sz w:val="24"/>
+                <w:szCs w:val="24"/>
+              </w:rPr>
+            </w:pPr>
+            <w:r>
+              <w:rPr>
+                <w:sz w:val="24"/>
+                <w:szCs w:val="24"/>
+                <w:rtl w:val="0"/>
+              </w:rPr>
+              <w:t xml:space="preserve">+addSpectatorCVS(Spectator):void</w:t>
+            </w:r>
+          </w:p>
+        </w:tc>
+        <w:tc>
+          <w:tcPr>
+            <w:shd w:fill="auto" w:val="clear"/>
+            <w:tcMar>
+              <w:top w:w="100.0" w:type="dxa"/>
+              <w:left w:w="100.0" w:type="dxa"/>
+              <w:bottom w:w="100.0" w:type="dxa"/>
+              <w:right w:w="100.0" w:type="dxa"/>
+            </w:tcMar>
+            <w:vAlign w:val="top"/>
+          </w:tcPr>
+          <w:p>
+            <w:pPr>
+              <w:widowControl w:val="0"/>
+              <w:spacing w:line="240" w:lineRule="auto"/>
+              <w:rPr>
+                <w:sz w:val="24"/>
+                <w:szCs w:val="24"/>
+              </w:rPr>
+            </w:pPr>
+            <w:r>
+              <w:rPr>
+                <w:sz w:val="24"/>
+                <w:szCs w:val="24"/>
+                <w:rtl w:val="0"/>
+              </w:rPr>
+              <w:t xml:space="preserve">worldCup</w:t>
+            </w:r>
+          </w:p>
+        </w:tc>
+        <w:tc>
+          <w:tcPr>
+            <w:shd w:fill="auto" w:val="clear"/>
+            <w:tcMar>
+              <w:top w:w="100.0" w:type="dxa"/>
+              <w:left w:w="100.0" w:type="dxa"/>
+              <w:bottom w:w="100.0" w:type="dxa"/>
+              <w:right w:w="100.0" w:type="dxa"/>
+            </w:tcMar>
+            <w:vAlign w:val="top"/>
+          </w:tcPr>
+          <w:p>
+            <w:pPr>
+              <w:keepNext w:val="0"/>
+              <w:keepLines w:val="0"/>
+              <w:widowControl w:val="0"/>
+              <w:pBdr>
+                <w:top w:space="0" w:sz="0" w:val="nil"/>
+                <w:left w:space="0" w:sz="0" w:val="nil"/>
+                <w:bottom w:space="0" w:sz="0" w:val="nil"/>
+                <w:right w:space="0" w:sz="0" w:val="nil"/>
+                <w:between w:space="0" w:sz="0" w:val="nil"/>
+              </w:pBdr>
+              <w:shd w:fill="auto" w:val="clear"/>
+              <w:spacing w:after="0" w:before="0" w:line="240" w:lineRule="auto"/>
+              <w:ind w:left="0" w:right="0" w:firstLine="0"/>
+              <w:jc w:val="left"/>
+              <w:rPr>
+                <w:sz w:val="24"/>
+                <w:szCs w:val="24"/>
+              </w:rPr>
+            </w:pPr>
+            <w:r>
+              <w:rPr>
+                <w:sz w:val="24"/>
+                <w:szCs w:val="24"/>
+                <w:rtl w:val="0"/>
+              </w:rPr>
+              <w:t xml:space="preserve">El árbol ya tiene un objeto que es la raíz</w:t>
+            </w:r>
+          </w:p>
+        </w:tc>
+        <w:tc>
+          <w:tcPr>
+            <w:shd w:fill="auto" w:val="clear"/>
+            <w:tcMar>
+              <w:top w:w="100.0" w:type="dxa"/>
+              <w:left w:w="100.0" w:type="dxa"/>
+              <w:bottom w:w="100.0" w:type="dxa"/>
+              <w:right w:w="100.0" w:type="dxa"/>
+            </w:tcMar>
+            <w:vAlign w:val="top"/>
+          </w:tcPr>
+          <w:p>
+            <w:pPr>
+              <w:widowControl w:val="0"/>
+              <w:spacing w:line="240" w:lineRule="auto"/>
+              <w:rPr>
+                <w:sz w:val="24"/>
+                <w:szCs w:val="24"/>
+              </w:rPr>
+            </w:pPr>
+            <w:r>
+              <w:rPr>
+                <w:sz w:val="24"/>
+                <w:szCs w:val="24"/>
+                <w:rtl w:val="0"/>
+              </w:rPr>
+              <w:t xml:space="preserve">Spectador:”90”, “Robinson”,”Jhon”,”</w:t>
+            </w:r>
+            <w:hyperlink r:id="rId16">
+              <w:r>
+                <w:rPr>
+                  <w:color w:val="1155cc"/>
+                  <w:sz w:val="24"/>
+                  <w:szCs w:val="24"/>
+                  <w:u w:val="single"/>
+                  <w:rtl w:val="0"/>
+                </w:rPr>
+                <w:t xml:space="preserve">juan.restrepo@correo.com</w:t>
+              </w:r>
+            </w:hyperlink>
+            <w:r>
+              <w:rPr>
+                <w:sz w:val="24"/>
+                <w:szCs w:val="24"/>
+                <w:rtl w:val="0"/>
+              </w:rPr>
+              <w:t xml:space="preserve">”,”Hombre”,”Colombia”,”asdasd.com”,”13/02/14”</w:t>
+            </w:r>
+          </w:p>
+        </w:tc>
+        <w:tc>
+          <w:tcPr>
+            <w:shd w:fill="auto" w:val="clear"/>
+            <w:tcMar>
+              <w:top w:w="100.0" w:type="dxa"/>
+              <w:left w:w="100.0" w:type="dxa"/>
+              <w:bottom w:w="100.0" w:type="dxa"/>
+              <w:right w:w="100.0" w:type="dxa"/>
+            </w:tcMar>
+            <w:vAlign w:val="top"/>
+          </w:tcPr>
+          <w:p>
+            <w:pPr>
+              <w:keepNext w:val="0"/>
+              <w:keepLines w:val="0"/>
+              <w:widowControl w:val="0"/>
+              <w:pBdr>
+                <w:top w:space="0" w:sz="0" w:val="nil"/>
+                <w:left w:space="0" w:sz="0" w:val="nil"/>
+                <w:bottom w:space="0" w:sz="0" w:val="nil"/>
+                <w:right w:space="0" w:sz="0" w:val="nil"/>
+                <w:between w:space="0" w:sz="0" w:val="nil"/>
+              </w:pBdr>
+              <w:shd w:fill="auto" w:val="clear"/>
+              <w:spacing w:after="0" w:before="0" w:line="240" w:lineRule="auto"/>
+              <w:ind w:left="0" w:right="0" w:firstLine="0"/>
+              <w:jc w:val="left"/>
+              <w:rPr>
+                <w:sz w:val="24"/>
+                <w:szCs w:val="24"/>
+              </w:rPr>
+            </w:pPr>
+            <w:r>
+              <w:rPr>
+                <w:sz w:val="24"/>
+                <w:szCs w:val="24"/>
+                <w:rtl w:val="0"/>
+              </w:rPr>
+              <w:t xml:space="preserve">Lo agrega en la parte izquierda del árbol</w:t>
+            </w:r>
+          </w:p>
+        </w:tc>
+      </w:tr>
+      <w:tr>
+        <w:tc>
+          <w:tcPr>
+            <w:shd w:fill="auto" w:val="clear"/>
+            <w:tcMar>
+              <w:top w:w="100.0" w:type="dxa"/>
+              <w:left w:w="100.0" w:type="dxa"/>
+              <w:bottom w:w="100.0" w:type="dxa"/>
+              <w:right w:w="100.0" w:type="dxa"/>
+            </w:tcMar>
+            <w:vAlign w:val="top"/>
+          </w:tcPr>
+          <w:p>
+            <w:pPr>
+              <w:widowControl w:val="0"/>
+              <w:spacing w:line="240" w:lineRule="auto"/>
+              <w:rPr>
+                <w:sz w:val="24"/>
+                <w:szCs w:val="24"/>
+              </w:rPr>
+            </w:pPr>
+            <w:r>
+              <w:rPr>
+                <w:sz w:val="24"/>
+                <w:szCs w:val="24"/>
+                <w:rtl w:val="0"/>
+              </w:rPr>
+              <w:t xml:space="preserve">+addSpectatorCVS(Spectator):void</w:t>
+            </w:r>
+          </w:p>
+        </w:tc>
+        <w:tc>
+          <w:tcPr>
+            <w:shd w:fill="auto" w:val="clear"/>
+            <w:tcMar>
+              <w:top w:w="100.0" w:type="dxa"/>
+              <w:left w:w="100.0" w:type="dxa"/>
+              <w:bottom w:w="100.0" w:type="dxa"/>
+              <w:right w:w="100.0" w:type="dxa"/>
+            </w:tcMar>
+            <w:vAlign w:val="top"/>
+          </w:tcPr>
+          <w:p>
+            <w:pPr>
+              <w:widowControl w:val="0"/>
+              <w:spacing w:line="240" w:lineRule="auto"/>
+              <w:rPr>
+                <w:sz w:val="24"/>
+                <w:szCs w:val="24"/>
+              </w:rPr>
+            </w:pPr>
+            <w:r>
+              <w:rPr>
+                <w:sz w:val="24"/>
+                <w:szCs w:val="24"/>
+                <w:rtl w:val="0"/>
+              </w:rPr>
+              <w:t xml:space="preserve">worldCup</w:t>
+            </w:r>
+          </w:p>
+        </w:tc>
+        <w:tc>
+          <w:tcPr>
+            <w:shd w:fill="auto" w:val="clear"/>
+            <w:tcMar>
+              <w:top w:w="100.0" w:type="dxa"/>
+              <w:left w:w="100.0" w:type="dxa"/>
+              <w:bottom w:w="100.0" w:type="dxa"/>
+              <w:right w:w="100.0" w:type="dxa"/>
+            </w:tcMar>
+            <w:vAlign w:val="top"/>
+          </w:tcPr>
+          <w:p>
+            <w:pPr>
+              <w:keepNext w:val="0"/>
+              <w:keepLines w:val="0"/>
+              <w:widowControl w:val="0"/>
+              <w:pBdr>
+                <w:top w:space="0" w:sz="0" w:val="nil"/>
+                <w:left w:space="0" w:sz="0" w:val="nil"/>
+                <w:bottom w:space="0" w:sz="0" w:val="nil"/>
+                <w:right w:space="0" w:sz="0" w:val="nil"/>
+                <w:between w:space="0" w:sz="0" w:val="nil"/>
+              </w:pBdr>
+              <w:shd w:fill="auto" w:val="clear"/>
+              <w:spacing w:after="0" w:before="0" w:line="240" w:lineRule="auto"/>
+              <w:ind w:left="0" w:right="0" w:firstLine="0"/>
+              <w:jc w:val="left"/>
+              <w:rPr>
+                <w:sz w:val="24"/>
+                <w:szCs w:val="24"/>
+              </w:rPr>
+            </w:pPr>
+            <w:r>
+              <w:rPr>
+                <w:sz w:val="24"/>
+                <w:szCs w:val="24"/>
+                <w:rtl w:val="0"/>
+              </w:rPr>
+              <w:t xml:space="preserve">El arbol ya tiene dos objetos, una raíz y un subarbol izquierdo</w:t>
+            </w:r>
+          </w:p>
+        </w:tc>
+        <w:tc>
+          <w:tcPr>
+            <w:shd w:fill="auto" w:val="clear"/>
+            <w:tcMar>
+              <w:top w:w="100.0" w:type="dxa"/>
+              <w:left w:w="100.0" w:type="dxa"/>
+              <w:bottom w:w="100.0" w:type="dxa"/>
+              <w:right w:w="100.0" w:type="dxa"/>
+            </w:tcMar>
+            <w:vAlign w:val="top"/>
+          </w:tcPr>
+          <w:p>
+            <w:pPr>
+              <w:widowControl w:val="0"/>
+              <w:spacing w:line="240" w:lineRule="auto"/>
+              <w:rPr>
+                <w:sz w:val="24"/>
+                <w:szCs w:val="24"/>
+              </w:rPr>
+            </w:pPr>
+            <w:r>
+              <w:rPr>
+                <w:sz w:val="24"/>
+                <w:szCs w:val="24"/>
+                <w:rtl w:val="0"/>
+              </w:rPr>
+              <w:t xml:space="preserve">Spectador:”200”, “Robinson”,”Jhon”,”</w:t>
+            </w:r>
+            <w:hyperlink r:id="rId17">
+              <w:r>
+                <w:rPr>
+                  <w:color w:val="1155cc"/>
+                  <w:sz w:val="24"/>
+                  <w:szCs w:val="24"/>
+                  <w:u w:val="single"/>
+                  <w:rtl w:val="0"/>
+                </w:rPr>
+                <w:t xml:space="preserve">juan.restrepo@correo.com</w:t>
+              </w:r>
+            </w:hyperlink>
+            <w:r>
+              <w:rPr>
+                <w:sz w:val="24"/>
+                <w:szCs w:val="24"/>
+                <w:rtl w:val="0"/>
+              </w:rPr>
+              <w:t xml:space="preserve">”,”Hombre”,”Colombia”,”asdasd.com”,”13/02/14”</w:t>
+            </w:r>
+          </w:p>
+        </w:tc>
+        <w:tc>
+          <w:tcPr>
+            <w:shd w:fill="auto" w:val="clear"/>
+            <w:tcMar>
+              <w:top w:w="100.0" w:type="dxa"/>
+              <w:left w:w="100.0" w:type="dxa"/>
+              <w:bottom w:w="100.0" w:type="dxa"/>
+              <w:right w:w="100.0" w:type="dxa"/>
+            </w:tcMar>
+            <w:vAlign w:val="top"/>
+          </w:tcPr>
+          <w:p>
+            <w:pPr>
+              <w:keepNext w:val="0"/>
+              <w:keepLines w:val="0"/>
+              <w:widowControl w:val="0"/>
+              <w:pBdr>
+                <w:top w:space="0" w:sz="0" w:val="nil"/>
+                <w:left w:space="0" w:sz="0" w:val="nil"/>
+                <w:bottom w:space="0" w:sz="0" w:val="nil"/>
+                <w:right w:space="0" w:sz="0" w:val="nil"/>
+                <w:between w:space="0" w:sz="0" w:val="nil"/>
+              </w:pBdr>
+              <w:shd w:fill="auto" w:val="clear"/>
+              <w:spacing w:after="0" w:before="0" w:line="240" w:lineRule="auto"/>
+              <w:ind w:left="0" w:right="0" w:firstLine="0"/>
+              <w:jc w:val="left"/>
+              <w:rPr>
+                <w:sz w:val="24"/>
+                <w:szCs w:val="24"/>
+              </w:rPr>
+            </w:pPr>
+            <w:r>
+              <w:rPr>
+                <w:sz w:val="24"/>
+                <w:szCs w:val="24"/>
+                <w:rtl w:val="0"/>
+              </w:rPr>
+              <w:t xml:space="preserve">Lo agrega en la parte derecha del árbol</w:t>
+            </w:r>
+          </w:p>
+        </w:tc>
+      </w:tr>
+    </w:tbl>
+    <w:p>
+      <w:pPr>
+        <w:jc w:val="both"/>
+        <w:rPr>
+          <w:sz w:val="24"/>
+          <w:szCs w:val="24"/>
+        </w:rPr>
+      </w:pPr>
+      <w:r>
+        <w:rPr>
+          <w:b w:val="1"/>
+          <w:sz w:val="24"/>
+          <w:szCs w:val="24"/>
+          <w:rtl w:val="0"/>
+        </w:rPr>
+        <w:t xml:space="preserve">Objetivo:</w:t>
+      </w:r>
+      <w:r>
+        <w:rPr>
+          <w:sz w:val="24"/>
+          <w:szCs w:val="24"/>
+          <w:rtl w:val="0"/>
+        </w:rPr>
+        <w:t xml:space="preserve"> Saber si se ejecuta de manera correcta la agregación de elementos en el árbol binario.</w:t>
+      </w:r>
+    </w:p>
+    <w:p>
+      <w:pPr>
+        <w:jc w:val="both"/>
+        <w:rPr>
+          <w:sz w:val="24"/>
+          <w:szCs w:val="24"/>
+        </w:rPr>
+      </w:pPr>
+      <w:r>
+        <w:rPr>
+          <w:rtl w:val="0"/>
+        </w:rPr>
+      </w:r>
+    </w:p>
+    <w:tbl>
+      <w:tblPr>
+        <w:tblStyle w:val="Table8"/>
+        <w:tblW w:w="10466.0" w:type="dxa"/>
+        <w:jc w:val="left"/>
+        <w:tblInd w:w="100.0" w:type="pct"/>
+        <w:tblBorders>
+          <w:top w:color="000000" w:space="0" w:sz="8" w:val="single"/>
+          <w:left w:color="000000" w:space="0" w:sz="8" w:val="single"/>
+          <w:bottom w:color="000000" w:space="0" w:sz="8" w:val="single"/>
+          <w:right w:color="000000" w:space="0" w:sz="8" w:val="single"/>
+          <w:insideH w:color="000000" w:space="0" w:sz="8" w:val="single"/>
+          <w:insideV w:color="000000" w:space="0" w:sz="8" w:val="single"/>
+        </w:tblBorders>
+        <w:tblLayout w:type="fixed"/>
+        <w:tblLook w:val="0600"/>
+      </w:tblPr>
+      <w:tblGrid>
+        <w:gridCol w:w="2093.2"/>
+        <w:gridCol w:w="2093.2"/>
+        <w:gridCol w:w="2093.2"/>
+        <w:gridCol w:w="2093.2"/>
+        <w:gridCol w:w="2093.2"/>
+        <w:tblGridChange w:id="0">
+          <w:tblGrid>
+            <w:gridCol w:w="2093.2"/>
+            <w:gridCol w:w="2093.2"/>
+            <w:gridCol w:w="2093.2"/>
+            <w:gridCol w:w="2093.2"/>
+            <w:gridCol w:w="2093.2"/>
+          </w:tblGrid>
+        </w:tblGridChange>
+      </w:tblGrid>
+      <w:tr>
+        <w:tc>
+          <w:tcPr>
+            <w:shd w:fill="auto" w:val="clear"/>
+            <w:tcMar>
+              <w:top w:w="100.0" w:type="dxa"/>
+              <w:left w:w="100.0" w:type="dxa"/>
+              <w:bottom w:w="100.0" w:type="dxa"/>
+              <w:right w:w="100.0" w:type="dxa"/>
+            </w:tcMar>
+            <w:vAlign w:val="top"/>
+          </w:tcPr>
+          <w:p>
+            <w:pPr>
+              <w:widowControl w:val="0"/>
+              <w:spacing w:line="240" w:lineRule="auto"/>
+              <w:rPr>
+                <w:b w:val="1"/>
+                <w:sz w:val="24"/>
+                <w:szCs w:val="24"/>
+              </w:rPr>
+            </w:pPr>
+            <w:r>
+              <w:rPr>
+                <w:b w:val="1"/>
+                <w:sz w:val="24"/>
+                <w:szCs w:val="24"/>
+                <w:rtl w:val="0"/>
+              </w:rPr>
+              <w:t xml:space="preserve">Método</w:t>
+            </w:r>
+          </w:p>
+        </w:tc>
+        <w:tc>
+          <w:tcPr>
+            <w:shd w:fill="auto" w:val="clear"/>
+            <w:tcMar>
+              <w:top w:w="100.0" w:type="dxa"/>
+              <w:left w:w="100.0" w:type="dxa"/>
+              <w:bottom w:w="100.0" w:type="dxa"/>
+              <w:right w:w="100.0" w:type="dxa"/>
+            </w:tcMar>
+            <w:vAlign w:val="top"/>
+          </w:tcPr>
+          <w:p>
+            <w:pPr>
+              <w:widowControl w:val="0"/>
+              <w:spacing w:line="240" w:lineRule="auto"/>
+              <w:rPr>
+                <w:b w:val="1"/>
+                <w:sz w:val="24"/>
+                <w:szCs w:val="24"/>
+              </w:rPr>
+            </w:pPr>
+            <w:r>
+              <w:rPr>
+                <w:b w:val="1"/>
+                <w:sz w:val="24"/>
+                <w:szCs w:val="24"/>
+                <w:rtl w:val="0"/>
+              </w:rPr>
+              <w:t xml:space="preserve">Clase</w:t>
+            </w:r>
+          </w:p>
+        </w:tc>
+        <w:tc>
+          <w:tcPr>
+            <w:shd w:fill="auto" w:val="clear"/>
+            <w:tcMar>
+              <w:top w:w="100.0" w:type="dxa"/>
+              <w:left w:w="100.0" w:type="dxa"/>
+              <w:bottom w:w="100.0" w:type="dxa"/>
+              <w:right w:w="100.0" w:type="dxa"/>
+            </w:tcMar>
+            <w:vAlign w:val="top"/>
+          </w:tcPr>
+          <w:p>
+            <w:pPr>
+              <w:widowControl w:val="0"/>
+              <w:spacing w:line="240" w:lineRule="auto"/>
+              <w:rPr>
+                <w:b w:val="1"/>
+                <w:sz w:val="24"/>
+                <w:szCs w:val="24"/>
+              </w:rPr>
+            </w:pPr>
+            <w:r>
+              <w:rPr>
+                <w:b w:val="1"/>
+                <w:sz w:val="24"/>
+                <w:szCs w:val="24"/>
+                <w:rtl w:val="0"/>
+              </w:rPr>
+              <w:t xml:space="preserve">Escenario</w:t>
+            </w:r>
+          </w:p>
+        </w:tc>
+        <w:tc>
+          <w:tcPr>
+            <w:shd w:fill="auto" w:val="clear"/>
+            <w:tcMar>
+              <w:top w:w="100.0" w:type="dxa"/>
+              <w:left w:w="100.0" w:type="dxa"/>
+              <w:bottom w:w="100.0" w:type="dxa"/>
+              <w:right w:w="100.0" w:type="dxa"/>
+            </w:tcMar>
+            <w:vAlign w:val="top"/>
+          </w:tcPr>
+          <w:p>
+            <w:pPr>
+              <w:widowControl w:val="0"/>
+              <w:spacing w:line="240" w:lineRule="auto"/>
+              <w:rPr>
+                <w:b w:val="1"/>
+                <w:sz w:val="24"/>
+                <w:szCs w:val="24"/>
+              </w:rPr>
+            </w:pPr>
+            <w:r>
+              <w:rPr>
+                <w:b w:val="1"/>
+                <w:sz w:val="24"/>
+                <w:szCs w:val="24"/>
+                <w:rtl w:val="0"/>
+              </w:rPr>
+              <w:t xml:space="preserve">Valores de Entrada</w:t>
+            </w:r>
+          </w:p>
+        </w:tc>
+        <w:tc>
+          <w:tcPr>
+            <w:shd w:fill="auto" w:val="clear"/>
+            <w:tcMar>
+              <w:top w:w="100.0" w:type="dxa"/>
+              <w:left w:w="100.0" w:type="dxa"/>
+              <w:bottom w:w="100.0" w:type="dxa"/>
+              <w:right w:w="100.0" w:type="dxa"/>
+            </w:tcMar>
+            <w:vAlign w:val="top"/>
+          </w:tcPr>
+          <w:p>
+            <w:pPr>
+              <w:widowControl w:val="0"/>
+              <w:spacing w:line="240" w:lineRule="auto"/>
+              <w:rPr>
+                <w:b w:val="1"/>
+                <w:sz w:val="24"/>
+                <w:szCs w:val="24"/>
+              </w:rPr>
+            </w:pPr>
+            <w:r>
+              <w:rPr>
+                <w:b w:val="1"/>
+                <w:sz w:val="24"/>
+                <w:szCs w:val="24"/>
+                <w:rtl w:val="0"/>
+              </w:rPr>
+              <w:t xml:space="preserve">Resultado</w:t>
+            </w:r>
+          </w:p>
+        </w:tc>
+      </w:tr>
+      <w:tr>
+        <w:tc>
+          <w:tcPr>
+            <w:shd w:fill="auto" w:val="clear"/>
+            <w:tcMar>
+              <w:top w:w="100.0" w:type="dxa"/>
+              <w:left w:w="100.0" w:type="dxa"/>
+              <w:bottom w:w="100.0" w:type="dxa"/>
+              <w:right w:w="100.0" w:type="dxa"/>
+            </w:tcMar>
+            <w:vAlign w:val="top"/>
+          </w:tcPr>
+          <w:p>
+            <w:pPr>
+              <w:keepNext w:val="0"/>
+              <w:keepLines w:val="0"/>
+              <w:widowControl w:val="0"/>
+              <w:pBdr>
+                <w:top w:space="0" w:sz="0" w:val="nil"/>
+                <w:left w:space="0" w:sz="0" w:val="nil"/>
+                <w:bottom w:space="0" w:sz="0" w:val="nil"/>
+                <w:right w:space="0" w:sz="0" w:val="nil"/>
+                <w:between w:space="0" w:sz="0" w:val="nil"/>
+              </w:pBdr>
+              <w:shd w:fill="auto" w:val="clear"/>
+              <w:spacing w:after="0" w:before="0" w:line="240" w:lineRule="auto"/>
+              <w:ind w:left="0" w:right="0" w:firstLine="0"/>
+              <w:jc w:val="left"/>
+              <w:rPr>
+                <w:sz w:val="24"/>
+                <w:szCs w:val="24"/>
+              </w:rPr>
+            </w:pPr>
+            <w:r>
+              <w:rPr>
+                <w:sz w:val="24"/>
+                <w:szCs w:val="24"/>
+                <w:rtl w:val="0"/>
+              </w:rPr>
+              <w:t xml:space="preserve">+pintarArbol(Spectator,int,String):void</w:t>
+            </w:r>
+          </w:p>
+        </w:tc>
+        <w:tc>
+          <w:tcPr>
+            <w:shd w:fill="auto" w:val="clear"/>
+            <w:tcMar>
+              <w:top w:w="100.0" w:type="dxa"/>
+              <w:left w:w="100.0" w:type="dxa"/>
+              <w:bottom w:w="100.0" w:type="dxa"/>
+              <w:right w:w="100.0" w:type="dxa"/>
+            </w:tcMar>
+            <w:vAlign w:val="top"/>
+          </w:tcPr>
+          <w:p>
+            <w:pPr>
+              <w:keepNext w:val="0"/>
+              <w:keepLines w:val="0"/>
+              <w:widowControl w:val="0"/>
+              <w:pBdr>
+                <w:top w:space="0" w:sz="0" w:val="nil"/>
+                <w:left w:space="0" w:sz="0" w:val="nil"/>
+                <w:bottom w:space="0" w:sz="0" w:val="nil"/>
+                <w:right w:space="0" w:sz="0" w:val="nil"/>
+                <w:between w:space="0" w:sz="0" w:val="nil"/>
+              </w:pBdr>
+              <w:shd w:fill="auto" w:val="clear"/>
+              <w:spacing w:after="0" w:before="0" w:line="240" w:lineRule="auto"/>
+              <w:ind w:left="0" w:right="0" w:firstLine="0"/>
+              <w:jc w:val="left"/>
+              <w:rPr>
+                <w:sz w:val="24"/>
+                <w:szCs w:val="24"/>
+              </w:rPr>
+            </w:pPr>
+            <w:r>
+              <w:rPr>
+                <w:sz w:val="24"/>
+                <w:szCs w:val="24"/>
+                <w:rtl w:val="0"/>
+              </w:rPr>
+              <w:t xml:space="preserve">worldCup</w:t>
+            </w:r>
+          </w:p>
+        </w:tc>
+        <w:tc>
+          <w:tcPr>
+            <w:shd w:fill="auto" w:val="clear"/>
+            <w:tcMar>
+              <w:top w:w="100.0" w:type="dxa"/>
+              <w:left w:w="100.0" w:type="dxa"/>
+              <w:bottom w:w="100.0" w:type="dxa"/>
+              <w:right w:w="100.0" w:type="dxa"/>
+            </w:tcMar>
+            <w:vAlign w:val="top"/>
+          </w:tcPr>
+          <w:p>
+            <w:pPr>
+              <w:keepNext w:val="0"/>
+              <w:keepLines w:val="0"/>
+              <w:widowControl w:val="0"/>
+              <w:pBdr>
+                <w:top w:space="0" w:sz="0" w:val="nil"/>
+                <w:left w:space="0" w:sz="0" w:val="nil"/>
+                <w:bottom w:space="0" w:sz="0" w:val="nil"/>
+                <w:right w:space="0" w:sz="0" w:val="nil"/>
+                <w:between w:space="0" w:sz="0" w:val="nil"/>
+              </w:pBdr>
+              <w:shd w:fill="auto" w:val="clear"/>
+              <w:spacing w:after="0" w:before="0" w:line="240" w:lineRule="auto"/>
+              <w:ind w:left="0" w:right="0" w:firstLine="0"/>
+              <w:jc w:val="left"/>
+              <w:rPr>
+                <w:sz w:val="24"/>
+                <w:szCs w:val="24"/>
+              </w:rPr>
+            </w:pPr>
+            <w:r>
+              <w:rPr>
+                <w:sz w:val="24"/>
+                <w:szCs w:val="24"/>
+                <w:rtl w:val="0"/>
+              </w:rPr>
+              <w:t xml:space="preserve">El árbol inicialmente tiene </w:t>
+            </w:r>
+          </w:p>
+          <w:p>
+            <w:pPr>
+              <w:keepNext w:val="0"/>
+              <w:keepLines w:val="0"/>
+              <w:widowControl w:val="0"/>
+              <w:pBdr>
+                <w:top w:space="0" w:sz="0" w:val="nil"/>
+                <w:left w:space="0" w:sz="0" w:val="nil"/>
+                <w:bottom w:space="0" w:sz="0" w:val="nil"/>
+                <w:right w:space="0" w:sz="0" w:val="nil"/>
+                <w:between w:space="0" w:sz="0" w:val="nil"/>
+              </w:pBdr>
+              <w:shd w:fill="auto" w:val="clear"/>
+              <w:spacing w:after="0" w:before="0" w:line="240" w:lineRule="auto"/>
+              <w:ind w:left="0" w:right="0" w:firstLine="0"/>
+              <w:jc w:val="left"/>
+              <w:rPr>
+                <w:sz w:val="24"/>
+                <w:szCs w:val="24"/>
+              </w:rPr>
+            </w:pPr>
+            <w:r>
+              <w:rPr>
+                <w:sz w:val="24"/>
+                <w:szCs w:val="24"/>
+                <w:rtl w:val="0"/>
+              </w:rPr>
+              <w:t xml:space="preserve">unos países como e1= “Colombia”,e2=”México”,</w:t>
+            </w:r>
+          </w:p>
+          <w:p>
+            <w:pPr>
+              <w:keepNext w:val="0"/>
+              <w:keepLines w:val="0"/>
+              <w:widowControl w:val="0"/>
+              <w:pBdr>
+                <w:top w:space="0" w:sz="0" w:val="nil"/>
+                <w:left w:space="0" w:sz="0" w:val="nil"/>
+                <w:bottom w:space="0" w:sz="0" w:val="nil"/>
+                <w:right w:space="0" w:sz="0" w:val="nil"/>
+                <w:between w:space="0" w:sz="0" w:val="nil"/>
+              </w:pBdr>
+              <w:shd w:fill="auto" w:val="clear"/>
+              <w:spacing w:after="0" w:before="0" w:line="240" w:lineRule="auto"/>
+              <w:ind w:left="0" w:right="0" w:firstLine="0"/>
+              <w:jc w:val="left"/>
+              <w:rPr>
+                <w:sz w:val="24"/>
+                <w:szCs w:val="24"/>
+              </w:rPr>
+            </w:pPr>
+            <w:r>
+              <w:rPr>
+                <w:sz w:val="24"/>
+                <w:szCs w:val="24"/>
+                <w:rtl w:val="0"/>
+              </w:rPr>
+              <w:t xml:space="preserve"> e3 =“Uruguay”</w:t>
+            </w:r>
+          </w:p>
+        </w:tc>
+        <w:tc>
+          <w:tcPr>
+            <w:shd w:fill="auto" w:val="clear"/>
+            <w:tcMar>
+              <w:top w:w="100.0" w:type="dxa"/>
+              <w:left w:w="100.0" w:type="dxa"/>
+              <w:bottom w:w="100.0" w:type="dxa"/>
+              <w:right w:w="100.0" w:type="dxa"/>
+            </w:tcMar>
+            <w:vAlign w:val="top"/>
+          </w:tcPr>
+          <w:p>
+            <w:pPr>
+              <w:keepNext w:val="0"/>
+              <w:keepLines w:val="0"/>
+              <w:widowControl w:val="0"/>
+              <w:pBdr>
+                <w:top w:space="0" w:sz="0" w:val="nil"/>
+                <w:left w:space="0" w:sz="0" w:val="nil"/>
+                <w:bottom w:space="0" w:sz="0" w:val="nil"/>
+                <w:right w:space="0" w:sz="0" w:val="nil"/>
+                <w:between w:space="0" w:sz="0" w:val="nil"/>
+              </w:pBdr>
+              <w:shd w:fill="auto" w:val="clear"/>
+              <w:spacing w:after="0" w:before="0" w:line="240" w:lineRule="auto"/>
+              <w:ind w:left="0" w:right="0" w:firstLine="0"/>
+              <w:jc w:val="left"/>
+              <w:rPr>
+                <w:sz w:val="24"/>
+                <w:szCs w:val="24"/>
+              </w:rPr>
+            </w:pPr>
+            <w:r>
+              <w:rPr>
+                <w:sz w:val="24"/>
+                <w:szCs w:val="24"/>
+                <w:rtl w:val="0"/>
+              </w:rPr>
+              <w:t xml:space="preserve">String: “Colombia”</w:t>
+            </w:r>
+          </w:p>
+        </w:tc>
+        <w:tc>
+          <w:tcPr>
+            <w:shd w:fill="auto" w:val="clear"/>
+            <w:tcMar>
+              <w:top w:w="100.0" w:type="dxa"/>
+              <w:left w:w="100.0" w:type="dxa"/>
+              <w:bottom w:w="100.0" w:type="dxa"/>
+              <w:right w:w="100.0" w:type="dxa"/>
+            </w:tcMar>
+            <w:vAlign w:val="top"/>
+          </w:tcPr>
+          <w:p>
+            <w:pPr>
+              <w:keepNext w:val="0"/>
+              <w:keepLines w:val="0"/>
+              <w:widowControl w:val="0"/>
+              <w:pBdr>
+                <w:top w:space="0" w:sz="0" w:val="nil"/>
+                <w:left w:space="0" w:sz="0" w:val="nil"/>
+                <w:bottom w:space="0" w:sz="0" w:val="nil"/>
+                <w:right w:space="0" w:sz="0" w:val="nil"/>
+                <w:between w:space="0" w:sz="0" w:val="nil"/>
+              </w:pBdr>
+              <w:shd w:fill="auto" w:val="clear"/>
+              <w:spacing w:after="0" w:before="0" w:line="240" w:lineRule="auto"/>
+              <w:ind w:left="0" w:right="0" w:firstLine="0"/>
+              <w:jc w:val="left"/>
+              <w:rPr>
+                <w:sz w:val="24"/>
+                <w:szCs w:val="24"/>
+              </w:rPr>
+            </w:pPr>
+            <w:r>
+              <w:rPr>
+                <w:sz w:val="24"/>
+                <w:szCs w:val="24"/>
+                <w:rtl w:val="0"/>
+              </w:rPr>
+              <w:t xml:space="preserve">Pinta a colombia de manera correcta</w:t>
+            </w:r>
+          </w:p>
+        </w:tc>
+      </w:tr>
+      <w:tr>
+        <w:tc>
+          <w:tcPr>
+            <w:shd w:fill="auto" w:val="clear"/>
+            <w:tcMar>
+              <w:top w:w="100.0" w:type="dxa"/>
+              <w:left w:w="100.0" w:type="dxa"/>
+              <w:bottom w:w="100.0" w:type="dxa"/>
+              <w:right w:w="100.0" w:type="dxa"/>
+            </w:tcMar>
+            <w:vAlign w:val="top"/>
+          </w:tcPr>
+          <w:p>
+            <w:pPr>
+              <w:widowControl w:val="0"/>
+              <w:spacing w:line="240" w:lineRule="auto"/>
+              <w:rPr>
+                <w:sz w:val="24"/>
+                <w:szCs w:val="24"/>
+              </w:rPr>
+            </w:pPr>
+            <w:r>
+              <w:rPr>
+                <w:sz w:val="24"/>
+                <w:szCs w:val="24"/>
+                <w:rtl w:val="0"/>
+              </w:rPr>
+              <w:t xml:space="preserve">+pintarArbol(Spectator,int,String):void</w:t>
+            </w:r>
+          </w:p>
+        </w:tc>
+        <w:tc>
+          <w:tcPr>
+            <w:shd w:fill="auto" w:val="clear"/>
+            <w:tcMar>
+              <w:top w:w="100.0" w:type="dxa"/>
+              <w:left w:w="100.0" w:type="dxa"/>
+              <w:bottom w:w="100.0" w:type="dxa"/>
+              <w:right w:w="100.0" w:type="dxa"/>
+            </w:tcMar>
+            <w:vAlign w:val="top"/>
+          </w:tcPr>
+          <w:p>
+            <w:pPr>
+              <w:keepNext w:val="0"/>
+              <w:keepLines w:val="0"/>
+              <w:widowControl w:val="0"/>
+              <w:pBdr>
+                <w:top w:space="0" w:sz="0" w:val="nil"/>
+                <w:left w:space="0" w:sz="0" w:val="nil"/>
+                <w:bottom w:space="0" w:sz="0" w:val="nil"/>
+                <w:right w:space="0" w:sz="0" w:val="nil"/>
+                <w:between w:space="0" w:sz="0" w:val="nil"/>
+              </w:pBdr>
+              <w:shd w:fill="auto" w:val="clear"/>
+              <w:spacing w:after="0" w:before="0" w:line="240" w:lineRule="auto"/>
+              <w:ind w:left="0" w:right="0" w:firstLine="0"/>
+              <w:jc w:val="left"/>
+              <w:rPr>
+                <w:sz w:val="24"/>
+                <w:szCs w:val="24"/>
+              </w:rPr>
+            </w:pPr>
+            <w:r>
+              <w:rPr>
+                <w:sz w:val="24"/>
+                <w:szCs w:val="24"/>
+                <w:rtl w:val="0"/>
+              </w:rPr>
+              <w:t xml:space="preserve">worldCup</w:t>
+            </w:r>
+          </w:p>
+        </w:tc>
+        <w:tc>
+          <w:tcPr>
+            <w:shd w:fill="auto" w:val="clear"/>
+            <w:tcMar>
+              <w:top w:w="100.0" w:type="dxa"/>
+              <w:left w:w="100.0" w:type="dxa"/>
+              <w:bottom w:w="100.0" w:type="dxa"/>
+              <w:right w:w="100.0" w:type="dxa"/>
+            </w:tcMar>
+            <w:vAlign w:val="top"/>
+          </w:tcPr>
+          <w:p>
+            <w:pPr>
+              <w:widowControl w:val="0"/>
+              <w:spacing w:line="240" w:lineRule="auto"/>
+              <w:rPr>
+                <w:sz w:val="24"/>
+                <w:szCs w:val="24"/>
+              </w:rPr>
+            </w:pPr>
+            <w:r>
+              <w:rPr>
+                <w:sz w:val="24"/>
+                <w:szCs w:val="24"/>
+                <w:rtl w:val="0"/>
+              </w:rPr>
+              <w:t xml:space="preserve">El árbol inicialmente tiene </w:t>
+            </w:r>
+          </w:p>
+          <w:p>
+            <w:pPr>
+              <w:widowControl w:val="0"/>
+              <w:spacing w:line="240" w:lineRule="auto"/>
+              <w:rPr>
+                <w:sz w:val="24"/>
+                <w:szCs w:val="24"/>
+              </w:rPr>
+            </w:pPr>
+            <w:r>
+              <w:rPr>
+                <w:sz w:val="24"/>
+                <w:szCs w:val="24"/>
+                <w:rtl w:val="0"/>
+              </w:rPr>
+              <w:t xml:space="preserve">unos países como e1= “Colombia”,e2=”México”,</w:t>
+            </w:r>
+          </w:p>
+          <w:p>
+            <w:pPr>
+              <w:widowControl w:val="0"/>
+              <w:spacing w:line="240" w:lineRule="auto"/>
+              <w:rPr>
+                <w:sz w:val="24"/>
+                <w:szCs w:val="24"/>
+              </w:rPr>
+            </w:pPr>
+            <w:r>
+              <w:rPr>
+                <w:sz w:val="24"/>
+                <w:szCs w:val="24"/>
+                <w:rtl w:val="0"/>
+              </w:rPr>
+              <w:t xml:space="preserve"> e3 =“Uruguay”</w:t>
+            </w:r>
+          </w:p>
+        </w:tc>
+        <w:tc>
+          <w:tcPr>
+            <w:shd w:fill="auto" w:val="clear"/>
+            <w:tcMar>
+              <w:top w:w="100.0" w:type="dxa"/>
+              <w:left w:w="100.0" w:type="dxa"/>
+              <w:bottom w:w="100.0" w:type="dxa"/>
+              <w:right w:w="100.0" w:type="dxa"/>
+            </w:tcMar>
+            <w:vAlign w:val="top"/>
+          </w:tcPr>
+          <w:p>
+            <w:pPr>
+              <w:keepNext w:val="0"/>
+              <w:keepLines w:val="0"/>
+              <w:widowControl w:val="0"/>
+              <w:pBdr>
+                <w:top w:space="0" w:sz="0" w:val="nil"/>
+                <w:left w:space="0" w:sz="0" w:val="nil"/>
+                <w:bottom w:space="0" w:sz="0" w:val="nil"/>
+                <w:right w:space="0" w:sz="0" w:val="nil"/>
+                <w:between w:space="0" w:sz="0" w:val="nil"/>
+              </w:pBdr>
+              <w:shd w:fill="auto" w:val="clear"/>
+              <w:spacing w:after="0" w:before="0" w:line="240" w:lineRule="auto"/>
+              <w:ind w:left="0" w:right="0" w:firstLine="0"/>
+              <w:jc w:val="left"/>
+              <w:rPr>
+                <w:sz w:val="24"/>
+                <w:szCs w:val="24"/>
+              </w:rPr>
+            </w:pPr>
+            <w:r>
+              <w:rPr>
+                <w:sz w:val="24"/>
+                <w:szCs w:val="24"/>
+                <w:rtl w:val="0"/>
+              </w:rPr>
+              <w:t xml:space="preserve">String: “Wakanda”</w:t>
+            </w:r>
+          </w:p>
+        </w:tc>
+        <w:tc>
+          <w:tcPr>
+            <w:shd w:fill="auto" w:val="clear"/>
+            <w:tcMar>
+              <w:top w:w="100.0" w:type="dxa"/>
+              <w:left w:w="100.0" w:type="dxa"/>
+              <w:bottom w:w="100.0" w:type="dxa"/>
+              <w:right w:w="100.0" w:type="dxa"/>
+            </w:tcMar>
+            <w:vAlign w:val="top"/>
+          </w:tcPr>
+          <w:p>
+            <w:pPr>
+              <w:keepNext w:val="0"/>
+              <w:keepLines w:val="0"/>
+              <w:widowControl w:val="0"/>
+              <w:pBdr>
+                <w:top w:space="0" w:sz="0" w:val="nil"/>
+                <w:left w:space="0" w:sz="0" w:val="nil"/>
+                <w:bottom w:space="0" w:sz="0" w:val="nil"/>
+                <w:right w:space="0" w:sz="0" w:val="nil"/>
+                <w:between w:space="0" w:sz="0" w:val="nil"/>
+              </w:pBdr>
+              <w:shd w:fill="auto" w:val="clear"/>
+              <w:spacing w:after="0" w:before="0" w:line="240" w:lineRule="auto"/>
+              <w:ind w:left="0" w:right="0" w:firstLine="0"/>
+              <w:jc w:val="left"/>
+              <w:rPr>
+                <w:sz w:val="24"/>
+                <w:szCs w:val="24"/>
+              </w:rPr>
+            </w:pPr>
+            <w:r>
+              <w:rPr>
+                <w:sz w:val="24"/>
+                <w:szCs w:val="24"/>
+                <w:rtl w:val="0"/>
+              </w:rPr>
+              <w:t xml:space="preserve">No imprime nada, puesto que no hay ningún país con ese nombre</w:t>
+            </w:r>
+          </w:p>
+        </w:tc>
+      </w:tr>
+    </w:tbl>
+    <w:p>
+      <w:pPr>
+        <w:jc w:val="both"/>
+        <w:rPr>
+          <w:sz w:val="24"/>
+          <w:szCs w:val="24"/>
+        </w:rPr>
+      </w:pPr>
+      <w:r>
+        <w:rPr>
+          <w:b w:val="1"/>
+          <w:sz w:val="24"/>
+          <w:szCs w:val="24"/>
+          <w:rtl w:val="0"/>
+        </w:rPr>
+        <w:t xml:space="preserve">Objetivo:</w:t>
+      </w:r>
+      <w:r>
+        <w:rPr>
+          <w:sz w:val="24"/>
+          <w:szCs w:val="24"/>
+          <w:rtl w:val="0"/>
+        </w:rPr>
+        <w:t xml:space="preserve"> Saber si se ejecuta de manera correcta el pintado de los árboles de acuerdo al país.</w:t>
+      </w:r>
+    </w:p>
+    <w:p>
+      <w:pPr>
+        <w:jc w:val="both"/>
+        <w:rPr>
+          <w:sz w:val="24"/>
+          <w:szCs w:val="24"/>
+        </w:rPr>
+      </w:pPr>
+      <w:r>
+        <w:rPr>
+          <w:rtl w:val="0"/>
+        </w:rPr>
+      </w:r>
+    </w:p>
+    <w:tbl>
+      <w:tblPr>
+        <w:tblStyle w:val="Table9"/>
+        <w:tblW w:w="10466.0" w:type="dxa"/>
+        <w:jc w:val="left"/>
+        <w:tblInd w:w="100.0" w:type="pct"/>
+        <w:tblBorders>
+          <w:top w:color="000000" w:space="0" w:sz="8" w:val="single"/>
+          <w:left w:color="000000" w:space="0" w:sz="8" w:val="single"/>
+          <w:bottom w:color="000000" w:space="0" w:sz="8" w:val="single"/>
+          <w:right w:color="000000" w:space="0" w:sz="8" w:val="single"/>
+          <w:insideH w:color="000000" w:space="0" w:sz="8" w:val="single"/>
+          <w:insideV w:color="000000" w:space="0" w:sz="8" w:val="single"/>
+        </w:tblBorders>
+        <w:tblLayout w:type="fixed"/>
+        <w:tblLook w:val="0600"/>
+      </w:tblPr>
+      <w:tblGrid>
+        <w:gridCol w:w="2093.2"/>
+        <w:gridCol w:w="2093.2"/>
+        <w:gridCol w:w="2093.2"/>
+        <w:gridCol w:w="2093.2"/>
+        <w:gridCol w:w="2093.2"/>
+        <w:tblGridChange w:id="0">
+          <w:tblGrid>
+            <w:gridCol w:w="2093.2"/>
+            <w:gridCol w:w="2093.2"/>
+            <w:gridCol w:w="2093.2"/>
+            <w:gridCol w:w="2093.2"/>
+            <w:gridCol w:w="2093.2"/>
+          </w:tblGrid>
+        </w:tblGridChange>
+      </w:tblGrid>
+      <w:tr>
+        <w:tc>
+          <w:tcPr>
+            <w:shd w:fill="auto" w:val="clear"/>
+            <w:tcMar>
+              <w:top w:w="100.0" w:type="dxa"/>
+              <w:left w:w="100.0" w:type="dxa"/>
+              <w:bottom w:w="100.0" w:type="dxa"/>
+              <w:right w:w="100.0" w:type="dxa"/>
+            </w:tcMar>
+            <w:vAlign w:val="top"/>
+          </w:tcPr>
+          <w:p>
+            <w:pPr>
+              <w:widowControl w:val="0"/>
+              <w:spacing w:line="240" w:lineRule="auto"/>
+              <w:rPr>
+                <w:b w:val="1"/>
+                <w:sz w:val="24"/>
+                <w:szCs w:val="24"/>
+              </w:rPr>
+            </w:pPr>
+            <w:r>
+              <w:rPr>
+                <w:b w:val="1"/>
+                <w:sz w:val="24"/>
+                <w:szCs w:val="24"/>
+                <w:rtl w:val="0"/>
+              </w:rPr>
+              <w:t xml:space="preserve">Método</w:t>
+            </w:r>
+          </w:p>
+        </w:tc>
+        <w:tc>
+          <w:tcPr>
+            <w:shd w:fill="auto" w:val="clear"/>
+            <w:tcMar>
+              <w:top w:w="100.0" w:type="dxa"/>
+              <w:left w:w="100.0" w:type="dxa"/>
+              <w:bottom w:w="100.0" w:type="dxa"/>
+              <w:right w:w="100.0" w:type="dxa"/>
+            </w:tcMar>
+            <w:vAlign w:val="top"/>
+          </w:tcPr>
+          <w:p>
+            <w:pPr>
+              <w:widowControl w:val="0"/>
+              <w:spacing w:line="240" w:lineRule="auto"/>
+              <w:rPr>
+                <w:b w:val="1"/>
+                <w:sz w:val="24"/>
+                <w:szCs w:val="24"/>
+              </w:rPr>
+            </w:pPr>
+            <w:r>
+              <w:rPr>
+                <w:b w:val="1"/>
+                <w:sz w:val="24"/>
+                <w:szCs w:val="24"/>
+                <w:rtl w:val="0"/>
+              </w:rPr>
+              <w:t xml:space="preserve">Clase</w:t>
+            </w:r>
+          </w:p>
+        </w:tc>
+        <w:tc>
+          <w:tcPr>
+            <w:shd w:fill="auto" w:val="clear"/>
+            <w:tcMar>
+              <w:top w:w="100.0" w:type="dxa"/>
+              <w:left w:w="100.0" w:type="dxa"/>
+              <w:bottom w:w="100.0" w:type="dxa"/>
+              <w:right w:w="100.0" w:type="dxa"/>
+            </w:tcMar>
+            <w:vAlign w:val="top"/>
+          </w:tcPr>
+          <w:p>
+            <w:pPr>
+              <w:widowControl w:val="0"/>
+              <w:spacing w:line="240" w:lineRule="auto"/>
+              <w:rPr>
+                <w:b w:val="1"/>
+                <w:sz w:val="24"/>
+                <w:szCs w:val="24"/>
+              </w:rPr>
+            </w:pPr>
+            <w:r>
+              <w:rPr>
+                <w:b w:val="1"/>
+                <w:sz w:val="24"/>
+                <w:szCs w:val="24"/>
+                <w:rtl w:val="0"/>
+              </w:rPr>
+              <w:t xml:space="preserve">Escenario</w:t>
+            </w:r>
+          </w:p>
+        </w:tc>
+        <w:tc>
+          <w:tcPr>
+            <w:shd w:fill="auto" w:val="clear"/>
+            <w:tcMar>
+              <w:top w:w="100.0" w:type="dxa"/>
+              <w:left w:w="100.0" w:type="dxa"/>
+              <w:bottom w:w="100.0" w:type="dxa"/>
+              <w:right w:w="100.0" w:type="dxa"/>
+            </w:tcMar>
+            <w:vAlign w:val="top"/>
+          </w:tcPr>
+          <w:p>
+            <w:pPr>
+              <w:widowControl w:val="0"/>
+              <w:spacing w:line="240" w:lineRule="auto"/>
+              <w:rPr>
+                <w:b w:val="1"/>
+                <w:sz w:val="24"/>
+                <w:szCs w:val="24"/>
+              </w:rPr>
+            </w:pPr>
+            <w:r>
+              <w:rPr>
+                <w:b w:val="1"/>
+                <w:sz w:val="24"/>
+                <w:szCs w:val="24"/>
+                <w:rtl w:val="0"/>
+              </w:rPr>
+              <w:t xml:space="preserve">Valores de Entrada</w:t>
+            </w:r>
+          </w:p>
+        </w:tc>
+        <w:tc>
+          <w:tcPr>
+            <w:shd w:fill="auto" w:val="clear"/>
+            <w:tcMar>
+              <w:top w:w="100.0" w:type="dxa"/>
+              <w:left w:w="100.0" w:type="dxa"/>
+              <w:bottom w:w="100.0" w:type="dxa"/>
+              <w:right w:w="100.0" w:type="dxa"/>
+            </w:tcMar>
+            <w:vAlign w:val="top"/>
+          </w:tcPr>
+          <w:p>
+            <w:pPr>
+              <w:widowControl w:val="0"/>
+              <w:spacing w:line="240" w:lineRule="auto"/>
+              <w:rPr>
+                <w:b w:val="1"/>
+                <w:sz w:val="24"/>
+                <w:szCs w:val="24"/>
+              </w:rPr>
+            </w:pPr>
+            <w:r>
+              <w:rPr>
+                <w:b w:val="1"/>
+                <w:sz w:val="24"/>
+                <w:szCs w:val="24"/>
+                <w:rtl w:val="0"/>
+              </w:rPr>
+              <w:t xml:space="preserve">Resultado</w:t>
+            </w:r>
+          </w:p>
+        </w:tc>
+      </w:tr>
+      <w:tr>
+        <w:tc>
+          <w:tcPr>
+            <w:shd w:fill="auto" w:val="clear"/>
+            <w:tcMar>
+              <w:top w:w="100.0" w:type="dxa"/>
+              <w:left w:w="100.0" w:type="dxa"/>
+              <w:bottom w:w="100.0" w:type="dxa"/>
+              <w:right w:w="100.0" w:type="dxa"/>
+            </w:tcMar>
+            <w:vAlign w:val="top"/>
+          </w:tcPr>
+          <w:p>
+            <w:pPr>
+              <w:keepNext w:val="0"/>
+              <w:keepLines w:val="0"/>
+              <w:widowControl w:val="0"/>
+              <w:pBdr>
+                <w:top w:space="0" w:sz="0" w:val="nil"/>
+                <w:left w:space="0" w:sz="0" w:val="nil"/>
+                <w:bottom w:space="0" w:sz="0" w:val="nil"/>
+                <w:right w:space="0" w:sz="0" w:val="nil"/>
+                <w:between w:space="0" w:sz="0" w:val="nil"/>
+              </w:pBdr>
+              <w:shd w:fill="auto" w:val="clear"/>
+              <w:spacing w:after="0" w:before="0" w:line="240" w:lineRule="auto"/>
+              <w:ind w:left="0" w:right="0" w:firstLine="0"/>
+              <w:jc w:val="left"/>
+              <w:rPr>
+                <w:sz w:val="24"/>
+                <w:szCs w:val="24"/>
+              </w:rPr>
+            </w:pPr>
+            <w:r>
+              <w:rPr>
+                <w:sz w:val="24"/>
+                <w:szCs w:val="24"/>
+                <w:rtl w:val="0"/>
+              </w:rPr>
+              <w:t xml:space="preserve">+searchSpectator1(String):Spectator</w:t>
+            </w:r>
+          </w:p>
+        </w:tc>
+        <w:tc>
+          <w:tcPr>
+            <w:shd w:fill="auto" w:val="clear"/>
+            <w:tcMar>
+              <w:top w:w="100.0" w:type="dxa"/>
+              <w:left w:w="100.0" w:type="dxa"/>
+              <w:bottom w:w="100.0" w:type="dxa"/>
+              <w:right w:w="100.0" w:type="dxa"/>
+            </w:tcMar>
+            <w:vAlign w:val="top"/>
+          </w:tcPr>
+          <w:p>
+            <w:pPr>
+              <w:keepNext w:val="0"/>
+              <w:keepLines w:val="0"/>
+              <w:widowControl w:val="0"/>
+              <w:pBdr>
+                <w:top w:space="0" w:sz="0" w:val="nil"/>
+                <w:left w:space="0" w:sz="0" w:val="nil"/>
+                <w:bottom w:space="0" w:sz="0" w:val="nil"/>
+                <w:right w:space="0" w:sz="0" w:val="nil"/>
+                <w:between w:space="0" w:sz="0" w:val="nil"/>
+              </w:pBdr>
+              <w:shd w:fill="auto" w:val="clear"/>
+              <w:spacing w:after="0" w:before="0" w:line="240" w:lineRule="auto"/>
+              <w:ind w:left="0" w:right="0" w:firstLine="0"/>
+              <w:jc w:val="left"/>
+              <w:rPr>
+                <w:sz w:val="24"/>
+                <w:szCs w:val="24"/>
+              </w:rPr>
+            </w:pPr>
+            <w:r>
+              <w:rPr>
+                <w:sz w:val="24"/>
+                <w:szCs w:val="24"/>
+                <w:rtl w:val="0"/>
+              </w:rPr>
+              <w:t xml:space="preserve">Spectator</w:t>
+            </w:r>
+          </w:p>
+        </w:tc>
+        <w:tc>
+          <w:tcPr>
+            <w:shd w:fill="auto" w:val="clear"/>
+            <w:tcMar>
+              <w:top w:w="100.0" w:type="dxa"/>
+              <w:left w:w="100.0" w:type="dxa"/>
+              <w:bottom w:w="100.0" w:type="dxa"/>
+              <w:right w:w="100.0" w:type="dxa"/>
+            </w:tcMar>
+            <w:vAlign w:val="top"/>
+          </w:tcPr>
+          <w:p>
+            <w:pPr>
+              <w:widowControl w:val="0"/>
+              <w:spacing w:line="240" w:lineRule="auto"/>
+              <w:rPr>
+                <w:sz w:val="24"/>
+                <w:szCs w:val="24"/>
+              </w:rPr>
+            </w:pPr>
+            <w:r>
+              <w:rPr>
+                <w:sz w:val="24"/>
+                <w:szCs w:val="24"/>
+                <w:rtl w:val="0"/>
+              </w:rPr>
+              <w:t xml:space="preserve">El escenario tiene unos objetos por defecto unos objetos como e1 =”123”, “Robinson”,”Jhon”,”</w:t>
+            </w:r>
+            <w:hyperlink r:id="rId18">
+              <w:r>
+                <w:rPr>
+                  <w:color w:val="1155cc"/>
+                  <w:sz w:val="24"/>
+                  <w:szCs w:val="24"/>
+                  <w:u w:val="single"/>
+                  <w:rtl w:val="0"/>
+                </w:rPr>
+                <w:t xml:space="preserve">juan.restrepo@correo.com</w:t>
+              </w:r>
+            </w:hyperlink>
+            <w:r>
+              <w:rPr>
+                <w:sz w:val="24"/>
+                <w:szCs w:val="24"/>
+                <w:rtl w:val="0"/>
+              </w:rPr>
+              <w:t xml:space="preserve">”,”Hombre”,”Colombia”,”asdasd.com”,”13/02/14” y e2 = “132”, “Juan” , “Sebastian”,”callipop@yahoo.com”,”Hombre”,”Uganda”,”asdasdasd.com”,”14/07/98”</w:t>
+            </w:r>
+          </w:p>
+        </w:tc>
+        <w:tc>
+          <w:tcPr>
+            <w:shd w:fill="auto" w:val="clear"/>
+            <w:tcMar>
+              <w:top w:w="100.0" w:type="dxa"/>
+              <w:left w:w="100.0" w:type="dxa"/>
+              <w:bottom w:w="100.0" w:type="dxa"/>
+              <w:right w:w="100.0" w:type="dxa"/>
+            </w:tcMar>
+            <w:vAlign w:val="top"/>
+          </w:tcPr>
+          <w:p>
+            <w:pPr>
+              <w:keepNext w:val="0"/>
+              <w:keepLines w:val="0"/>
+              <w:widowControl w:val="0"/>
+              <w:pBdr>
+                <w:top w:space="0" w:sz="0" w:val="nil"/>
+                <w:left w:space="0" w:sz="0" w:val="nil"/>
+                <w:bottom w:space="0" w:sz="0" w:val="nil"/>
+                <w:right w:space="0" w:sz="0" w:val="nil"/>
+                <w:between w:space="0" w:sz="0" w:val="nil"/>
+              </w:pBdr>
+              <w:shd w:fill="auto" w:val="clear"/>
+              <w:spacing w:after="0" w:before="0" w:line="240" w:lineRule="auto"/>
+              <w:ind w:left="0" w:right="0" w:firstLine="0"/>
+              <w:jc w:val="left"/>
+              <w:rPr>
+                <w:sz w:val="24"/>
+                <w:szCs w:val="24"/>
+              </w:rPr>
+            </w:pPr>
+            <w:r>
+              <w:rPr>
+                <w:sz w:val="24"/>
+                <w:szCs w:val="24"/>
+                <w:rtl w:val="0"/>
+              </w:rPr>
+              <w:t xml:space="preserve">id: “123”</w:t>
+            </w:r>
+          </w:p>
+        </w:tc>
+        <w:tc>
+          <w:tcPr>
+            <w:shd w:fill="auto" w:val="clear"/>
+            <w:tcMar>
+              <w:top w:w="100.0" w:type="dxa"/>
+              <w:left w:w="100.0" w:type="dxa"/>
+              <w:bottom w:w="100.0" w:type="dxa"/>
+              <w:right w:w="100.0" w:type="dxa"/>
+            </w:tcMar>
+            <w:vAlign w:val="top"/>
+          </w:tcPr>
+          <w:p>
+            <w:pPr>
+              <w:keepNext w:val="0"/>
+              <w:keepLines w:val="0"/>
+              <w:widowControl w:val="0"/>
+              <w:pBdr>
+                <w:top w:space="0" w:sz="0" w:val="nil"/>
+                <w:left w:space="0" w:sz="0" w:val="nil"/>
+                <w:bottom w:space="0" w:sz="0" w:val="nil"/>
+                <w:right w:space="0" w:sz="0" w:val="nil"/>
+                <w:between w:space="0" w:sz="0" w:val="nil"/>
+              </w:pBdr>
+              <w:shd w:fill="auto" w:val="clear"/>
+              <w:spacing w:after="0" w:before="0" w:line="240" w:lineRule="auto"/>
+              <w:ind w:left="0" w:right="0" w:firstLine="0"/>
+              <w:jc w:val="left"/>
+              <w:rPr>
+                <w:sz w:val="24"/>
+                <w:szCs w:val="24"/>
+              </w:rPr>
+            </w:pPr>
+            <w:r>
+              <w:rPr>
+                <w:sz w:val="24"/>
+                <w:szCs w:val="24"/>
+                <w:rtl w:val="0"/>
+              </w:rPr>
+              <w:t xml:space="preserve">devuelve el objeto de Robinson al método principal</w:t>
+            </w:r>
+          </w:p>
+        </w:tc>
+      </w:tr>
+      <w:tr>
+        <w:tc>
+          <w:tcPr>
+            <w:shd w:fill="auto" w:val="clear"/>
+            <w:tcMar>
+              <w:top w:w="100.0" w:type="dxa"/>
+              <w:left w:w="100.0" w:type="dxa"/>
+              <w:bottom w:w="100.0" w:type="dxa"/>
+              <w:right w:w="100.0" w:type="dxa"/>
+            </w:tcMar>
+            <w:vAlign w:val="top"/>
+          </w:tcPr>
+          <w:p>
+            <w:pPr>
+              <w:widowControl w:val="0"/>
+              <w:spacing w:line="240" w:lineRule="auto"/>
+              <w:rPr>
+                <w:sz w:val="24"/>
+                <w:szCs w:val="24"/>
+              </w:rPr>
+            </w:pPr>
+            <w:r>
+              <w:rPr>
+                <w:sz w:val="24"/>
+                <w:szCs w:val="24"/>
+                <w:rtl w:val="0"/>
+              </w:rPr>
+              <w:t xml:space="preserve">+searchSpectator1(String):Spectator</w:t>
+            </w:r>
+          </w:p>
+        </w:tc>
+        <w:tc>
+          <w:tcPr>
+            <w:shd w:fill="auto" w:val="clear"/>
+            <w:tcMar>
+              <w:top w:w="100.0" w:type="dxa"/>
+              <w:left w:w="100.0" w:type="dxa"/>
+              <w:bottom w:w="100.0" w:type="dxa"/>
+              <w:right w:w="100.0" w:type="dxa"/>
+            </w:tcMar>
+            <w:vAlign w:val="top"/>
+          </w:tcPr>
+          <w:p>
+            <w:pPr>
+              <w:widowControl w:val="0"/>
+              <w:spacing w:line="240" w:lineRule="auto"/>
+              <w:rPr>
+                <w:sz w:val="24"/>
+                <w:szCs w:val="24"/>
+              </w:rPr>
+            </w:pPr>
+            <w:r>
+              <w:rPr>
+                <w:sz w:val="24"/>
+                <w:szCs w:val="24"/>
+                <w:rtl w:val="0"/>
+              </w:rPr>
+              <w:t xml:space="preserve">Spectator</w:t>
+            </w:r>
+          </w:p>
+        </w:tc>
+        <w:tc>
+          <w:tcPr>
+            <w:shd w:fill="auto" w:val="clear"/>
+            <w:tcMar>
+              <w:top w:w="100.0" w:type="dxa"/>
+              <w:left w:w="100.0" w:type="dxa"/>
+              <w:bottom w:w="100.0" w:type="dxa"/>
+              <w:right w:w="100.0" w:type="dxa"/>
+            </w:tcMar>
+            <w:vAlign w:val="top"/>
+          </w:tcPr>
+          <w:p>
+            <w:pPr>
+              <w:widowControl w:val="0"/>
+              <w:spacing w:line="240" w:lineRule="auto"/>
+              <w:rPr>
+                <w:sz w:val="24"/>
+                <w:szCs w:val="24"/>
+              </w:rPr>
+            </w:pPr>
+            <w:r>
+              <w:rPr>
+                <w:sz w:val="24"/>
+                <w:szCs w:val="24"/>
+                <w:rtl w:val="0"/>
+              </w:rPr>
+              <w:t xml:space="preserve">El escenario tiene unos objetos por defecto unos objetos como e1 =”123”, “Robinson”,”Jhon”,”</w:t>
+            </w:r>
+            <w:hyperlink r:id="rId19">
+              <w:r>
+                <w:rPr>
+                  <w:color w:val="1155cc"/>
+                  <w:sz w:val="24"/>
+                  <w:szCs w:val="24"/>
+                  <w:u w:val="single"/>
+                  <w:rtl w:val="0"/>
+                </w:rPr>
+                <w:t xml:space="preserve">juan.restrepo@correo.com</w:t>
+              </w:r>
+            </w:hyperlink>
+            <w:r>
+              <w:rPr>
+                <w:sz w:val="24"/>
+                <w:szCs w:val="24"/>
+                <w:rtl w:val="0"/>
+              </w:rPr>
+              <w:t xml:space="preserve">”,”Hombre”,”Colombia”,”asdasd.com”,”13/02/14” y e2 = “132”, “Juan” , “Sebastian”,”callipop@yahoo.com”,”Hombre”,”Uganda”,”asdasdasd.com”,”14/07/98”</w:t>
+            </w:r>
+          </w:p>
+        </w:tc>
+        <w:tc>
+          <w:tcPr>
+            <w:shd w:fill="auto" w:val="clear"/>
+            <w:tcMar>
+              <w:top w:w="100.0" w:type="dxa"/>
+              <w:left w:w="100.0" w:type="dxa"/>
+              <w:bottom w:w="100.0" w:type="dxa"/>
+              <w:right w:w="100.0" w:type="dxa"/>
+            </w:tcMar>
+            <w:vAlign w:val="top"/>
+          </w:tcPr>
+          <w:p>
+            <w:pPr>
+              <w:keepNext w:val="0"/>
+              <w:keepLines w:val="0"/>
+              <w:widowControl w:val="0"/>
+              <w:pBdr>
+                <w:top w:space="0" w:sz="0" w:val="nil"/>
+                <w:left w:space="0" w:sz="0" w:val="nil"/>
+                <w:bottom w:space="0" w:sz="0" w:val="nil"/>
+                <w:right w:space="0" w:sz="0" w:val="nil"/>
+                <w:between w:space="0" w:sz="0" w:val="nil"/>
+              </w:pBdr>
+              <w:shd w:fill="auto" w:val="clear"/>
+              <w:spacing w:after="0" w:before="0" w:line="240" w:lineRule="auto"/>
+              <w:ind w:left="0" w:right="0" w:firstLine="0"/>
+              <w:jc w:val="left"/>
+              <w:rPr>
+                <w:sz w:val="24"/>
+                <w:szCs w:val="24"/>
+              </w:rPr>
+            </w:pPr>
+            <w:r>
+              <w:rPr>
+                <w:sz w:val="24"/>
+                <w:szCs w:val="24"/>
+                <w:rtl w:val="0"/>
+              </w:rPr>
+              <w:t xml:space="preserve">id:”200”</w:t>
+            </w:r>
+          </w:p>
+        </w:tc>
+        <w:tc>
+          <w:tcPr>
+            <w:shd w:fill="auto" w:val="clear"/>
+            <w:tcMar>
+              <w:top w:w="100.0" w:type="dxa"/>
+              <w:left w:w="100.0" w:type="dxa"/>
+              <w:bottom w:w="100.0" w:type="dxa"/>
+              <w:right w:w="100.0" w:type="dxa"/>
+            </w:tcMar>
+            <w:vAlign w:val="top"/>
+          </w:tcPr>
+          <w:p>
+            <w:pPr>
+              <w:keepNext w:val="0"/>
+              <w:keepLines w:val="0"/>
+              <w:widowControl w:val="0"/>
+              <w:pBdr>
+                <w:top w:space="0" w:sz="0" w:val="nil"/>
+                <w:left w:space="0" w:sz="0" w:val="nil"/>
+                <w:bottom w:space="0" w:sz="0" w:val="nil"/>
+                <w:right w:space="0" w:sz="0" w:val="nil"/>
+                <w:between w:space="0" w:sz="0" w:val="nil"/>
+              </w:pBdr>
+              <w:shd w:fill="auto" w:val="clear"/>
+              <w:spacing w:after="0" w:before="0" w:line="240" w:lineRule="auto"/>
+              <w:ind w:left="0" w:right="0" w:firstLine="0"/>
+              <w:jc w:val="left"/>
+              <w:rPr>
+                <w:sz w:val="24"/>
+                <w:szCs w:val="24"/>
+              </w:rPr>
+            </w:pPr>
+            <w:r>
+              <w:rPr>
+                <w:sz w:val="24"/>
+                <w:szCs w:val="24"/>
+                <w:rtl w:val="0"/>
+              </w:rPr>
+              <w:t xml:space="preserve">No devuelve ningún objeto(null).</w:t>
+            </w:r>
+          </w:p>
+        </w:tc>
+      </w:tr>
+    </w:tbl>
+    <w:p>
+      <w:pPr>
+        <w:jc w:val="both"/>
+        <w:rPr>
+          <w:sz w:val="24"/>
+          <w:szCs w:val="24"/>
+        </w:rPr>
+      </w:pPr>
+      <w:r>
+        <w:rPr>
+          <w:b w:val="1"/>
+          <w:sz w:val="24"/>
+          <w:szCs w:val="24"/>
+          <w:rtl w:val="0"/>
+        </w:rPr>
+        <w:t xml:space="preserve">Objetivo:</w:t>
+      </w:r>
+      <w:r>
+        <w:rPr>
+          <w:sz w:val="24"/>
+          <w:szCs w:val="24"/>
+          <w:rtl w:val="0"/>
+        </w:rPr>
+        <w:t xml:space="preserve"> Saber si el método auxiliar de buscar el espectador por id funciona de manera adecuada.</w:t>
+      </w:r>
+    </w:p>
+    <w:p>
+      <w:pPr>
+        <w:jc w:val="both"/>
+        <w:rPr>
+          <w:sz w:val="24"/>
+          <w:szCs w:val="24"/>
+        </w:rPr>
+      </w:pPr>
+      <w:r>
+        <w:rPr>
+          <w:rtl w:val="0"/>
+        </w:rPr>
+      </w:r>
+    </w:p>
+    <w:tbl>
+      <w:tblPr>
+        <w:tblStyle w:val="Table10"/>
+        <w:tblW w:w="10466.0" w:type="dxa"/>
+        <w:jc w:val="left"/>
+        <w:tblInd w:w="100.0" w:type="pct"/>
+        <w:tblBorders>
+          <w:top w:color="000000" w:space="0" w:sz="8" w:val="single"/>
+          <w:left w:color="000000" w:space="0" w:sz="8" w:val="single"/>
+          <w:bottom w:color="000000" w:space="0" w:sz="8" w:val="single"/>
+          <w:right w:color="000000" w:space="0" w:sz="8" w:val="single"/>
+          <w:insideH w:color="000000" w:space="0" w:sz="8" w:val="single"/>
+          <w:insideV w:color="000000" w:space="0" w:sz="8" w:val="single"/>
+        </w:tblBorders>
+        <w:tblLayout w:type="fixed"/>
+        <w:tblLook w:val="0600"/>
+      </w:tblPr>
+      <w:tblGrid>
+        <w:gridCol w:w="2093.2"/>
+        <w:gridCol w:w="2093.2"/>
+        <w:gridCol w:w="2093.2"/>
+        <w:gridCol w:w="2093.2"/>
+        <w:gridCol w:w="2093.2"/>
+        <w:tblGridChange w:id="0">
+          <w:tblGrid>
+            <w:gridCol w:w="2093.2"/>
+            <w:gridCol w:w="2093.2"/>
+            <w:gridCol w:w="2093.2"/>
+            <w:gridCol w:w="2093.2"/>
+            <w:gridCol w:w="2093.2"/>
+          </w:tblGrid>
+        </w:tblGridChange>
+      </w:tblGrid>
+      <w:tr>
+        <w:tc>
+          <w:tcPr>
+            <w:shd w:fill="auto" w:val="clear"/>
+            <w:tcMar>
+              <w:top w:w="100.0" w:type="dxa"/>
+              <w:left w:w="100.0" w:type="dxa"/>
+              <w:bottom w:w="100.0" w:type="dxa"/>
+              <w:right w:w="100.0" w:type="dxa"/>
+            </w:tcMar>
+            <w:vAlign w:val="top"/>
+          </w:tcPr>
+          <w:p>
+            <w:pPr>
+              <w:widowControl w:val="0"/>
+              <w:spacing w:line="240" w:lineRule="auto"/>
+              <w:rPr>
+                <w:b w:val="1"/>
+                <w:sz w:val="24"/>
+                <w:szCs w:val="24"/>
+              </w:rPr>
+            </w:pPr>
+            <w:r>
+              <w:rPr>
+                <w:b w:val="1"/>
+                <w:sz w:val="24"/>
+                <w:szCs w:val="24"/>
+                <w:rtl w:val="0"/>
+              </w:rPr>
+              <w:t xml:space="preserve">Método</w:t>
+            </w:r>
+          </w:p>
+        </w:tc>
+        <w:tc>
+          <w:tcPr>
+            <w:shd w:fill="auto" w:val="clear"/>
+            <w:tcMar>
+              <w:top w:w="100.0" w:type="dxa"/>
+              <w:left w:w="100.0" w:type="dxa"/>
+              <w:bottom w:w="100.0" w:type="dxa"/>
+              <w:right w:w="100.0" w:type="dxa"/>
+            </w:tcMar>
+            <w:vAlign w:val="top"/>
+          </w:tcPr>
+          <w:p>
+            <w:pPr>
+              <w:widowControl w:val="0"/>
+              <w:spacing w:line="240" w:lineRule="auto"/>
+              <w:rPr>
+                <w:b w:val="1"/>
+                <w:sz w:val="24"/>
+                <w:szCs w:val="24"/>
+              </w:rPr>
+            </w:pPr>
+            <w:r>
+              <w:rPr>
+                <w:b w:val="1"/>
+                <w:sz w:val="24"/>
+                <w:szCs w:val="24"/>
+                <w:rtl w:val="0"/>
+              </w:rPr>
+              <w:t xml:space="preserve">Clase</w:t>
+            </w:r>
+          </w:p>
+        </w:tc>
+        <w:tc>
+          <w:tcPr>
+            <w:shd w:fill="auto" w:val="clear"/>
+            <w:tcMar>
+              <w:top w:w="100.0" w:type="dxa"/>
+              <w:left w:w="100.0" w:type="dxa"/>
+              <w:bottom w:w="100.0" w:type="dxa"/>
+              <w:right w:w="100.0" w:type="dxa"/>
+            </w:tcMar>
+            <w:vAlign w:val="top"/>
+          </w:tcPr>
+          <w:p>
+            <w:pPr>
+              <w:widowControl w:val="0"/>
+              <w:spacing w:line="240" w:lineRule="auto"/>
+              <w:rPr>
+                <w:b w:val="1"/>
+                <w:sz w:val="24"/>
+                <w:szCs w:val="24"/>
+              </w:rPr>
+            </w:pPr>
+            <w:r>
+              <w:rPr>
+                <w:b w:val="1"/>
+                <w:sz w:val="24"/>
+                <w:szCs w:val="24"/>
+                <w:rtl w:val="0"/>
+              </w:rPr>
+              <w:t xml:space="preserve">Escenario</w:t>
+            </w:r>
+          </w:p>
+        </w:tc>
+        <w:tc>
+          <w:tcPr>
+            <w:shd w:fill="auto" w:val="clear"/>
+            <w:tcMar>
+              <w:top w:w="100.0" w:type="dxa"/>
+              <w:left w:w="100.0" w:type="dxa"/>
+              <w:bottom w:w="100.0" w:type="dxa"/>
+              <w:right w:w="100.0" w:type="dxa"/>
+            </w:tcMar>
+            <w:vAlign w:val="top"/>
+          </w:tcPr>
+          <w:p>
+            <w:pPr>
+              <w:widowControl w:val="0"/>
+              <w:spacing w:line="240" w:lineRule="auto"/>
+              <w:rPr>
+                <w:b w:val="1"/>
+                <w:sz w:val="24"/>
+                <w:szCs w:val="24"/>
+              </w:rPr>
+            </w:pPr>
+            <w:r>
+              <w:rPr>
+                <w:b w:val="1"/>
+                <w:sz w:val="24"/>
+                <w:szCs w:val="24"/>
+                <w:rtl w:val="0"/>
+              </w:rPr>
+              <w:t xml:space="preserve">Valores de Entrada</w:t>
+            </w:r>
+          </w:p>
+        </w:tc>
+        <w:tc>
+          <w:tcPr>
+            <w:shd w:fill="auto" w:val="clear"/>
+            <w:tcMar>
+              <w:top w:w="100.0" w:type="dxa"/>
+              <w:left w:w="100.0" w:type="dxa"/>
+              <w:bottom w:w="100.0" w:type="dxa"/>
+              <w:right w:w="100.0" w:type="dxa"/>
+            </w:tcMar>
+            <w:vAlign w:val="top"/>
+          </w:tcPr>
+          <w:p>
+            <w:pPr>
+              <w:widowControl w:val="0"/>
+              <w:spacing w:line="240" w:lineRule="auto"/>
+              <w:rPr>
+                <w:b w:val="1"/>
+                <w:sz w:val="24"/>
+                <w:szCs w:val="24"/>
+              </w:rPr>
+            </w:pPr>
+            <w:r>
+              <w:rPr>
+                <w:b w:val="1"/>
+                <w:sz w:val="24"/>
+                <w:szCs w:val="24"/>
+                <w:rtl w:val="0"/>
+              </w:rPr>
+              <w:t xml:space="preserve">Resultado</w:t>
+            </w:r>
+          </w:p>
+        </w:tc>
+      </w:tr>
+      <w:tr>
+        <w:tc>
+          <w:tcPr>
+            <w:shd w:fill="auto" w:val="clear"/>
+            <w:tcMar>
+              <w:top w:w="100.0" w:type="dxa"/>
+              <w:left w:w="100.0" w:type="dxa"/>
+              <w:bottom w:w="100.0" w:type="dxa"/>
+              <w:right w:w="100.0" w:type="dxa"/>
+            </w:tcMar>
+            <w:vAlign w:val="top"/>
+          </w:tcPr>
+          <w:p>
+            <w:pPr>
+              <w:keepNext w:val="0"/>
+              <w:keepLines w:val="0"/>
+              <w:widowControl w:val="0"/>
+              <w:pBdr>
+                <w:top w:space="0" w:sz="0" w:val="nil"/>
+                <w:left w:space="0" w:sz="0" w:val="nil"/>
+                <w:bottom w:space="0" w:sz="0" w:val="nil"/>
+                <w:right w:space="0" w:sz="0" w:val="nil"/>
+                <w:between w:space="0" w:sz="0" w:val="nil"/>
+              </w:pBdr>
+              <w:shd w:fill="auto" w:val="clear"/>
+              <w:spacing w:after="0" w:before="0" w:line="240" w:lineRule="auto"/>
+              <w:ind w:left="0" w:right="0" w:firstLine="0"/>
+              <w:jc w:val="left"/>
+              <w:rPr>
+                <w:sz w:val="24"/>
+                <w:szCs w:val="24"/>
+              </w:rPr>
+            </w:pPr>
+            <w:r>
+              <w:rPr>
+                <w:sz w:val="24"/>
+                <w:szCs w:val="24"/>
+                <w:rtl w:val="0"/>
+              </w:rPr>
+              <w:t xml:space="preserve">+searchSpectator2(String):String</w:t>
+            </w:r>
+          </w:p>
+        </w:tc>
+        <w:tc>
+          <w:tcPr>
+            <w:shd w:fill="auto" w:val="clear"/>
+            <w:tcMar>
+              <w:top w:w="100.0" w:type="dxa"/>
+              <w:left w:w="100.0" w:type="dxa"/>
+              <w:bottom w:w="100.0" w:type="dxa"/>
+              <w:right w:w="100.0" w:type="dxa"/>
+            </w:tcMar>
+            <w:vAlign w:val="top"/>
+          </w:tcPr>
+          <w:p>
+            <w:pPr>
+              <w:keepNext w:val="0"/>
+              <w:keepLines w:val="0"/>
+              <w:widowControl w:val="0"/>
+              <w:pBdr>
+                <w:top w:space="0" w:sz="0" w:val="nil"/>
+                <w:left w:space="0" w:sz="0" w:val="nil"/>
+                <w:bottom w:space="0" w:sz="0" w:val="nil"/>
+                <w:right w:space="0" w:sz="0" w:val="nil"/>
+                <w:between w:space="0" w:sz="0" w:val="nil"/>
+              </w:pBdr>
+              <w:shd w:fill="auto" w:val="clear"/>
+              <w:spacing w:after="0" w:before="0" w:line="240" w:lineRule="auto"/>
+              <w:ind w:left="0" w:right="0" w:firstLine="0"/>
+              <w:jc w:val="left"/>
+              <w:rPr>
+                <w:sz w:val="24"/>
+                <w:szCs w:val="24"/>
+              </w:rPr>
+            </w:pPr>
+            <w:r>
+              <w:rPr>
+                <w:sz w:val="24"/>
+                <w:szCs w:val="24"/>
+                <w:rtl w:val="0"/>
+              </w:rPr>
+              <w:t xml:space="preserve">worldCup</w:t>
+            </w:r>
+          </w:p>
+        </w:tc>
+        <w:tc>
+          <w:tcPr>
+            <w:shd w:fill="auto" w:val="clear"/>
+            <w:tcMar>
+              <w:top w:w="100.0" w:type="dxa"/>
+              <w:left w:w="100.0" w:type="dxa"/>
+              <w:bottom w:w="100.0" w:type="dxa"/>
+              <w:right w:w="100.0" w:type="dxa"/>
+            </w:tcMar>
+            <w:vAlign w:val="top"/>
+          </w:tcPr>
+          <w:p>
+            <w:pPr>
+              <w:widowControl w:val="0"/>
+              <w:spacing w:line="240" w:lineRule="auto"/>
+              <w:rPr>
+                <w:sz w:val="24"/>
+                <w:szCs w:val="24"/>
+              </w:rPr>
+            </w:pPr>
+            <w:r>
+              <w:rPr>
+                <w:sz w:val="24"/>
+                <w:szCs w:val="24"/>
+                <w:rtl w:val="0"/>
+              </w:rPr>
+              <w:t xml:space="preserve">El escenario tiene unos objetos por defecto unos objetos como e1 =”123”, “Robinson”,”Jhon”,”</w:t>
+            </w:r>
+            <w:hyperlink r:id="rId20">
+              <w:r>
+                <w:rPr>
+                  <w:color w:val="1155cc"/>
+                  <w:sz w:val="24"/>
+                  <w:szCs w:val="24"/>
+                  <w:u w:val="single"/>
+                  <w:rtl w:val="0"/>
+                </w:rPr>
+                <w:t xml:space="preserve">juan.restrepo@correo.com</w:t>
+              </w:r>
+            </w:hyperlink>
+            <w:r>
+              <w:rPr>
+                <w:sz w:val="24"/>
+                <w:szCs w:val="24"/>
+                <w:rtl w:val="0"/>
+              </w:rPr>
+              <w:t xml:space="preserve">”,”Hombre”,”Colombia”,”asdasd.com”,”13/02/14” y e2 = “132”, “Juan” , “Sebastian”,”callipop@yahoo.com”,”Hombre”,”Uganda”,”asdasdasd.com”,”14/07/98”</w:t>
+            </w:r>
+          </w:p>
+        </w:tc>
+        <w:tc>
+          <w:tcPr>
+            <w:shd w:fill="auto" w:val="clear"/>
+            <w:tcMar>
+              <w:top w:w="100.0" w:type="dxa"/>
+              <w:left w:w="100.0" w:type="dxa"/>
+              <w:bottom w:w="100.0" w:type="dxa"/>
+              <w:right w:w="100.0" w:type="dxa"/>
+            </w:tcMar>
+            <w:vAlign w:val="top"/>
+          </w:tcPr>
+          <w:p>
+            <w:pPr>
+              <w:keepNext w:val="0"/>
+              <w:keepLines w:val="0"/>
+              <w:widowControl w:val="0"/>
+              <w:pBdr>
+                <w:top w:space="0" w:sz="0" w:val="nil"/>
+                <w:left w:space="0" w:sz="0" w:val="nil"/>
+                <w:bottom w:space="0" w:sz="0" w:val="nil"/>
+                <w:right w:space="0" w:sz="0" w:val="nil"/>
+                <w:between w:space="0" w:sz="0" w:val="nil"/>
+              </w:pBdr>
+              <w:shd w:fill="auto" w:val="clear"/>
+              <w:spacing w:after="0" w:before="0" w:line="240" w:lineRule="auto"/>
+              <w:ind w:left="0" w:right="0" w:firstLine="0"/>
+              <w:jc w:val="left"/>
+              <w:rPr>
+                <w:sz w:val="24"/>
+                <w:szCs w:val="24"/>
+              </w:rPr>
+            </w:pPr>
+            <w:r>
+              <w:rPr>
+                <w:sz w:val="24"/>
+                <w:szCs w:val="24"/>
+                <w:rtl w:val="0"/>
+              </w:rPr>
+              <w:t xml:space="preserve">id = “132”</w:t>
+            </w:r>
+          </w:p>
+        </w:tc>
+        <w:tc>
+          <w:tcPr>
+            <w:shd w:fill="auto" w:val="clear"/>
+            <w:tcMar>
+              <w:top w:w="100.0" w:type="dxa"/>
+              <w:left w:w="100.0" w:type="dxa"/>
+              <w:bottom w:w="100.0" w:type="dxa"/>
+              <w:right w:w="100.0" w:type="dxa"/>
+            </w:tcMar>
+            <w:vAlign w:val="top"/>
+          </w:tcPr>
+          <w:p>
+            <w:pPr>
+              <w:keepNext w:val="0"/>
+              <w:keepLines w:val="0"/>
+              <w:widowControl w:val="0"/>
+              <w:pBdr>
+                <w:top w:space="0" w:sz="0" w:val="nil"/>
+                <w:left w:space="0" w:sz="0" w:val="nil"/>
+                <w:bottom w:space="0" w:sz="0" w:val="nil"/>
+                <w:right w:space="0" w:sz="0" w:val="nil"/>
+                <w:between w:space="0" w:sz="0" w:val="nil"/>
+              </w:pBdr>
+              <w:shd w:fill="auto" w:val="clear"/>
+              <w:spacing w:after="0" w:before="0" w:line="240" w:lineRule="auto"/>
+              <w:ind w:left="0" w:right="0" w:firstLine="0"/>
+              <w:jc w:val="left"/>
+              <w:rPr>
+                <w:sz w:val="24"/>
+                <w:szCs w:val="24"/>
+              </w:rPr>
+            </w:pPr>
+            <w:r>
+              <w:rPr>
+                <w:sz w:val="24"/>
+                <w:szCs w:val="24"/>
+                <w:rtl w:val="0"/>
+              </w:rPr>
+              <w:t xml:space="preserve">Devuelve la información de Juan puesto que encontró su id</w:t>
+            </w:r>
+          </w:p>
+        </w:tc>
+      </w:tr>
+      <w:tr>
+        <w:tc>
+          <w:tcPr>
+            <w:shd w:fill="auto" w:val="clear"/>
+            <w:tcMar>
+              <w:top w:w="100.0" w:type="dxa"/>
+              <w:left w:w="100.0" w:type="dxa"/>
+              <w:bottom w:w="100.0" w:type="dxa"/>
+              <w:right w:w="100.0" w:type="dxa"/>
+            </w:tcMar>
+            <w:vAlign w:val="top"/>
+          </w:tcPr>
+          <w:p>
+            <w:pPr>
+              <w:keepNext w:val="0"/>
+              <w:keepLines w:val="0"/>
+              <w:widowControl w:val="0"/>
+              <w:pBdr>
+                <w:top w:space="0" w:sz="0" w:val="nil"/>
+                <w:left w:space="0" w:sz="0" w:val="nil"/>
+                <w:bottom w:space="0" w:sz="0" w:val="nil"/>
+                <w:right w:space="0" w:sz="0" w:val="nil"/>
+                <w:between w:space="0" w:sz="0" w:val="nil"/>
+              </w:pBdr>
+              <w:shd w:fill="auto" w:val="clear"/>
+              <w:spacing w:after="0" w:before="0" w:line="240" w:lineRule="auto"/>
+              <w:ind w:left="0" w:right="0" w:firstLine="0"/>
+              <w:jc w:val="left"/>
+              <w:rPr>
+                <w:sz w:val="24"/>
+                <w:szCs w:val="24"/>
+              </w:rPr>
+            </w:pPr>
+            <w:r>
+              <w:rPr>
+                <w:sz w:val="24"/>
+                <w:szCs w:val="24"/>
+                <w:rtl w:val="0"/>
+              </w:rPr>
+              <w:t xml:space="preserve">+searchSpectator2(String):String</w:t>
+            </w:r>
+          </w:p>
+        </w:tc>
+        <w:tc>
+          <w:tcPr>
+            <w:shd w:fill="auto" w:val="clear"/>
+            <w:tcMar>
+              <w:top w:w="100.0" w:type="dxa"/>
+              <w:left w:w="100.0" w:type="dxa"/>
+              <w:bottom w:w="100.0" w:type="dxa"/>
+              <w:right w:w="100.0" w:type="dxa"/>
+            </w:tcMar>
+            <w:vAlign w:val="top"/>
+          </w:tcPr>
+          <w:p>
+            <w:pPr>
+              <w:keepNext w:val="0"/>
+              <w:keepLines w:val="0"/>
+              <w:widowControl w:val="0"/>
+              <w:pBdr>
+                <w:top w:space="0" w:sz="0" w:val="nil"/>
+                <w:left w:space="0" w:sz="0" w:val="nil"/>
+                <w:bottom w:space="0" w:sz="0" w:val="nil"/>
+                <w:right w:space="0" w:sz="0" w:val="nil"/>
+                <w:between w:space="0" w:sz="0" w:val="nil"/>
+              </w:pBdr>
+              <w:shd w:fill="auto" w:val="clear"/>
+              <w:spacing w:after="0" w:before="0" w:line="240" w:lineRule="auto"/>
+              <w:ind w:left="0" w:right="0" w:firstLine="0"/>
+              <w:jc w:val="left"/>
+              <w:rPr>
+                <w:sz w:val="24"/>
+                <w:szCs w:val="24"/>
+              </w:rPr>
+            </w:pPr>
+            <w:r>
+              <w:rPr>
+                <w:sz w:val="24"/>
+                <w:szCs w:val="24"/>
+                <w:rtl w:val="0"/>
+              </w:rPr>
+              <w:t xml:space="preserve">worldCup</w:t>
+            </w:r>
+          </w:p>
+        </w:tc>
+        <w:tc>
+          <w:tcPr>
+            <w:shd w:fill="auto" w:val="clear"/>
+            <w:tcMar>
+              <w:top w:w="100.0" w:type="dxa"/>
+              <w:left w:w="100.0" w:type="dxa"/>
+              <w:bottom w:w="100.0" w:type="dxa"/>
+              <w:right w:w="100.0" w:type="dxa"/>
+            </w:tcMar>
+            <w:vAlign w:val="top"/>
+          </w:tcPr>
+          <w:p>
+            <w:pPr>
+              <w:widowControl w:val="0"/>
+              <w:spacing w:line="240" w:lineRule="auto"/>
+              <w:rPr>
+                <w:sz w:val="24"/>
+                <w:szCs w:val="24"/>
+              </w:rPr>
+            </w:pPr>
+            <w:r>
+              <w:rPr>
+                <w:sz w:val="24"/>
+                <w:szCs w:val="24"/>
+                <w:rtl w:val="0"/>
+              </w:rPr>
+              <w:t xml:space="preserve">El escenario tiene unos objetos por defecto unos objetos como e1 =”123”, “Robinson”,”Jhon”,”</w:t>
+            </w:r>
+            <w:hyperlink r:id="rId21">
+              <w:r>
+                <w:rPr>
+                  <w:color w:val="1155cc"/>
+                  <w:sz w:val="24"/>
+                  <w:szCs w:val="24"/>
+                  <w:u w:val="single"/>
+                  <w:rtl w:val="0"/>
+                </w:rPr>
+                <w:t xml:space="preserve">juan.restrepo@correo.com</w:t>
+              </w:r>
+            </w:hyperlink>
+            <w:r>
+              <w:rPr>
+                <w:sz w:val="24"/>
+                <w:szCs w:val="24"/>
+                <w:rtl w:val="0"/>
+              </w:rPr>
+              <w:t xml:space="preserve">”,”Hombre”,”Colombia”,”asdasd.com”,”13/02/14” y e2 = “132”, “Juan” , “Sebastian”,”callipop@yahoo.com”,”Hombre”,”Uganda”,”asdasdasd.com”,”14/07/98”</w:t>
+            </w:r>
+          </w:p>
+        </w:tc>
+        <w:tc>
+          <w:tcPr>
+            <w:shd w:fill="auto" w:val="clear"/>
+            <w:tcMar>
+              <w:top w:w="100.0" w:type="dxa"/>
+              <w:left w:w="100.0" w:type="dxa"/>
+              <w:bottom w:w="100.0" w:type="dxa"/>
+              <w:right w:w="100.0" w:type="dxa"/>
+            </w:tcMar>
+            <w:vAlign w:val="top"/>
+          </w:tcPr>
+          <w:p>
+            <w:pPr>
+              <w:keepNext w:val="0"/>
+              <w:keepLines w:val="0"/>
+              <w:widowControl w:val="0"/>
+              <w:pBdr>
+                <w:top w:space="0" w:sz="0" w:val="nil"/>
+                <w:left w:space="0" w:sz="0" w:val="nil"/>
+                <w:bottom w:space="0" w:sz="0" w:val="nil"/>
+                <w:right w:space="0" w:sz="0" w:val="nil"/>
+                <w:between w:space="0" w:sz="0" w:val="nil"/>
+              </w:pBdr>
+              <w:shd w:fill="auto" w:val="clear"/>
+              <w:spacing w:after="0" w:before="0" w:line="240" w:lineRule="auto"/>
+              <w:ind w:left="0" w:right="0" w:firstLine="0"/>
+              <w:jc w:val="left"/>
+              <w:rPr>
+                <w:sz w:val="24"/>
+                <w:szCs w:val="24"/>
+              </w:rPr>
+            </w:pPr>
+            <w:r>
+              <w:rPr>
+                <w:sz w:val="24"/>
+                <w:szCs w:val="24"/>
+                <w:rtl w:val="0"/>
+              </w:rPr>
+              <w:t xml:space="preserve">id=”1000”</w:t>
+            </w:r>
+          </w:p>
+        </w:tc>
+        <w:tc>
+          <w:tcPr>
+            <w:shd w:fill="auto" w:val="clear"/>
+            <w:tcMar>
+              <w:top w:w="100.0" w:type="dxa"/>
+              <w:left w:w="100.0" w:type="dxa"/>
+              <w:bottom w:w="100.0" w:type="dxa"/>
+              <w:right w:w="100.0" w:type="dxa"/>
+            </w:tcMar>
+            <w:vAlign w:val="top"/>
+          </w:tcPr>
+          <w:p>
+            <w:pPr>
+              <w:keepNext w:val="0"/>
+              <w:keepLines w:val="0"/>
+              <w:widowControl w:val="0"/>
+              <w:pBdr>
+                <w:top w:space="0" w:sz="0" w:val="nil"/>
+                <w:left w:space="0" w:sz="0" w:val="nil"/>
+                <w:bottom w:space="0" w:sz="0" w:val="nil"/>
+                <w:right w:space="0" w:sz="0" w:val="nil"/>
+                <w:between w:space="0" w:sz="0" w:val="nil"/>
+              </w:pBdr>
+              <w:shd w:fill="auto" w:val="clear"/>
+              <w:spacing w:after="0" w:before="0" w:line="240" w:lineRule="auto"/>
+              <w:ind w:left="0" w:right="0" w:firstLine="0"/>
+              <w:jc w:val="left"/>
+              <w:rPr>
+                <w:sz w:val="24"/>
+                <w:szCs w:val="24"/>
+              </w:rPr>
+            </w:pPr>
+            <w:r>
+              <w:rPr>
+                <w:sz w:val="24"/>
+                <w:szCs w:val="24"/>
+                <w:rtl w:val="0"/>
+              </w:rPr>
+              <w:t xml:space="preserve">No devuelve ninguna información, puesto que no se encontró ningún objeto con esta información</w:t>
+            </w:r>
+          </w:p>
+        </w:tc>
+      </w:tr>
+    </w:tbl>
+    <w:p>
+      <w:pPr>
+        <w:jc w:val="both"/>
+        <w:rPr>
+          <w:sz w:val="24"/>
+          <w:szCs w:val="24"/>
+        </w:rPr>
+      </w:pPr>
+      <w:r>
+        <w:rPr>
+          <w:b w:val="1"/>
+          <w:sz w:val="24"/>
+          <w:szCs w:val="24"/>
+          <w:rtl w:val="0"/>
+        </w:rPr>
+        <w:t xml:space="preserve">Objetivo:</w:t>
+      </w:r>
+      <w:r>
+        <w:rPr>
+          <w:sz w:val="24"/>
+          <w:szCs w:val="24"/>
+          <w:rtl w:val="0"/>
+        </w:rPr>
+        <w:t xml:space="preserve"> Saber si el método devuelve la información de los espectadores de manera adecuada.</w:t>
+      </w:r>
+    </w:p>
+    <w:p>
+      <w:pPr>
+        <w:jc w:val="both"/>
+        <w:rPr>
+          <w:sz w:val="24"/>
+          <w:szCs w:val="24"/>
+        </w:rPr>
+      </w:pPr>
+      <w:r>
+        <w:rPr>
+          <w:rtl w:val="0"/>
+        </w:rPr>
+      </w:r>
+    </w:p>
+    <w:p>
+      <w:pPr>
+        <w:jc w:val="both"/>
+        <w:rPr>
+          <w:sz w:val="24"/>
+          <w:szCs w:val="24"/>
+        </w:rPr>
+      </w:pPr>
+      <w:r>
+        <w:rPr>
+          <w:rtl w:val="0"/>
+        </w:rPr>
+      </w:r>
+    </w:p>
+    <w:tbl>
+      <w:tblPr>
+        <w:tblStyle w:val="Table11"/>
+        <w:tblW w:w="10466.0" w:type="dxa"/>
+        <w:jc w:val="left"/>
+        <w:tblInd w:w="100.0" w:type="pct"/>
+        <w:tblBorders>
+          <w:top w:color="000000" w:space="0" w:sz="8" w:val="single"/>
+          <w:left w:color="000000" w:space="0" w:sz="8" w:val="single"/>
+          <w:bottom w:color="000000" w:space="0" w:sz="8" w:val="single"/>
+          <w:right w:color="000000" w:space="0" w:sz="8" w:val="single"/>
+          <w:insideH w:color="000000" w:space="0" w:sz="8" w:val="single"/>
+          <w:insideV w:color="000000" w:space="0" w:sz="8" w:val="single"/>
+        </w:tblBorders>
+        <w:tblLayout w:type="fixed"/>
+        <w:tblLook w:val="0600"/>
+      </w:tblPr>
+      <w:tblGrid>
+        <w:gridCol w:w="2093.2"/>
+        <w:gridCol w:w="2093.2"/>
+        <w:gridCol w:w="2093.2"/>
+        <w:gridCol w:w="2093.2"/>
+        <w:gridCol w:w="2093.2"/>
+        <w:tblGridChange w:id="0">
+          <w:tblGrid>
+            <w:gridCol w:w="2093.2"/>
+            <w:gridCol w:w="2093.2"/>
+            <w:gridCol w:w="2093.2"/>
+            <w:gridCol w:w="2093.2"/>
+            <w:gridCol w:w="2093.2"/>
+          </w:tblGrid>
+        </w:tblGridChange>
+      </w:tblGrid>
+      <w:tr>
+        <w:tc>
+          <w:tcPr>
+            <w:shd w:fill="auto" w:val="clear"/>
+            <w:tcMar>
+              <w:top w:w="100.0" w:type="dxa"/>
+              <w:left w:w="100.0" w:type="dxa"/>
+              <w:bottom w:w="100.0" w:type="dxa"/>
+              <w:right w:w="100.0" w:type="dxa"/>
+            </w:tcMar>
+            <w:vAlign w:val="top"/>
+          </w:tcPr>
+          <w:p>
+            <w:pPr>
+              <w:widowControl w:val="0"/>
+              <w:spacing w:line="240" w:lineRule="auto"/>
+              <w:rPr>
+                <w:b w:val="1"/>
+                <w:sz w:val="24"/>
+                <w:szCs w:val="24"/>
+              </w:rPr>
+            </w:pPr>
+            <w:r>
+              <w:rPr>
+                <w:b w:val="1"/>
+                <w:sz w:val="24"/>
+                <w:szCs w:val="24"/>
+                <w:rtl w:val="0"/>
+              </w:rPr>
+              <w:t xml:space="preserve">Método</w:t>
+            </w:r>
+          </w:p>
+        </w:tc>
+        <w:tc>
+          <w:tcPr>
+            <w:shd w:fill="auto" w:val="clear"/>
+            <w:tcMar>
+              <w:top w:w="100.0" w:type="dxa"/>
+              <w:left w:w="100.0" w:type="dxa"/>
+              <w:bottom w:w="100.0" w:type="dxa"/>
+              <w:right w:w="100.0" w:type="dxa"/>
+            </w:tcMar>
+            <w:vAlign w:val="top"/>
+          </w:tcPr>
+          <w:p>
+            <w:pPr>
+              <w:widowControl w:val="0"/>
+              <w:spacing w:line="240" w:lineRule="auto"/>
+              <w:rPr>
+                <w:b w:val="1"/>
+                <w:sz w:val="24"/>
+                <w:szCs w:val="24"/>
+              </w:rPr>
+            </w:pPr>
+            <w:r>
+              <w:rPr>
+                <w:b w:val="1"/>
+                <w:sz w:val="24"/>
+                <w:szCs w:val="24"/>
+                <w:rtl w:val="0"/>
+              </w:rPr>
+              <w:t xml:space="preserve">Clase</w:t>
+            </w:r>
+          </w:p>
+        </w:tc>
+        <w:tc>
+          <w:tcPr>
+            <w:shd w:fill="auto" w:val="clear"/>
+            <w:tcMar>
+              <w:top w:w="100.0" w:type="dxa"/>
+              <w:left w:w="100.0" w:type="dxa"/>
+              <w:bottom w:w="100.0" w:type="dxa"/>
+              <w:right w:w="100.0" w:type="dxa"/>
+            </w:tcMar>
+            <w:vAlign w:val="top"/>
+          </w:tcPr>
+          <w:p>
+            <w:pPr>
+              <w:widowControl w:val="0"/>
+              <w:spacing w:line="240" w:lineRule="auto"/>
+              <w:rPr>
+                <w:b w:val="1"/>
+                <w:sz w:val="24"/>
+                <w:szCs w:val="24"/>
+              </w:rPr>
+            </w:pPr>
+            <w:r>
+              <w:rPr>
+                <w:b w:val="1"/>
+                <w:sz w:val="24"/>
+                <w:szCs w:val="24"/>
+                <w:rtl w:val="0"/>
+              </w:rPr>
+              <w:t xml:space="preserve">Escenario</w:t>
+            </w:r>
+          </w:p>
+        </w:tc>
+        <w:tc>
+          <w:tcPr>
+            <w:shd w:fill="auto" w:val="clear"/>
+            <w:tcMar>
+              <w:top w:w="100.0" w:type="dxa"/>
+              <w:left w:w="100.0" w:type="dxa"/>
+              <w:bottom w:w="100.0" w:type="dxa"/>
+              <w:right w:w="100.0" w:type="dxa"/>
+            </w:tcMar>
+            <w:vAlign w:val="top"/>
+          </w:tcPr>
+          <w:p>
+            <w:pPr>
+              <w:widowControl w:val="0"/>
+              <w:spacing w:line="240" w:lineRule="auto"/>
+              <w:rPr>
+                <w:b w:val="1"/>
+                <w:sz w:val="24"/>
+                <w:szCs w:val="24"/>
+              </w:rPr>
+            </w:pPr>
+            <w:r>
+              <w:rPr>
+                <w:b w:val="1"/>
+                <w:sz w:val="24"/>
+                <w:szCs w:val="24"/>
+                <w:rtl w:val="0"/>
+              </w:rPr>
+              <w:t xml:space="preserve">Valores de Entrada</w:t>
+            </w:r>
+          </w:p>
+        </w:tc>
+        <w:tc>
+          <w:tcPr>
+            <w:shd w:fill="auto" w:val="clear"/>
+            <w:tcMar>
+              <w:top w:w="100.0" w:type="dxa"/>
+              <w:left w:w="100.0" w:type="dxa"/>
+              <w:bottom w:w="100.0" w:type="dxa"/>
+              <w:right w:w="100.0" w:type="dxa"/>
+            </w:tcMar>
+            <w:vAlign w:val="top"/>
+          </w:tcPr>
+          <w:p>
+            <w:pPr>
+              <w:widowControl w:val="0"/>
+              <w:spacing w:line="240" w:lineRule="auto"/>
+              <w:rPr>
+                <w:b w:val="1"/>
+                <w:sz w:val="24"/>
+                <w:szCs w:val="24"/>
+              </w:rPr>
+            </w:pPr>
+            <w:r>
+              <w:rPr>
+                <w:b w:val="1"/>
+                <w:sz w:val="24"/>
+                <w:szCs w:val="24"/>
+                <w:rtl w:val="0"/>
+              </w:rPr>
+              <w:t xml:space="preserve">Resultado</w:t>
+            </w:r>
+          </w:p>
+        </w:tc>
+      </w:tr>
+      <w:tr>
+        <w:tc>
+          <w:tcPr>
+            <w:shd w:fill="auto" w:val="clear"/>
+            <w:tcMar>
+              <w:top w:w="100.0" w:type="dxa"/>
+              <w:left w:w="100.0" w:type="dxa"/>
+              <w:bottom w:w="100.0" w:type="dxa"/>
+              <w:right w:w="100.0" w:type="dxa"/>
+            </w:tcMar>
+            <w:vAlign w:val="top"/>
+          </w:tcPr>
+          <w:p>
+            <w:pPr>
+              <w:keepNext w:val="0"/>
+              <w:keepLines w:val="0"/>
+              <w:widowControl w:val="0"/>
+              <w:pBdr>
+                <w:top w:space="0" w:sz="0" w:val="nil"/>
+                <w:left w:space="0" w:sz="0" w:val="nil"/>
+                <w:bottom w:space="0" w:sz="0" w:val="nil"/>
+                <w:right w:space="0" w:sz="0" w:val="nil"/>
+                <w:between w:space="0" w:sz="0" w:val="nil"/>
+              </w:pBdr>
+              <w:shd w:fill="auto" w:val="clear"/>
+              <w:spacing w:after="0" w:before="0" w:line="240" w:lineRule="auto"/>
+              <w:ind w:left="0" w:right="0" w:firstLine="0"/>
+              <w:jc w:val="left"/>
+              <w:rPr>
+                <w:sz w:val="24"/>
+                <w:szCs w:val="24"/>
+              </w:rPr>
+            </w:pPr>
+            <w:r>
+              <w:rPr>
+                <w:sz w:val="24"/>
+                <w:szCs w:val="24"/>
+                <w:rtl w:val="0"/>
+              </w:rPr>
+              <w:t xml:space="preserve">+searchSpectator3(String):String</w:t>
+            </w:r>
+          </w:p>
+        </w:tc>
+        <w:tc>
+          <w:tcPr>
+            <w:shd w:fill="auto" w:val="clear"/>
+            <w:tcMar>
+              <w:top w:w="100.0" w:type="dxa"/>
+              <w:left w:w="100.0" w:type="dxa"/>
+              <w:bottom w:w="100.0" w:type="dxa"/>
+              <w:right w:w="100.0" w:type="dxa"/>
+            </w:tcMar>
+            <w:vAlign w:val="top"/>
+          </w:tcPr>
+          <w:p>
+            <w:pPr>
+              <w:widowControl w:val="0"/>
+              <w:spacing w:line="240" w:lineRule="auto"/>
+              <w:rPr>
+                <w:sz w:val="24"/>
+                <w:szCs w:val="24"/>
+              </w:rPr>
+            </w:pPr>
+            <w:r>
+              <w:rPr>
+                <w:sz w:val="24"/>
+                <w:szCs w:val="24"/>
+                <w:rtl w:val="0"/>
+              </w:rPr>
+              <w:t xml:space="preserve">worldCup</w:t>
+            </w:r>
+          </w:p>
+        </w:tc>
+        <w:tc>
+          <w:tcPr>
+            <w:shd w:fill="auto" w:val="clear"/>
+            <w:tcMar>
+              <w:top w:w="100.0" w:type="dxa"/>
+              <w:left w:w="100.0" w:type="dxa"/>
+              <w:bottom w:w="100.0" w:type="dxa"/>
+              <w:right w:w="100.0" w:type="dxa"/>
+            </w:tcMar>
+            <w:vAlign w:val="top"/>
+          </w:tcPr>
+          <w:p>
+            <w:pPr>
+              <w:widowControl w:val="0"/>
+              <w:spacing w:line="240" w:lineRule="auto"/>
+              <w:rPr>
+                <w:sz w:val="24"/>
+                <w:szCs w:val="24"/>
+              </w:rPr>
+            </w:pPr>
+            <w:r>
+              <w:rPr>
+                <w:sz w:val="24"/>
+                <w:szCs w:val="24"/>
+                <w:rtl w:val="0"/>
+              </w:rPr>
+              <w:t xml:space="preserve">El escenario tiene unos objetos por defecto unos objetos como e1 =”123”, “Robinson”,”Jhon”,”</w:t>
+            </w:r>
+            <w:hyperlink r:id="rId22">
+              <w:r>
+                <w:rPr>
+                  <w:color w:val="1155cc"/>
+                  <w:sz w:val="24"/>
+                  <w:szCs w:val="24"/>
+                  <w:u w:val="single"/>
+                  <w:rtl w:val="0"/>
+                </w:rPr>
+                <w:t xml:space="preserve">juan.restrepo@correo.com</w:t>
+              </w:r>
+            </w:hyperlink>
+            <w:r>
+              <w:rPr>
+                <w:sz w:val="24"/>
+                <w:szCs w:val="24"/>
+                <w:rtl w:val="0"/>
+              </w:rPr>
+              <w:t xml:space="preserve">”,”Hombre”,”Colombia”,”asdasd.com”,”13/02/14” y e2 = “132”, “Juan” , “Sebastian”,”callipop@yahoo.com”,”Hombre”,”Uganda”,”asdasdasd.com”,”14/07/98”</w:t>
+            </w:r>
+          </w:p>
+        </w:tc>
+        <w:tc>
+          <w:tcPr>
+            <w:shd w:fill="auto" w:val="clear"/>
+            <w:tcMar>
+              <w:top w:w="100.0" w:type="dxa"/>
+              <w:left w:w="100.0" w:type="dxa"/>
+              <w:bottom w:w="100.0" w:type="dxa"/>
+              <w:right w:w="100.0" w:type="dxa"/>
+            </w:tcMar>
+            <w:vAlign w:val="top"/>
+          </w:tcPr>
+          <w:p>
+            <w:pPr>
+              <w:keepNext w:val="0"/>
+              <w:keepLines w:val="0"/>
+              <w:widowControl w:val="0"/>
+              <w:pBdr>
+                <w:top w:space="0" w:sz="0" w:val="nil"/>
+                <w:left w:space="0" w:sz="0" w:val="nil"/>
+                <w:bottom w:space="0" w:sz="0" w:val="nil"/>
+                <w:right w:space="0" w:sz="0" w:val="nil"/>
+                <w:between w:space="0" w:sz="0" w:val="nil"/>
+              </w:pBdr>
+              <w:shd w:fill="auto" w:val="clear"/>
+              <w:spacing w:after="0" w:before="0" w:line="240" w:lineRule="auto"/>
+              <w:ind w:left="0" w:right="0" w:firstLine="0"/>
+              <w:jc w:val="left"/>
+              <w:rPr>
+                <w:sz w:val="24"/>
+                <w:szCs w:val="24"/>
+              </w:rPr>
+            </w:pPr>
+            <w:r>
+              <w:rPr>
+                <w:sz w:val="24"/>
+                <w:szCs w:val="24"/>
+                <w:rtl w:val="0"/>
+              </w:rPr>
+              <w:t xml:space="preserve">id: “123”</w:t>
+            </w:r>
+          </w:p>
+        </w:tc>
+        <w:tc>
+          <w:tcPr>
+            <w:shd w:fill="auto" w:val="clear"/>
+            <w:tcMar>
+              <w:top w:w="100.0" w:type="dxa"/>
+              <w:left w:w="100.0" w:type="dxa"/>
+              <w:bottom w:w="100.0" w:type="dxa"/>
+              <w:right w:w="100.0" w:type="dxa"/>
+            </w:tcMar>
+            <w:vAlign w:val="top"/>
+          </w:tcPr>
+          <w:p>
+            <w:pPr>
+              <w:keepNext w:val="0"/>
+              <w:keepLines w:val="0"/>
+              <w:widowControl w:val="0"/>
+              <w:pBdr>
+                <w:top w:space="0" w:sz="0" w:val="nil"/>
+                <w:left w:space="0" w:sz="0" w:val="nil"/>
+                <w:bottom w:space="0" w:sz="0" w:val="nil"/>
+                <w:right w:space="0" w:sz="0" w:val="nil"/>
+                <w:between w:space="0" w:sz="0" w:val="nil"/>
+              </w:pBdr>
+              <w:shd w:fill="auto" w:val="clear"/>
+              <w:spacing w:after="0" w:before="0" w:line="240" w:lineRule="auto"/>
+              <w:ind w:left="0" w:right="0" w:firstLine="0"/>
+              <w:jc w:val="left"/>
+              <w:rPr>
+                <w:sz w:val="24"/>
+                <w:szCs w:val="24"/>
+              </w:rPr>
+            </w:pPr>
+            <w:r>
+              <w:rPr>
+                <w:sz w:val="24"/>
+                <w:szCs w:val="24"/>
+                <w:rtl w:val="0"/>
+              </w:rPr>
+              <w:t xml:space="preserve">Devuelve la información de Robinson al método principal</w:t>
+            </w:r>
+          </w:p>
+        </w:tc>
+      </w:tr>
+      <w:tr>
+        <w:tc>
+          <w:tcPr>
+            <w:shd w:fill="auto" w:val="clear"/>
+            <w:tcMar>
+              <w:top w:w="100.0" w:type="dxa"/>
+              <w:left w:w="100.0" w:type="dxa"/>
+              <w:bottom w:w="100.0" w:type="dxa"/>
+              <w:right w:w="100.0" w:type="dxa"/>
+            </w:tcMar>
+            <w:vAlign w:val="top"/>
+          </w:tcPr>
+          <w:p>
+            <w:pPr>
+              <w:keepNext w:val="0"/>
+              <w:keepLines w:val="0"/>
+              <w:widowControl w:val="0"/>
+              <w:pBdr>
+                <w:top w:space="0" w:sz="0" w:val="nil"/>
+                <w:left w:space="0" w:sz="0" w:val="nil"/>
+                <w:bottom w:space="0" w:sz="0" w:val="nil"/>
+                <w:right w:space="0" w:sz="0" w:val="nil"/>
+                <w:between w:space="0" w:sz="0" w:val="nil"/>
+              </w:pBdr>
+              <w:shd w:fill="auto" w:val="clear"/>
+              <w:spacing w:after="0" w:before="0" w:line="240" w:lineRule="auto"/>
+              <w:ind w:left="0" w:right="0" w:firstLine="0"/>
+              <w:jc w:val="left"/>
+              <w:rPr>
+                <w:sz w:val="24"/>
+                <w:szCs w:val="24"/>
+              </w:rPr>
+            </w:pPr>
+            <w:r>
+              <w:rPr>
+                <w:sz w:val="24"/>
+                <w:szCs w:val="24"/>
+                <w:rtl w:val="0"/>
+              </w:rPr>
+              <w:t xml:space="preserve">+searchSpectator3(String):String</w:t>
+            </w:r>
+          </w:p>
+        </w:tc>
+        <w:tc>
+          <w:tcPr>
+            <w:shd w:fill="auto" w:val="clear"/>
+            <w:tcMar>
+              <w:top w:w="100.0" w:type="dxa"/>
+              <w:left w:w="100.0" w:type="dxa"/>
+              <w:bottom w:w="100.0" w:type="dxa"/>
+              <w:right w:w="100.0" w:type="dxa"/>
+            </w:tcMar>
+            <w:vAlign w:val="top"/>
+          </w:tcPr>
+          <w:p>
+            <w:pPr>
+              <w:widowControl w:val="0"/>
+              <w:spacing w:line="240" w:lineRule="auto"/>
+              <w:rPr>
+                <w:sz w:val="24"/>
+                <w:szCs w:val="24"/>
+              </w:rPr>
+            </w:pPr>
+            <w:r>
+              <w:rPr>
+                <w:sz w:val="24"/>
+                <w:szCs w:val="24"/>
+                <w:rtl w:val="0"/>
+              </w:rPr>
+              <w:t xml:space="preserve">worldCup</w:t>
+            </w:r>
+          </w:p>
+        </w:tc>
+        <w:tc>
+          <w:tcPr>
+            <w:shd w:fill="auto" w:val="clear"/>
+            <w:tcMar>
+              <w:top w:w="100.0" w:type="dxa"/>
+              <w:left w:w="100.0" w:type="dxa"/>
+              <w:bottom w:w="100.0" w:type="dxa"/>
+              <w:right w:w="100.0" w:type="dxa"/>
+            </w:tcMar>
+            <w:vAlign w:val="top"/>
+          </w:tcPr>
+          <w:p>
+            <w:pPr>
+              <w:widowControl w:val="0"/>
+              <w:spacing w:line="240" w:lineRule="auto"/>
+              <w:rPr>
+                <w:sz w:val="24"/>
+                <w:szCs w:val="24"/>
+              </w:rPr>
+            </w:pPr>
+            <w:r>
+              <w:rPr>
+                <w:sz w:val="24"/>
+                <w:szCs w:val="24"/>
+                <w:rtl w:val="0"/>
+              </w:rPr>
+              <w:t xml:space="preserve">El escenario tiene unos objetos por defecto unos objetos como e1 =”123”, “Robinson”,”Jhon”,”</w:t>
+            </w:r>
+            <w:hyperlink r:id="rId23">
+              <w:r>
+                <w:rPr>
+                  <w:color w:val="1155cc"/>
+                  <w:sz w:val="24"/>
+                  <w:szCs w:val="24"/>
+                  <w:u w:val="single"/>
+                  <w:rtl w:val="0"/>
+                </w:rPr>
+                <w:t xml:space="preserve">juan.restrepo@correo.com</w:t>
+              </w:r>
+            </w:hyperlink>
+            <w:r>
+              <w:rPr>
+                <w:sz w:val="24"/>
+                <w:szCs w:val="24"/>
+                <w:rtl w:val="0"/>
+              </w:rPr>
+              <w:t xml:space="preserve">”,”Hombre”,”Colombia”,”asdasd.com”,”13/02/14” y e2 = “132”, “Juan” , “Sebastian”,”callipop@yahoo.com”,”Hombre”,”Uganda”,”asdasdasd.com”,”14/07/98”</w:t>
+            </w:r>
+          </w:p>
+        </w:tc>
+        <w:tc>
+          <w:tcPr>
+            <w:shd w:fill="auto" w:val="clear"/>
+            <w:tcMar>
+              <w:top w:w="100.0" w:type="dxa"/>
+              <w:left w:w="100.0" w:type="dxa"/>
+              <w:bottom w:w="100.0" w:type="dxa"/>
+              <w:right w:w="100.0" w:type="dxa"/>
+            </w:tcMar>
+            <w:vAlign w:val="top"/>
+          </w:tcPr>
+          <w:p>
+            <w:pPr>
+              <w:keepNext w:val="0"/>
+              <w:keepLines w:val="0"/>
+              <w:widowControl w:val="0"/>
+              <w:pBdr>
+                <w:top w:space="0" w:sz="0" w:val="nil"/>
+                <w:left w:space="0" w:sz="0" w:val="nil"/>
+                <w:bottom w:space="0" w:sz="0" w:val="nil"/>
+                <w:right w:space="0" w:sz="0" w:val="nil"/>
+                <w:between w:space="0" w:sz="0" w:val="nil"/>
+              </w:pBdr>
+              <w:shd w:fill="auto" w:val="clear"/>
+              <w:spacing w:after="0" w:before="0" w:line="240" w:lineRule="auto"/>
+              <w:ind w:left="0" w:right="0" w:firstLine="0"/>
+              <w:jc w:val="left"/>
+              <w:rPr>
+                <w:sz w:val="24"/>
+                <w:szCs w:val="24"/>
+              </w:rPr>
+            </w:pPr>
+            <w:r>
+              <w:rPr>
+                <w:rtl w:val="0"/>
+              </w:rPr>
+            </w:r>
+          </w:p>
+        </w:tc>
+        <w:tc>
+          <w:tcPr>
+            <w:shd w:fill="auto" w:val="clear"/>
+            <w:tcMar>
+              <w:top w:w="100.0" w:type="dxa"/>
+              <w:left w:w="100.0" w:type="dxa"/>
+              <w:bottom w:w="100.0" w:type="dxa"/>
+              <w:right w:w="100.0" w:type="dxa"/>
+            </w:tcMar>
+            <w:vAlign w:val="top"/>
+          </w:tcPr>
+          <w:p>
+            <w:pPr>
+              <w:keepNext w:val="0"/>
+              <w:keepLines w:val="0"/>
+              <w:widowControl w:val="0"/>
+              <w:pBdr>
+                <w:top w:space="0" w:sz="0" w:val="nil"/>
+                <w:left w:space="0" w:sz="0" w:val="nil"/>
+                <w:bottom w:space="0" w:sz="0" w:val="nil"/>
+                <w:right w:space="0" w:sz="0" w:val="nil"/>
+                <w:between w:space="0" w:sz="0" w:val="nil"/>
+              </w:pBdr>
+              <w:shd w:fill="auto" w:val="clear"/>
+              <w:spacing w:after="0" w:before="0" w:line="240" w:lineRule="auto"/>
+              <w:ind w:left="0" w:right="0" w:firstLine="0"/>
+              <w:jc w:val="left"/>
+              <w:rPr>
+                <w:sz w:val="24"/>
+                <w:szCs w:val="24"/>
+              </w:rPr>
+            </w:pPr>
+            <w:r>
+              <w:rPr>
+                <w:sz w:val="24"/>
+                <w:szCs w:val="24"/>
+                <w:rtl w:val="0"/>
+              </w:rPr>
+              <w:t xml:space="preserve">No devuelve ninguna información puesto que no se encontro ningun objeto con ese id.</w:t>
+            </w:r>
+          </w:p>
+        </w:tc>
+      </w:tr>
+    </w:tbl>
+    <w:p>
+      <w:pPr>
+        <w:jc w:val="both"/>
+        <w:rPr>
+          <w:sz w:val="24"/>
+          <w:szCs w:val="24"/>
+        </w:rPr>
+      </w:pPr>
+      <w:r>
+        <w:rPr>
+          <w:b w:val="1"/>
+          <w:sz w:val="24"/>
+          <w:szCs w:val="24"/>
+          <w:rtl w:val="0"/>
+        </w:rPr>
+        <w:t xml:space="preserve">Objetivo:</w:t>
+      </w:r>
+      <w:r>
+        <w:rPr>
+          <w:sz w:val="24"/>
+          <w:szCs w:val="24"/>
+          <w:rtl w:val="0"/>
+        </w:rPr>
+        <w:t xml:space="preserve"> Saber si el método auxiliar de buscar la información por id, funciona de manera adecuada.</w:t>
       </w:r>
     </w:p>
     <w:sectPr>
-      <w:headerReference r:id="rId12" w:type="default"/>
+      <w:headerReference r:id="rId24" w:type="default"/>
       <w:pgSz w:h="16838" w:w="11906"/>
-      <w:pgMar w:bottom="720.0000000000001" w:top="720.0000000000001" w:left="720.0000000000001" w:right="720.0000000000001" w:header="0" w:footer="720"/>
+      <w:pgMar w:bottom="720" w:top="720" w:left="720" w:right="720" w:header="0" w:footer="720"/>
       <w:pgNumType w:start="1"/>
     </w:sectPr>
   </w:body>
@@ -1062,20 +7356,20 @@
         <wp:anchor allowOverlap="1" behindDoc="0" distB="57150" distT="57150" distL="57150" distR="57150" hidden="0" layoutInCell="1" locked="0" relativeHeight="0" simplePos="0">
           <wp:simplePos x="0" y="0"/>
           <wp:positionH relativeFrom="column">
-            <wp:posOffset>1</wp:posOffset>
+            <wp:posOffset>2</wp:posOffset>
           </wp:positionH>
           <wp:positionV relativeFrom="paragraph">
-            <wp:posOffset>-9524</wp:posOffset>
+            <wp:posOffset>-9523</wp:posOffset>
           </wp:positionV>
           <wp:extent cx="2205038" cy="691776"/>
           <wp:effectExtent b="0" l="0" r="0" t="0"/>
           <wp:wrapSquare wrapText="bothSides" distB="57150" distT="57150" distL="57150" distR="57150"/>
-          <wp:docPr id="2" name="image4.png"/>
+          <wp:docPr id="5" name="image3.png"/>
           <a:graphic>
             <a:graphicData uri="http://schemas.openxmlformats.org/drawingml/2006/picture">
               <pic:pic>
                 <pic:nvPicPr>
-                  <pic:cNvPr id="0" name="image4.png"/>
+                  <pic:cNvPr id="0" name="image3.png"/>
                   <pic:cNvPicPr preferRelativeResize="0"/>
                 </pic:nvPicPr>
                 <pic:blipFill>
@@ -1268,7 +7562,6 @@
         <w:rFonts w:ascii="Arial" w:cs="Arial" w:eastAsia="Arial" w:hAnsi="Arial"/>
         <w:sz w:val="22"/>
         <w:szCs w:val="22"/>
-        <w:lang w:val="es_419"/>
       </w:rPr>
     </w:rPrDefault>
     <w:pPrDefault>
@@ -1307,7 +7600,6 @@
       <w:spacing w:after="120" w:before="360" w:lineRule="auto"/>
     </w:pPr>
     <w:rPr>
-      <w:b w:val="0"/>
       <w:sz w:val="32"/>
       <w:szCs w:val="32"/>
     </w:rPr>
@@ -1322,7 +7614,6 @@
       <w:spacing w:after="80" w:before="320" w:lineRule="auto"/>
     </w:pPr>
     <w:rPr>
-      <w:b w:val="0"/>
       <w:color w:val="434343"/>
       <w:sz w:val="28"/>
       <w:szCs w:val="28"/>
@@ -1354,8 +7645,6 @@
     </w:pPr>
     <w:rPr>
       <w:color w:val="666666"/>
-      <w:sz w:val="22"/>
-      <w:szCs w:val="22"/>
     </w:rPr>
   </w:style>
   <w:style w:type="paragraph" w:styleId="Heading6">
@@ -1370,8 +7659,6 @@
     <w:rPr>
       <w:i w:val="1"/>
       <w:color w:val="666666"/>
-      <w:sz w:val="22"/>
-      <w:szCs w:val="22"/>
     </w:rPr>
   </w:style>
   <w:style w:type="paragraph" w:styleId="Title">
@@ -1381,12 +7668,249 @@
     <w:pPr>
       <w:keepNext w:val="1"/>
       <w:keepLines w:val="1"/>
-      <w:spacing w:after="60" w:before="0" w:lineRule="auto"/>
+      <w:spacing w:after="60" w:lineRule="auto"/>
     </w:pPr>
     <w:rPr>
       <w:sz w:val="52"/>
       <w:szCs w:val="52"/>
     </w:rPr>
+  </w:style>
+  <w:style w:type="paragraph" w:styleId="Normal" w:default="1">
+    <w:name w:val="Normal"/>
+    <w:qFormat w:val="1"/>
+  </w:style>
+  <w:style w:type="paragraph" w:styleId="Ttulo1">
+    <w:name w:val="heading 1"/>
+    <w:basedOn w:val="Normal"/>
+    <w:next w:val="Normal"/>
+    <w:uiPriority w:val="9"/>
+    <w:qFormat w:val="1"/>
+    <w:pPr>
+      <w:keepNext w:val="1"/>
+      <w:keepLines w:val="1"/>
+      <w:spacing w:after="120" w:before="400"/>
+      <w:outlineLvl w:val="0"/>
+    </w:pPr>
+    <w:rPr>
+      <w:sz w:val="40"/>
+      <w:szCs w:val="40"/>
+    </w:rPr>
+  </w:style>
+  <w:style w:type="paragraph" w:styleId="Ttulo2">
+    <w:name w:val="heading 2"/>
+    <w:basedOn w:val="Normal"/>
+    <w:next w:val="Normal"/>
+    <w:uiPriority w:val="9"/>
+    <w:semiHidden w:val="1"/>
+    <w:unhideWhenUsed w:val="1"/>
+    <w:qFormat w:val="1"/>
+    <w:pPr>
+      <w:keepNext w:val="1"/>
+      <w:keepLines w:val="1"/>
+      <w:spacing w:after="120" w:before="360"/>
+      <w:outlineLvl w:val="1"/>
+    </w:pPr>
+    <w:rPr>
+      <w:sz w:val="32"/>
+      <w:szCs w:val="32"/>
+    </w:rPr>
+  </w:style>
+  <w:style w:type="paragraph" w:styleId="Ttulo3">
+    <w:name w:val="heading 3"/>
+    <w:basedOn w:val="Normal"/>
+    <w:next w:val="Normal"/>
+    <w:uiPriority w:val="9"/>
+    <w:semiHidden w:val="1"/>
+    <w:unhideWhenUsed w:val="1"/>
+    <w:qFormat w:val="1"/>
+    <w:pPr>
+      <w:keepNext w:val="1"/>
+      <w:keepLines w:val="1"/>
+      <w:spacing w:after="80" w:before="320"/>
+      <w:outlineLvl w:val="2"/>
+    </w:pPr>
+    <w:rPr>
+      <w:color w:val="434343"/>
+      <w:sz w:val="28"/>
+      <w:szCs w:val="28"/>
+    </w:rPr>
+  </w:style>
+  <w:style w:type="paragraph" w:styleId="Ttulo4">
+    <w:name w:val="heading 4"/>
+    <w:basedOn w:val="Normal"/>
+    <w:next w:val="Normal"/>
+    <w:uiPriority w:val="9"/>
+    <w:semiHidden w:val="1"/>
+    <w:unhideWhenUsed w:val="1"/>
+    <w:qFormat w:val="1"/>
+    <w:pPr>
+      <w:keepNext w:val="1"/>
+      <w:keepLines w:val="1"/>
+      <w:spacing w:after="80" w:before="280"/>
+      <w:outlineLvl w:val="3"/>
+    </w:pPr>
+    <w:rPr>
+      <w:color w:val="666666"/>
+      <w:sz w:val="24"/>
+      <w:szCs w:val="24"/>
+    </w:rPr>
+  </w:style>
+  <w:style w:type="paragraph" w:styleId="Ttulo5">
+    <w:name w:val="heading 5"/>
+    <w:basedOn w:val="Normal"/>
+    <w:next w:val="Normal"/>
+    <w:uiPriority w:val="9"/>
+    <w:semiHidden w:val="1"/>
+    <w:unhideWhenUsed w:val="1"/>
+    <w:qFormat w:val="1"/>
+    <w:pPr>
+      <w:keepNext w:val="1"/>
+      <w:keepLines w:val="1"/>
+      <w:spacing w:after="80" w:before="240"/>
+      <w:outlineLvl w:val="4"/>
+    </w:pPr>
+    <w:rPr>
+      <w:color w:val="666666"/>
+    </w:rPr>
+  </w:style>
+  <w:style w:type="paragraph" w:styleId="Ttulo6">
+    <w:name w:val="heading 6"/>
+    <w:basedOn w:val="Normal"/>
+    <w:next w:val="Normal"/>
+    <w:uiPriority w:val="9"/>
+    <w:semiHidden w:val="1"/>
+    <w:unhideWhenUsed w:val="1"/>
+    <w:qFormat w:val="1"/>
+    <w:pPr>
+      <w:keepNext w:val="1"/>
+      <w:keepLines w:val="1"/>
+      <w:spacing w:after="80" w:before="240"/>
+      <w:outlineLvl w:val="5"/>
+    </w:pPr>
+    <w:rPr>
+      <w:i w:val="1"/>
+      <w:color w:val="666666"/>
+    </w:rPr>
+  </w:style>
+  <w:style w:type="character" w:styleId="Fuentedeprrafopredeter" w:default="1">
+    <w:name w:val="Default Paragraph Font"/>
+    <w:uiPriority w:val="1"/>
+    <w:semiHidden w:val="1"/>
+    <w:unhideWhenUsed w:val="1"/>
+  </w:style>
+  <w:style w:type="table" w:styleId="Tablanormal" w:default="1">
+    <w:name w:val="Normal Table"/>
+    <w:uiPriority w:val="99"/>
+    <w:semiHidden w:val="1"/>
+    <w:unhideWhenUsed w:val="1"/>
+    <w:tblPr>
+      <w:tblInd w:w="0.0" w:type="dxa"/>
+      <w:tblCellMar>
+        <w:top w:w="0.0" w:type="dxa"/>
+        <w:left w:w="108.0" w:type="dxa"/>
+        <w:bottom w:w="0.0" w:type="dxa"/>
+        <w:right w:w="108.0" w:type="dxa"/>
+      </w:tblCellMar>
+    </w:tblPr>
+  </w:style>
+  <w:style w:type="numbering" w:styleId="Sinlista" w:default="1">
+    <w:name w:val="No List"/>
+    <w:uiPriority w:val="99"/>
+    <w:semiHidden w:val="1"/>
+    <w:unhideWhenUsed w:val="1"/>
+  </w:style>
+  <w:style w:type="table" w:styleId="TableNormal" w:customStyle="1">
+    <w:name w:val="Table Normal"/>
+    <w:tblPr>
+      <w:tblCellMar>
+        <w:top w:w="0.0" w:type="dxa"/>
+        <w:left w:w="0.0" w:type="dxa"/>
+        <w:bottom w:w="0.0" w:type="dxa"/>
+        <w:right w:w="0.0" w:type="dxa"/>
+      </w:tblCellMar>
+    </w:tblPr>
+  </w:style>
+  <w:style w:type="paragraph" w:styleId="Ttulo">
+    <w:name w:val="Title"/>
+    <w:basedOn w:val="Normal"/>
+    <w:next w:val="Normal"/>
+    <w:uiPriority w:val="10"/>
+    <w:qFormat w:val="1"/>
+    <w:pPr>
+      <w:keepNext w:val="1"/>
+      <w:keepLines w:val="1"/>
+      <w:spacing w:after="60"/>
+    </w:pPr>
+    <w:rPr>
+      <w:sz w:val="52"/>
+      <w:szCs w:val="52"/>
+    </w:rPr>
+  </w:style>
+  <w:style w:type="paragraph" w:styleId="Subttulo">
+    <w:name w:val="Subtitle"/>
+    <w:basedOn w:val="Normal"/>
+    <w:next w:val="Normal"/>
+    <w:uiPriority w:val="11"/>
+    <w:qFormat w:val="1"/>
+    <w:pPr>
+      <w:keepNext w:val="1"/>
+      <w:keepLines w:val="1"/>
+      <w:spacing w:after="320"/>
+    </w:pPr>
+    <w:rPr>
+      <w:color w:val="666666"/>
+      <w:sz w:val="30"/>
+      <w:szCs w:val="30"/>
+    </w:rPr>
+  </w:style>
+  <w:style w:type="paragraph" w:styleId="Textodeglobo">
+    <w:name w:val="Balloon Text"/>
+    <w:basedOn w:val="Normal"/>
+    <w:link w:val="TextodegloboCar"/>
+    <w:uiPriority w:val="99"/>
+    <w:semiHidden w:val="1"/>
+    <w:unhideWhenUsed w:val="1"/>
+    <w:rsid w:val="00673359"/>
+    <w:pPr>
+      <w:spacing w:line="240" w:lineRule="auto"/>
+    </w:pPr>
+    <w:rPr>
+      <w:rFonts w:ascii="Segoe UI" w:cs="Segoe UI" w:hAnsi="Segoe UI"/>
+      <w:sz w:val="18"/>
+      <w:szCs w:val="18"/>
+    </w:rPr>
+  </w:style>
+  <w:style w:type="character" w:styleId="TextodegloboCar" w:customStyle="1">
+    <w:name w:val="Texto de globo Car"/>
+    <w:basedOn w:val="Fuentedeprrafopredeter"/>
+    <w:link w:val="Textodeglobo"/>
+    <w:uiPriority w:val="99"/>
+    <w:semiHidden w:val="1"/>
+    <w:rsid w:val="00673359"/>
+    <w:rPr>
+      <w:rFonts w:ascii="Segoe UI" w:cs="Segoe UI" w:hAnsi="Segoe UI"/>
+      <w:sz w:val="18"/>
+      <w:szCs w:val="18"/>
+    </w:rPr>
+  </w:style>
+  <w:style w:type="table" w:styleId="Tablaconcuadrcula">
+    <w:name w:val="Table Grid"/>
+    <w:basedOn w:val="Tablanormal"/>
+    <w:uiPriority w:val="39"/>
+    <w:rsid w:val="00673359"/>
+    <w:pPr>
+      <w:spacing w:line="240" w:lineRule="auto"/>
+    </w:pPr>
+    <w:tblPr>
+      <w:tblBorders>
+        <w:top w:color="auto" w:space="0" w:sz="4" w:val="single"/>
+        <w:left w:color="auto" w:space="0" w:sz="4" w:val="single"/>
+        <w:bottom w:color="auto" w:space="0" w:sz="4" w:val="single"/>
+        <w:right w:color="auto" w:space="0" w:sz="4" w:val="single"/>
+        <w:insideH w:color="auto" w:space="0" w:sz="4" w:val="single"/>
+        <w:insideV w:color="auto" w:space="0" w:sz="4" w:val="single"/>
+      </w:tblBorders>
+    </w:tblPr>
   </w:style>
   <w:style w:type="paragraph" w:styleId="Subtitle">
     <w:name w:val="Subtitle"/>
@@ -1395,15 +7919,165 @@
     <w:pPr>
       <w:keepNext w:val="1"/>
       <w:keepLines w:val="1"/>
-      <w:spacing w:after="320" w:before="0" w:lineRule="auto"/>
+      <w:spacing w:after="320" w:lineRule="auto"/>
     </w:pPr>
     <w:rPr>
-      <w:rFonts w:ascii="Arial" w:cs="Arial" w:eastAsia="Arial" w:hAnsi="Arial"/>
-      <w:i w:val="0"/>
       <w:color w:val="666666"/>
       <w:sz w:val="30"/>
       <w:szCs w:val="30"/>
     </w:rPr>
+  </w:style>
+  <w:style w:type="table" w:styleId="Table1">
+    <w:basedOn w:val="TableNormal"/>
+    <w:pPr>
+      <w:spacing w:line="240" w:lineRule="auto"/>
+    </w:pPr>
+    <w:tblPr>
+      <w:tblStyleRowBandSize w:val="1"/>
+      <w:tblStyleColBandSize w:val="1"/>
+      <w:tblCellMar>
+        <w:top w:w="0.0" w:type="dxa"/>
+        <w:left w:w="108.0" w:type="dxa"/>
+        <w:bottom w:w="0.0" w:type="dxa"/>
+        <w:right w:w="108.0" w:type="dxa"/>
+      </w:tblCellMar>
+    </w:tblPr>
+  </w:style>
+  <w:style w:type="table" w:styleId="Table2">
+    <w:basedOn w:val="TableNormal"/>
+    <w:pPr>
+      <w:spacing w:line="240" w:lineRule="auto"/>
+    </w:pPr>
+    <w:tblPr>
+      <w:tblStyleRowBandSize w:val="1"/>
+      <w:tblStyleColBandSize w:val="1"/>
+      <w:tblCellMar>
+        <w:top w:w="0.0" w:type="dxa"/>
+        <w:left w:w="108.0" w:type="dxa"/>
+        <w:bottom w:w="0.0" w:type="dxa"/>
+        <w:right w:w="108.0" w:type="dxa"/>
+      </w:tblCellMar>
+    </w:tblPr>
+  </w:style>
+  <w:style w:type="table" w:styleId="Table3">
+    <w:basedOn w:val="TableNormal"/>
+    <w:pPr>
+      <w:spacing w:line="240" w:lineRule="auto"/>
+    </w:pPr>
+    <w:tblPr>
+      <w:tblStyleRowBandSize w:val="1"/>
+      <w:tblStyleColBandSize w:val="1"/>
+      <w:tblCellMar>
+        <w:top w:w="0.0" w:type="dxa"/>
+        <w:left w:w="108.0" w:type="dxa"/>
+        <w:bottom w:w="0.0" w:type="dxa"/>
+        <w:right w:w="108.0" w:type="dxa"/>
+      </w:tblCellMar>
+    </w:tblPr>
+  </w:style>
+  <w:style w:type="table" w:styleId="Table4">
+    <w:basedOn w:val="TableNormal"/>
+    <w:tblPr>
+      <w:tblStyleRowBandSize w:val="1"/>
+      <w:tblStyleColBandSize w:val="1"/>
+      <w:tblCellMar>
+        <w:top w:w="100.0" w:type="dxa"/>
+        <w:left w:w="100.0" w:type="dxa"/>
+        <w:bottom w:w="100.0" w:type="dxa"/>
+        <w:right w:w="100.0" w:type="dxa"/>
+      </w:tblCellMar>
+    </w:tblPr>
+  </w:style>
+  <w:style w:type="table" w:styleId="Table5">
+    <w:basedOn w:val="TableNormal"/>
+    <w:tblPr>
+      <w:tblStyleRowBandSize w:val="1"/>
+      <w:tblStyleColBandSize w:val="1"/>
+      <w:tblCellMar>
+        <w:top w:w="100.0" w:type="dxa"/>
+        <w:left w:w="100.0" w:type="dxa"/>
+        <w:bottom w:w="100.0" w:type="dxa"/>
+        <w:right w:w="100.0" w:type="dxa"/>
+      </w:tblCellMar>
+    </w:tblPr>
+  </w:style>
+  <w:style w:type="table" w:styleId="Table6">
+    <w:basedOn w:val="TableNormal"/>
+    <w:tblPr>
+      <w:tblStyleRowBandSize w:val="1"/>
+      <w:tblStyleColBandSize w:val="1"/>
+      <w:tblCellMar>
+        <w:top w:w="100.0" w:type="dxa"/>
+        <w:left w:w="100.0" w:type="dxa"/>
+        <w:bottom w:w="100.0" w:type="dxa"/>
+        <w:right w:w="100.0" w:type="dxa"/>
+      </w:tblCellMar>
+    </w:tblPr>
+  </w:style>
+  <w:style w:type="table" w:styleId="Table7">
+    <w:basedOn w:val="TableNormal"/>
+    <w:tblPr>
+      <w:tblStyleRowBandSize w:val="1"/>
+      <w:tblStyleColBandSize w:val="1"/>
+      <w:tblCellMar>
+        <w:top w:w="100.0" w:type="dxa"/>
+        <w:left w:w="100.0" w:type="dxa"/>
+        <w:bottom w:w="100.0" w:type="dxa"/>
+        <w:right w:w="100.0" w:type="dxa"/>
+      </w:tblCellMar>
+    </w:tblPr>
+  </w:style>
+  <w:style w:type="table" w:styleId="Table8">
+    <w:basedOn w:val="TableNormal"/>
+    <w:tblPr>
+      <w:tblStyleRowBandSize w:val="1"/>
+      <w:tblStyleColBandSize w:val="1"/>
+      <w:tblCellMar>
+        <w:top w:w="100.0" w:type="dxa"/>
+        <w:left w:w="100.0" w:type="dxa"/>
+        <w:bottom w:w="100.0" w:type="dxa"/>
+        <w:right w:w="100.0" w:type="dxa"/>
+      </w:tblCellMar>
+    </w:tblPr>
+  </w:style>
+  <w:style w:type="table" w:styleId="Table9">
+    <w:basedOn w:val="TableNormal"/>
+    <w:tblPr>
+      <w:tblStyleRowBandSize w:val="1"/>
+      <w:tblStyleColBandSize w:val="1"/>
+      <w:tblCellMar>
+        <w:top w:w="100.0" w:type="dxa"/>
+        <w:left w:w="100.0" w:type="dxa"/>
+        <w:bottom w:w="100.0" w:type="dxa"/>
+        <w:right w:w="100.0" w:type="dxa"/>
+      </w:tblCellMar>
+    </w:tblPr>
+  </w:style>
+  <w:style w:type="table" w:styleId="Table10">
+    <w:basedOn w:val="TableNormal"/>
+    <w:tblPr>
+      <w:tblStyleRowBandSize w:val="1"/>
+      <w:tblStyleColBandSize w:val="1"/>
+      <w:tblCellMar>
+        <w:top w:w="100.0" w:type="dxa"/>
+        <w:left w:w="100.0" w:type="dxa"/>
+        <w:bottom w:w="100.0" w:type="dxa"/>
+        <w:right w:w="100.0" w:type="dxa"/>
+      </w:tblCellMar>
+    </w:tblPr>
+  </w:style>
+  <w:style w:type="table" w:styleId="Table11">
+    <w:basedOn w:val="TableNormal"/>
+    <w:tblPr>
+      <w:tblStyleRowBandSize w:val="1"/>
+      <w:tblStyleColBandSize w:val="1"/>
+      <w:tblCellMar>
+        <w:top w:w="100.0" w:type="dxa"/>
+        <w:left w:w="100.0" w:type="dxa"/>
+        <w:bottom w:w="100.0" w:type="dxa"/>
+        <w:right w:w="100.0" w:type="dxa"/>
+      </w:tblCellMar>
+    </w:tblPr>
   </w:style>
 </w:styles>
 </file>
@@ -1726,4 +8400,19 @@
   </a:objectDefaults>
   <a:extraClrSchemeLst/>
 </a:theme>
+</file>
+
+<file path=customXML/item1.xml><?xml version="1.0" encoding="utf-8"?>
+<go:gDocsCustomXmlDataStorage xmlns:go="http://customooxmlschemas.google.com/" xmlns:r="http://schemas.openxmlformats.org/officeDocument/2006/relationships">
+  <go:docsCustomData xmlns:go="http://customooxmlschemas.google.com/" roundtripDataSignature="AMtx7mjbVvfbwTPIsBmhq0kA7UQk1C+MFg==">AMUW2mXDXKiS7AQbnS3SVF/lZ3r9Pro+k0CAGqOC5FOsYgVEXYtf1u3PzNprn7JXsT8PH5/BS1EXrO9gnRzFj7s/azDmgvdcQ7UraaD0gw7PL4LZJEiquRdXAoQup63VdYJQEyIUsy4E</go:docsCustomData>
+</go:gDocsCustomXmlDataStorage>
+</file>
+
+<file path=customXML/itemProps1.xml><?xml version="1.0" encoding="utf-8"?>
+<ds:datastoreItem xmlns:ds="http://schemas.openxmlformats.org/officeDocument/2006/customXml" ds:itemID="{11111111-1234-1234-1234-123412341234}">
+  <ds:schemaRefs>
+    <ds:schemaRef ds:uri="http://schemas.openxmlformats.org/officeDocument/2006/relationships"/>
+    <ds:schemaRef ds:uri="http://customooxmlschemas.google.com/"/>
+  </ds:schemaRefs>
+</ds:datastoreItem>
 </file>